--- a/חומר עזר לפרויקט/‏‏ספר פרויקט + מצגת/אלגוריתם לניהול נחיתות והמראות - HY - סופי!.docx
+++ b/חומר עזר לפרויקט/‏‏ספר פרויקט + מצגת/אלגוריתם לניהול נחיתות והמראות - HY - סופי!.docx
@@ -693,7 +693,7 @@
           <w:r>
             <w:fldChar w:fldCharType="separate"/>
           </w:r>
-          <w:hyperlink w:anchor="_Toc89631122" w:history="1">
+          <w:hyperlink w:anchor="_Toc89711097" w:history="1">
             <w:r>
               <w:rPr>
                 <w:rStyle w:val="Hyperlink"/>
@@ -710,7 +710,7 @@
             </w:r>
             <w:r>
               <w:rPr>
-                <w:rStyle w:val="Hyperlink"/>
+                <w:webHidden/>
                 <w:rtl/>
               </w:rPr>
               <w:fldChar w:fldCharType="begin"/>
@@ -739,7 +739,7 @@
               <w:rPr>
                 <w:webHidden/>
               </w:rPr>
-              <w:instrText>Toc89631122 \h</w:instrText>
+              <w:instrText>Toc89711097 \h</w:instrText>
             </w:r>
             <w:r>
               <w:rPr>
@@ -750,13 +750,13 @@
             </w:r>
             <w:r>
               <w:rPr>
-                <w:rStyle w:val="Hyperlink"/>
-                <w:rtl/>
-              </w:rPr>
-            </w:r>
-            <w:r>
-              <w:rPr>
-                <w:rStyle w:val="Hyperlink"/>
+                <w:webHidden/>
+                <w:rtl/>
+              </w:rPr>
+            </w:r>
+            <w:r>
+              <w:rPr>
+                <w:webHidden/>
                 <w:rtl/>
               </w:rPr>
               <w:fldChar w:fldCharType="separate"/>
@@ -770,7 +770,7 @@
             </w:r>
             <w:r>
               <w:rPr>
-                <w:rStyle w:val="Hyperlink"/>
+                <w:webHidden/>
                 <w:rtl/>
               </w:rPr>
               <w:fldChar w:fldCharType="end"/>
@@ -785,7 +785,7 @@
               <w:rtl/>
             </w:rPr>
           </w:pPr>
-          <w:hyperlink w:anchor="_Toc89631123" w:history="1">
+          <w:hyperlink w:anchor="_Toc89711098" w:history="1">
             <w:r>
               <w:rPr>
                 <w:rStyle w:val="Hyperlink"/>
@@ -801,7 +801,7 @@
             </w:r>
             <w:r>
               <w:rPr>
-                <w:rStyle w:val="Hyperlink"/>
+                <w:webHidden/>
                 <w:rtl/>
               </w:rPr>
               <w:fldChar w:fldCharType="begin"/>
@@ -830,7 +830,7 @@
               <w:rPr>
                 <w:webHidden/>
               </w:rPr>
-              <w:instrText>Toc89631123 \h</w:instrText>
+              <w:instrText>Toc89711098 \h</w:instrText>
             </w:r>
             <w:r>
               <w:rPr>
@@ -841,13 +841,13 @@
             </w:r>
             <w:r>
               <w:rPr>
-                <w:rStyle w:val="Hyperlink"/>
-                <w:rtl/>
-              </w:rPr>
-            </w:r>
-            <w:r>
-              <w:rPr>
-                <w:rStyle w:val="Hyperlink"/>
+                <w:webHidden/>
+                <w:rtl/>
+              </w:rPr>
+            </w:r>
+            <w:r>
+              <w:rPr>
+                <w:webHidden/>
                 <w:rtl/>
               </w:rPr>
               <w:fldChar w:fldCharType="separate"/>
@@ -861,7 +861,7 @@
             </w:r>
             <w:r>
               <w:rPr>
-                <w:rStyle w:val="Hyperlink"/>
+                <w:webHidden/>
                 <w:rtl/>
               </w:rPr>
               <w:fldChar w:fldCharType="end"/>
@@ -871,22 +871,25 @@
         <w:p>
           <w:pPr>
             <w:pStyle w:val="TOC1"/>
+            <w:tabs>
+              <w:tab w:val="left" w:pos="660"/>
+            </w:tabs>
             <w:rPr>
               <w:rFonts w:asciiTheme="minorHAnsi" w:eastAsiaTheme="minorEastAsia" w:hAnsiTheme="minorHAnsi" w:cstheme="minorBidi"/>
               <w:rtl/>
             </w:rPr>
           </w:pPr>
-          <w:hyperlink w:anchor="_Toc89631124" w:history="1">
+          <w:hyperlink w:anchor="_Toc89711099" w:history="1">
             <w:r>
               <w:rPr>
                 <w:rStyle w:val="Hyperlink"/>
                 <w:rtl/>
               </w:rPr>
-              <w:t>מבוא</w:t>
-            </w:r>
-            <w:r>
-              <w:rPr>
-                <w:webHidden/>
+              <w:t>1.</w:t>
+            </w:r>
+            <w:r>
+              <w:rPr>
+                <w:rFonts w:asciiTheme="minorHAnsi" w:eastAsiaTheme="minorEastAsia" w:hAnsiTheme="minorHAnsi" w:cstheme="minorBidi"/>
                 <w:rtl/>
               </w:rPr>
               <w:tab/>
@@ -896,6 +899,34 @@
                 <w:rStyle w:val="Hyperlink"/>
                 <w:rtl/>
               </w:rPr>
+              <w:t>מ</w:t>
+            </w:r>
+            <w:r>
+              <w:rPr>
+                <w:rStyle w:val="Hyperlink"/>
+                <w:rtl/>
+              </w:rPr>
+              <w:t>ב</w:t>
+            </w:r>
+            <w:r>
+              <w:rPr>
+                <w:rStyle w:val="Hyperlink"/>
+                <w:rtl/>
+              </w:rPr>
+              <w:t>וא</w:t>
+            </w:r>
+            <w:r>
+              <w:rPr>
+                <w:webHidden/>
+                <w:rtl/>
+              </w:rPr>
+              <w:tab/>
+            </w:r>
+            <w:r>
+              <w:rPr>
+                <w:webHidden/>
+                <w:rtl/>
+              </w:rPr>
               <w:fldChar w:fldCharType="begin"/>
             </w:r>
             <w:r>
@@ -922,7 +953,7 @@
               <w:rPr>
                 <w:webHidden/>
               </w:rPr>
-              <w:instrText>Toc89631124 \h</w:instrText>
+              <w:instrText>Toc89711099 \h</w:instrText>
             </w:r>
             <w:r>
               <w:rPr>
@@ -933,13 +964,13 @@
             </w:r>
             <w:r>
               <w:rPr>
-                <w:rStyle w:val="Hyperlink"/>
-                <w:rtl/>
-              </w:rPr>
-            </w:r>
-            <w:r>
-              <w:rPr>
-                <w:rStyle w:val="Hyperlink"/>
+                <w:webHidden/>
+                <w:rtl/>
+              </w:rPr>
+            </w:r>
+            <w:r>
+              <w:rPr>
+                <w:webHidden/>
                 <w:rtl/>
               </w:rPr>
               <w:fldChar w:fldCharType="separate"/>
@@ -953,7 +984,7 @@
             </w:r>
             <w:r>
               <w:rPr>
-                <w:rStyle w:val="Hyperlink"/>
+                <w:webHidden/>
                 <w:rtl/>
               </w:rPr>
               <w:fldChar w:fldCharType="end"/>
@@ -970,12 +1001,10 @@
               <w:rtl/>
             </w:rPr>
           </w:pPr>
-          <w:hyperlink w:anchor="_Toc89631125" w:history="1">
+          <w:hyperlink w:anchor="_Toc89711100" w:history="1">
             <w:r>
               <w:rPr>
                 <w:rStyle w:val="Hyperlink"/>
-                <w:b/>
-                <w:bCs/>
                 <w:rtl/>
               </w:rPr>
               <w:t>1.1</w:t>
@@ -992,32 +1021,669 @@
             <w:r>
               <w:rPr>
                 <w:rStyle w:val="Hyperlink"/>
+                <w:rtl/>
+              </w:rPr>
+              <w:t>מוטיבציה</w:t>
+            </w:r>
+            <w:r>
+              <w:rPr>
+                <w:webHidden/>
+                <w:rtl/>
+              </w:rPr>
+              <w:tab/>
+            </w:r>
+            <w:r>
+              <w:rPr>
+                <w:webHidden/>
+                <w:rtl/>
+              </w:rPr>
+              <w:fldChar w:fldCharType="begin"/>
+            </w:r>
+            <w:r>
+              <w:rPr>
+                <w:webHidden/>
+                <w:rtl/>
+              </w:rPr>
+              <w:instrText xml:space="preserve"> </w:instrText>
+            </w:r>
+            <w:r>
+              <w:rPr>
+                <w:webHidden/>
+              </w:rPr>
+              <w:instrText>PAGEREF</w:instrText>
+            </w:r>
+            <w:r>
+              <w:rPr>
+                <w:webHidden/>
+                <w:rtl/>
+              </w:rPr>
+              <w:instrText xml:space="preserve"> _</w:instrText>
+            </w:r>
+            <w:r>
+              <w:rPr>
+                <w:webHidden/>
+              </w:rPr>
+              <w:instrText>Toc89711100 \h</w:instrText>
+            </w:r>
+            <w:r>
+              <w:rPr>
+                <w:webHidden/>
+                <w:rtl/>
+              </w:rPr>
+              <w:instrText xml:space="preserve"> </w:instrText>
+            </w:r>
+            <w:r>
+              <w:rPr>
+                <w:webHidden/>
+                <w:rtl/>
+              </w:rPr>
+            </w:r>
+            <w:r>
+              <w:rPr>
+                <w:webHidden/>
+                <w:rtl/>
+              </w:rPr>
+              <w:fldChar w:fldCharType="separate"/>
+            </w:r>
+            <w:r>
+              <w:rPr>
+                <w:webHidden/>
+                <w:rtl/>
+              </w:rPr>
+              <w:t>5</w:t>
+            </w:r>
+            <w:r>
+              <w:rPr>
+                <w:webHidden/>
+                <w:rtl/>
+              </w:rPr>
+              <w:fldChar w:fldCharType="end"/>
+            </w:r>
+          </w:hyperlink>
+        </w:p>
+        <w:p>
+          <w:pPr>
+            <w:pStyle w:val="TOC1"/>
+            <w:tabs>
+              <w:tab w:val="left" w:pos="440"/>
+            </w:tabs>
+            <w:rPr>
+              <w:rFonts w:asciiTheme="minorHAnsi" w:eastAsiaTheme="minorEastAsia" w:hAnsiTheme="minorHAnsi" w:cstheme="minorBidi"/>
+              <w:rtl/>
+            </w:rPr>
+          </w:pPr>
+          <w:hyperlink w:anchor="_Toc89711101" w:history="1">
+            <w:r>
+              <w:rPr>
+                <w:rStyle w:val="Hyperlink"/>
+              </w:rPr>
+              <w:t>2.</w:t>
+            </w:r>
+            <w:r>
+              <w:rPr>
+                <w:rFonts w:asciiTheme="minorHAnsi" w:eastAsiaTheme="minorEastAsia" w:hAnsiTheme="minorHAnsi" w:cstheme="minorBidi"/>
+                <w:rtl/>
+              </w:rPr>
+              <w:tab/>
+            </w:r>
+            <w:r>
+              <w:rPr>
+                <w:rStyle w:val="Hyperlink"/>
+                <w:rtl/>
+              </w:rPr>
+              <w:t>הגדרת הבעיה</w:t>
+            </w:r>
+            <w:r>
+              <w:rPr>
+                <w:webHidden/>
+                <w:rtl/>
+              </w:rPr>
+              <w:tab/>
+            </w:r>
+            <w:r>
+              <w:rPr>
+                <w:webHidden/>
+                <w:rtl/>
+              </w:rPr>
+              <w:fldChar w:fldCharType="begin"/>
+            </w:r>
+            <w:r>
+              <w:rPr>
+                <w:webHidden/>
+                <w:rtl/>
+              </w:rPr>
+              <w:instrText xml:space="preserve"> </w:instrText>
+            </w:r>
+            <w:r>
+              <w:rPr>
+                <w:webHidden/>
+              </w:rPr>
+              <w:instrText>PAGEREF</w:instrText>
+            </w:r>
+            <w:r>
+              <w:rPr>
+                <w:webHidden/>
+                <w:rtl/>
+              </w:rPr>
+              <w:instrText xml:space="preserve"> _</w:instrText>
+            </w:r>
+            <w:r>
+              <w:rPr>
+                <w:webHidden/>
+              </w:rPr>
+              <w:instrText>Toc89711101 \h</w:instrText>
+            </w:r>
+            <w:r>
+              <w:rPr>
+                <w:webHidden/>
+                <w:rtl/>
+              </w:rPr>
+              <w:instrText xml:space="preserve"> </w:instrText>
+            </w:r>
+            <w:r>
+              <w:rPr>
+                <w:webHidden/>
+                <w:rtl/>
+              </w:rPr>
+            </w:r>
+            <w:r>
+              <w:rPr>
+                <w:webHidden/>
+                <w:rtl/>
+              </w:rPr>
+              <w:fldChar w:fldCharType="separate"/>
+            </w:r>
+            <w:r>
+              <w:rPr>
+                <w:webHidden/>
+                <w:rtl/>
+              </w:rPr>
+              <w:t>5</w:t>
+            </w:r>
+            <w:r>
+              <w:rPr>
+                <w:webHidden/>
+                <w:rtl/>
+              </w:rPr>
+              <w:fldChar w:fldCharType="end"/>
+            </w:r>
+          </w:hyperlink>
+        </w:p>
+        <w:p>
+          <w:pPr>
+            <w:pStyle w:val="TOC3"/>
+            <w:tabs>
+              <w:tab w:val="left" w:pos="1320"/>
+              <w:tab w:val="right" w:leader="dot" w:pos="8296"/>
+            </w:tabs>
+            <w:rPr>
+              <w:rFonts w:asciiTheme="minorHAnsi" w:eastAsiaTheme="minorEastAsia" w:hAnsiTheme="minorHAnsi" w:cstheme="minorBidi"/>
+              <w:noProof/>
+              <w:rtl/>
+            </w:rPr>
+          </w:pPr>
+          <w:hyperlink w:anchor="_Toc89711102" w:history="1">
+            <w:r>
+              <w:rPr>
+                <w:rStyle w:val="Hyperlink"/>
+                <w:noProof/>
+                <w:rtl/>
+              </w:rPr>
+              <w:t>2.1.1</w:t>
+            </w:r>
+            <w:r>
+              <w:rPr>
+                <w:rFonts w:asciiTheme="minorHAnsi" w:eastAsiaTheme="minorEastAsia" w:hAnsiTheme="minorHAnsi" w:cstheme="minorBidi"/>
+                <w:noProof/>
+                <w:rtl/>
+              </w:rPr>
+              <w:tab/>
+            </w:r>
+            <w:r>
+              <w:rPr>
+                <w:rStyle w:val="Hyperlink"/>
+                <w:noProof/>
+                <w:rtl/>
+              </w:rPr>
+              <w:t>אלגוריתם ה-</w:t>
+            </w:r>
+            <w:r>
+              <w:rPr>
+                <w:rStyle w:val="Hyperlink"/>
+                <w:rFonts w:ascii="David" w:hAnsi="David"/>
                 <w:b/>
-                <w:bCs/>
-                <w:rtl/>
-              </w:rPr>
-              <w:t>מו</w:t>
-            </w:r>
+                <w:noProof/>
+              </w:rPr>
+              <w:t>Offline</w:t>
+            </w:r>
+            <w:r>
+              <w:rPr>
+                <w:noProof/>
+                <w:webHidden/>
+                <w:rtl/>
+              </w:rPr>
+              <w:tab/>
+            </w:r>
+            <w:r>
+              <w:rPr>
+                <w:noProof/>
+                <w:webHidden/>
+                <w:rtl/>
+              </w:rPr>
+              <w:fldChar w:fldCharType="begin"/>
+            </w:r>
+            <w:r>
+              <w:rPr>
+                <w:noProof/>
+                <w:webHidden/>
+                <w:rtl/>
+              </w:rPr>
+              <w:instrText xml:space="preserve"> </w:instrText>
+            </w:r>
+            <w:r>
+              <w:rPr>
+                <w:noProof/>
+                <w:webHidden/>
+              </w:rPr>
+              <w:instrText>PAGEREF</w:instrText>
+            </w:r>
+            <w:r>
+              <w:rPr>
+                <w:noProof/>
+                <w:webHidden/>
+                <w:rtl/>
+              </w:rPr>
+              <w:instrText xml:space="preserve"> _</w:instrText>
+            </w:r>
+            <w:r>
+              <w:rPr>
+                <w:noProof/>
+                <w:webHidden/>
+              </w:rPr>
+              <w:instrText>Toc89711102 \h</w:instrText>
+            </w:r>
+            <w:r>
+              <w:rPr>
+                <w:noProof/>
+                <w:webHidden/>
+                <w:rtl/>
+              </w:rPr>
+              <w:instrText xml:space="preserve"> </w:instrText>
+            </w:r>
+            <w:r>
+              <w:rPr>
+                <w:noProof/>
+                <w:webHidden/>
+                <w:rtl/>
+              </w:rPr>
+            </w:r>
+            <w:r>
+              <w:rPr>
+                <w:noProof/>
+                <w:webHidden/>
+                <w:rtl/>
+              </w:rPr>
+              <w:fldChar w:fldCharType="separate"/>
+            </w:r>
+            <w:r>
+              <w:rPr>
+                <w:noProof/>
+                <w:webHidden/>
+                <w:rtl/>
+              </w:rPr>
+              <w:t>5</w:t>
+            </w:r>
+            <w:r>
+              <w:rPr>
+                <w:noProof/>
+                <w:webHidden/>
+                <w:rtl/>
+              </w:rPr>
+              <w:fldChar w:fldCharType="end"/>
+            </w:r>
+          </w:hyperlink>
+        </w:p>
+        <w:p>
+          <w:pPr>
+            <w:pStyle w:val="TOC3"/>
+            <w:tabs>
+              <w:tab w:val="left" w:pos="1320"/>
+              <w:tab w:val="right" w:leader="dot" w:pos="8296"/>
+            </w:tabs>
+            <w:rPr>
+              <w:rFonts w:asciiTheme="minorHAnsi" w:eastAsiaTheme="minorEastAsia" w:hAnsiTheme="minorHAnsi" w:cstheme="minorBidi"/>
+              <w:noProof/>
+              <w:rtl/>
+            </w:rPr>
+          </w:pPr>
+          <w:hyperlink w:anchor="_Toc89711103" w:history="1">
             <w:r>
               <w:rPr>
                 <w:rStyle w:val="Hyperlink"/>
+                <w:noProof/>
+                <w:rtl/>
+              </w:rPr>
+              <w:t>2.1.2</w:t>
+            </w:r>
+            <w:r>
+              <w:rPr>
+                <w:rFonts w:asciiTheme="minorHAnsi" w:eastAsiaTheme="minorEastAsia" w:hAnsiTheme="minorHAnsi" w:cstheme="minorBidi"/>
+                <w:noProof/>
+                <w:rtl/>
+              </w:rPr>
+              <w:tab/>
+            </w:r>
+            <w:r>
+              <w:rPr>
+                <w:rStyle w:val="Hyperlink"/>
+                <w:noProof/>
+                <w:rtl/>
+              </w:rPr>
+              <w:t>קובץ קונפיגורציה</w:t>
+            </w:r>
+            <w:r>
+              <w:rPr>
+                <w:noProof/>
+                <w:webHidden/>
+                <w:rtl/>
+              </w:rPr>
+              <w:tab/>
+            </w:r>
+            <w:r>
+              <w:rPr>
+                <w:noProof/>
+                <w:webHidden/>
+                <w:rtl/>
+              </w:rPr>
+              <w:fldChar w:fldCharType="begin"/>
+            </w:r>
+            <w:r>
+              <w:rPr>
+                <w:noProof/>
+                <w:webHidden/>
+                <w:rtl/>
+              </w:rPr>
+              <w:instrText xml:space="preserve"> </w:instrText>
+            </w:r>
+            <w:r>
+              <w:rPr>
+                <w:noProof/>
+                <w:webHidden/>
+              </w:rPr>
+              <w:instrText>PAGEREF</w:instrText>
+            </w:r>
+            <w:r>
+              <w:rPr>
+                <w:noProof/>
+                <w:webHidden/>
+                <w:rtl/>
+              </w:rPr>
+              <w:instrText xml:space="preserve"> _</w:instrText>
+            </w:r>
+            <w:r>
+              <w:rPr>
+                <w:noProof/>
+                <w:webHidden/>
+              </w:rPr>
+              <w:instrText>Toc89711103 \h</w:instrText>
+            </w:r>
+            <w:r>
+              <w:rPr>
+                <w:noProof/>
+                <w:webHidden/>
+                <w:rtl/>
+              </w:rPr>
+              <w:instrText xml:space="preserve"> </w:instrText>
+            </w:r>
+            <w:r>
+              <w:rPr>
+                <w:noProof/>
+                <w:webHidden/>
+                <w:rtl/>
+              </w:rPr>
+            </w:r>
+            <w:r>
+              <w:rPr>
+                <w:noProof/>
+                <w:webHidden/>
+                <w:rtl/>
+              </w:rPr>
+              <w:fldChar w:fldCharType="separate"/>
+            </w:r>
+            <w:r>
+              <w:rPr>
+                <w:noProof/>
+                <w:webHidden/>
+                <w:rtl/>
+              </w:rPr>
+              <w:t>6</w:t>
+            </w:r>
+            <w:r>
+              <w:rPr>
+                <w:noProof/>
+                <w:webHidden/>
+                <w:rtl/>
+              </w:rPr>
+              <w:fldChar w:fldCharType="end"/>
+            </w:r>
+          </w:hyperlink>
+        </w:p>
+        <w:p>
+          <w:pPr>
+            <w:pStyle w:val="TOC3"/>
+            <w:tabs>
+              <w:tab w:val="left" w:pos="1320"/>
+              <w:tab w:val="right" w:leader="dot" w:pos="8296"/>
+            </w:tabs>
+            <w:rPr>
+              <w:rFonts w:asciiTheme="minorHAnsi" w:eastAsiaTheme="minorEastAsia" w:hAnsiTheme="minorHAnsi" w:cstheme="minorBidi"/>
+              <w:noProof/>
+              <w:rtl/>
+            </w:rPr>
+          </w:pPr>
+          <w:hyperlink w:anchor="_Toc89711104" w:history="1">
+            <w:r>
+              <w:rPr>
+                <w:rStyle w:val="Hyperlink"/>
+                <w:noProof/>
+                <w:rtl/>
+              </w:rPr>
+              <w:t>2.1.3</w:t>
+            </w:r>
+            <w:r>
+              <w:rPr>
+                <w:rFonts w:asciiTheme="minorHAnsi" w:eastAsiaTheme="minorEastAsia" w:hAnsiTheme="minorHAnsi" w:cstheme="minorBidi"/>
+                <w:noProof/>
+                <w:rtl/>
+              </w:rPr>
+              <w:tab/>
+            </w:r>
+            <w:r>
+              <w:rPr>
+                <w:rStyle w:val="Hyperlink"/>
+                <w:noProof/>
+                <w:rtl/>
+              </w:rPr>
+              <w:t>תכנון עם אילוצי זמנים</w:t>
+            </w:r>
+            <w:r>
+              <w:rPr>
+                <w:noProof/>
+                <w:webHidden/>
+                <w:rtl/>
+              </w:rPr>
+              <w:tab/>
+            </w:r>
+            <w:r>
+              <w:rPr>
+                <w:noProof/>
+                <w:webHidden/>
+                <w:rtl/>
+              </w:rPr>
+              <w:fldChar w:fldCharType="begin"/>
+            </w:r>
+            <w:r>
+              <w:rPr>
+                <w:noProof/>
+                <w:webHidden/>
+                <w:rtl/>
+              </w:rPr>
+              <w:instrText xml:space="preserve"> </w:instrText>
+            </w:r>
+            <w:r>
+              <w:rPr>
+                <w:noProof/>
+                <w:webHidden/>
+              </w:rPr>
+              <w:instrText>PAGEREF</w:instrText>
+            </w:r>
+            <w:r>
+              <w:rPr>
+                <w:noProof/>
+                <w:webHidden/>
+                <w:rtl/>
+              </w:rPr>
+              <w:instrText xml:space="preserve"> _</w:instrText>
+            </w:r>
+            <w:r>
+              <w:rPr>
+                <w:noProof/>
+                <w:webHidden/>
+              </w:rPr>
+              <w:instrText>Toc89711104 \h</w:instrText>
+            </w:r>
+            <w:r>
+              <w:rPr>
+                <w:noProof/>
+                <w:webHidden/>
+                <w:rtl/>
+              </w:rPr>
+              <w:instrText xml:space="preserve"> </w:instrText>
+            </w:r>
+            <w:r>
+              <w:rPr>
+                <w:noProof/>
+                <w:webHidden/>
+                <w:rtl/>
+              </w:rPr>
+            </w:r>
+            <w:r>
+              <w:rPr>
+                <w:noProof/>
+                <w:webHidden/>
+                <w:rtl/>
+              </w:rPr>
+              <w:fldChar w:fldCharType="separate"/>
+            </w:r>
+            <w:r>
+              <w:rPr>
+                <w:noProof/>
+                <w:webHidden/>
+                <w:rtl/>
+              </w:rPr>
+              <w:t>7</w:t>
+            </w:r>
+            <w:r>
+              <w:rPr>
+                <w:noProof/>
+                <w:webHidden/>
+                <w:rtl/>
+              </w:rPr>
+              <w:fldChar w:fldCharType="end"/>
+            </w:r>
+          </w:hyperlink>
+        </w:p>
+        <w:p>
+          <w:pPr>
+            <w:pStyle w:val="TOC3"/>
+            <w:tabs>
+              <w:tab w:val="left" w:pos="1320"/>
+              <w:tab w:val="right" w:leader="dot" w:pos="8296"/>
+            </w:tabs>
+            <w:rPr>
+              <w:rFonts w:asciiTheme="minorHAnsi" w:eastAsiaTheme="minorEastAsia" w:hAnsiTheme="minorHAnsi" w:cstheme="minorBidi"/>
+              <w:noProof/>
+              <w:rtl/>
+            </w:rPr>
+          </w:pPr>
+          <w:hyperlink w:anchor="_Toc89711105" w:history="1">
+            <w:r>
+              <w:rPr>
+                <w:rStyle w:val="Hyperlink"/>
+                <w:rFonts w:ascii="David" w:hAnsi="David"/>
+                <w:noProof/>
+                <w:rtl/>
+              </w:rPr>
+              <w:t>2.1.4</w:t>
+            </w:r>
+            <w:r>
+              <w:rPr>
+                <w:rFonts w:asciiTheme="minorHAnsi" w:eastAsiaTheme="minorEastAsia" w:hAnsiTheme="minorHAnsi" w:cstheme="minorBidi"/>
+                <w:noProof/>
+                <w:rtl/>
+              </w:rPr>
+              <w:tab/>
+            </w:r>
+            <w:r>
+              <w:rPr>
+                <w:rStyle w:val="Hyperlink"/>
+                <w:rFonts w:ascii="David" w:hAnsi="David"/>
+                <w:noProof/>
+                <w:rtl/>
+              </w:rPr>
+              <w:t>גרף</w:t>
+            </w:r>
+            <w:r>
+              <w:rPr>
+                <w:rStyle w:val="Hyperlink"/>
+                <w:rFonts w:ascii="David" w:hAnsi="David"/>
                 <w:b/>
-                <w:bCs/>
-                <w:rtl/>
-              </w:rPr>
-              <w:t>ט</w:t>
+                <w:noProof/>
+                <w:rtl/>
+              </w:rPr>
+              <w:t xml:space="preserve"> </w:t>
             </w:r>
             <w:r>
               <w:rPr>
                 <w:rStyle w:val="Hyperlink"/>
+                <w:rFonts w:ascii="David" w:hAnsi="David"/>
                 <w:b/>
-                <w:bCs/>
-                <w:rtl/>
-              </w:rPr>
-              <w:t>יבציה</w:t>
-            </w:r>
-            <w:r>
-              <w:rPr>
+                <w:noProof/>
+              </w:rPr>
+              <w:t>STN</w:t>
+            </w:r>
+            <w:r>
+              <w:rPr>
+                <w:rStyle w:val="Hyperlink"/>
+                <w:rFonts w:ascii="David" w:hAnsi="David"/>
+                <w:b/>
+                <w:noProof/>
+                <w:rtl/>
+              </w:rPr>
+              <w:t xml:space="preserve"> (</w:t>
+            </w:r>
+            <w:r>
+              <w:rPr>
+                <w:rStyle w:val="Hyperlink"/>
+                <w:rFonts w:ascii="David" w:hAnsi="David"/>
+                <w:b/>
+                <w:noProof/>
+              </w:rPr>
+              <w:t>Simple Temporal Network</w:t>
+            </w:r>
+            <w:r>
+              <w:rPr>
+                <w:rStyle w:val="Hyperlink"/>
+                <w:rFonts w:ascii="David" w:hAnsi="David"/>
+                <w:b/>
+                <w:noProof/>
+                <w:rtl/>
+              </w:rPr>
+              <w:t>)</w:t>
+            </w:r>
+            <w:r>
+              <w:rPr>
+                <w:noProof/>
                 <w:webHidden/>
                 <w:rtl/>
               </w:rPr>
@@ -1025,13 +1691,151 @@
             </w:r>
             <w:r>
               <w:rPr>
+                <w:noProof/>
+                <w:webHidden/>
+                <w:rtl/>
+              </w:rPr>
+              <w:fldChar w:fldCharType="begin"/>
+            </w:r>
+            <w:r>
+              <w:rPr>
+                <w:noProof/>
+                <w:webHidden/>
+                <w:rtl/>
+              </w:rPr>
+              <w:instrText xml:space="preserve"> </w:instrText>
+            </w:r>
+            <w:r>
+              <w:rPr>
+                <w:noProof/>
+                <w:webHidden/>
+              </w:rPr>
+              <w:instrText>PAGEREF</w:instrText>
+            </w:r>
+            <w:r>
+              <w:rPr>
+                <w:noProof/>
+                <w:webHidden/>
+                <w:rtl/>
+              </w:rPr>
+              <w:instrText xml:space="preserve"> _</w:instrText>
+            </w:r>
+            <w:r>
+              <w:rPr>
+                <w:noProof/>
+                <w:webHidden/>
+              </w:rPr>
+              <w:instrText>Toc89711105 \h</w:instrText>
+            </w:r>
+            <w:r>
+              <w:rPr>
+                <w:noProof/>
+                <w:webHidden/>
+                <w:rtl/>
+              </w:rPr>
+              <w:instrText xml:space="preserve"> </w:instrText>
+            </w:r>
+            <w:r>
+              <w:rPr>
+                <w:noProof/>
+                <w:webHidden/>
+                <w:rtl/>
+              </w:rPr>
+            </w:r>
+            <w:r>
+              <w:rPr>
+                <w:noProof/>
+                <w:webHidden/>
+                <w:rtl/>
+              </w:rPr>
+              <w:fldChar w:fldCharType="separate"/>
+            </w:r>
+            <w:r>
+              <w:rPr>
+                <w:noProof/>
+                <w:webHidden/>
+                <w:rtl/>
+              </w:rPr>
+              <w:t>7</w:t>
+            </w:r>
+            <w:r>
+              <w:rPr>
+                <w:noProof/>
+                <w:webHidden/>
+                <w:rtl/>
+              </w:rPr>
+              <w:fldChar w:fldCharType="end"/>
+            </w:r>
+          </w:hyperlink>
+        </w:p>
+        <w:p>
+          <w:pPr>
+            <w:pStyle w:val="TOC3"/>
+            <w:tabs>
+              <w:tab w:val="left" w:pos="1320"/>
+              <w:tab w:val="right" w:leader="dot" w:pos="8296"/>
+            </w:tabs>
+            <w:rPr>
+              <w:rFonts w:asciiTheme="minorHAnsi" w:eastAsiaTheme="minorEastAsia" w:hAnsiTheme="minorHAnsi" w:cstheme="minorBidi"/>
+              <w:noProof/>
+              <w:rtl/>
+            </w:rPr>
+          </w:pPr>
+          <w:hyperlink w:anchor="_Toc89711106" w:history="1">
+            <w:r>
+              <w:rPr>
                 <w:rStyle w:val="Hyperlink"/>
+                <w:rFonts w:ascii="David" w:hAnsi="David"/>
+                <w:noProof/>
+                <w:rtl/>
+              </w:rPr>
+              <w:t>2.1.5</w:t>
+            </w:r>
+            <w:r>
+              <w:rPr>
+                <w:rFonts w:asciiTheme="minorHAnsi" w:eastAsiaTheme="minorEastAsia" w:hAnsiTheme="minorHAnsi" w:cstheme="minorBidi"/>
+                <w:noProof/>
+                <w:rtl/>
+              </w:rPr>
+              <w:tab/>
+            </w:r>
+            <w:r>
+              <w:rPr>
+                <w:rStyle w:val="Hyperlink"/>
+                <w:rFonts w:ascii="David" w:hAnsi="David"/>
+                <w:noProof/>
+                <w:rtl/>
+              </w:rPr>
+              <w:t>אלגוריתם ה-</w:t>
+            </w:r>
+            <w:r>
+              <w:rPr>
+                <w:rStyle w:val="Hyperlink"/>
+                <w:rFonts w:ascii="David" w:hAnsi="David"/>
+                <w:b/>
+                <w:noProof/>
+              </w:rPr>
+              <w:t>Online</w:t>
+            </w:r>
+            <w:r>
+              <w:rPr>
+                <w:noProof/>
+                <w:webHidden/>
+                <w:rtl/>
+              </w:rPr>
+              <w:tab/>
+            </w:r>
+            <w:r>
+              <w:rPr>
+                <w:noProof/>
+                <w:webHidden/>
                 <w:rtl/>
               </w:rPr>
               <w:fldChar w:fldCharType="begin"/>
             </w:r>
             <w:r>
               <w:rPr>
+                <w:noProof/>
                 <w:webHidden/>
                 <w:rtl/>
               </w:rPr>
@@ -1039,12 +1843,14 @@
             </w:r>
             <w:r>
               <w:rPr>
+                <w:noProof/>
                 <w:webHidden/>
               </w:rPr>
               <w:instrText>PAGEREF</w:instrText>
             </w:r>
             <w:r>
               <w:rPr>
+                <w:noProof/>
                 <w:webHidden/>
                 <w:rtl/>
               </w:rPr>
@@ -1052,12 +1858,14 @@
             </w:r>
             <w:r>
               <w:rPr>
-                <w:webHidden/>
-              </w:rPr>
-              <w:instrText>Toc89631125 \h</w:instrText>
-            </w:r>
-            <w:r>
-              <w:rPr>
+                <w:noProof/>
+                <w:webHidden/>
+              </w:rPr>
+              <w:instrText>Toc89711106 \h</w:instrText>
+            </w:r>
+            <w:r>
+              <w:rPr>
+                <w:noProof/>
                 <w:webHidden/>
                 <w:rtl/>
               </w:rPr>
@@ -1065,27 +1873,31 @@
             </w:r>
             <w:r>
               <w:rPr>
-                <w:rStyle w:val="Hyperlink"/>
-                <w:rtl/>
-              </w:rPr>
-            </w:r>
-            <w:r>
-              <w:rPr>
-                <w:rStyle w:val="Hyperlink"/>
+                <w:noProof/>
+                <w:webHidden/>
+                <w:rtl/>
+              </w:rPr>
+            </w:r>
+            <w:r>
+              <w:rPr>
+                <w:noProof/>
+                <w:webHidden/>
                 <w:rtl/>
               </w:rPr>
               <w:fldChar w:fldCharType="separate"/>
             </w:r>
             <w:r>
               <w:rPr>
-                <w:webHidden/>
-                <w:rtl/>
-              </w:rPr>
-              <w:t>5</w:t>
-            </w:r>
-            <w:r>
-              <w:rPr>
-                <w:rStyle w:val="Hyperlink"/>
+                <w:noProof/>
+                <w:webHidden/>
+                <w:rtl/>
+              </w:rPr>
+              <w:t>10</w:t>
+            </w:r>
+            <w:r>
+              <w:rPr>
+                <w:noProof/>
+                <w:webHidden/>
                 <w:rtl/>
               </w:rPr>
               <w:fldChar w:fldCharType="end"/>
@@ -1100,13 +1912,13 @@
               <w:rtl/>
             </w:rPr>
           </w:pPr>
-          <w:hyperlink w:anchor="_Toc89631126" w:history="1">
+          <w:hyperlink w:anchor="_Toc89711107" w:history="1">
             <w:r>
               <w:rPr>
                 <w:rStyle w:val="Hyperlink"/>
                 <w:rtl/>
               </w:rPr>
-              <w:t>הגדרת הבעיה</w:t>
+              <w:t>מטרת הפרויקט</w:t>
             </w:r>
             <w:r>
               <w:rPr>
@@ -1117,7 +1929,7 @@
             </w:r>
             <w:r>
               <w:rPr>
-                <w:rStyle w:val="Hyperlink"/>
+                <w:webHidden/>
                 <w:rtl/>
               </w:rPr>
               <w:fldChar w:fldCharType="begin"/>
@@ -1146,7 +1958,7 @@
               <w:rPr>
                 <w:webHidden/>
               </w:rPr>
-              <w:instrText>Toc89631126 \h</w:instrText>
+              <w:instrText>Toc89711107 \h</w:instrText>
             </w:r>
             <w:r>
               <w:rPr>
@@ -1157,13 +1969,13 @@
             </w:r>
             <w:r>
               <w:rPr>
-                <w:rStyle w:val="Hyperlink"/>
-                <w:rtl/>
-              </w:rPr>
-            </w:r>
-            <w:r>
-              <w:rPr>
-                <w:rStyle w:val="Hyperlink"/>
+                <w:webHidden/>
+                <w:rtl/>
+              </w:rPr>
+            </w:r>
+            <w:r>
+              <w:rPr>
+                <w:webHidden/>
                 <w:rtl/>
               </w:rPr>
               <w:fldChar w:fldCharType="separate"/>
@@ -1173,706 +1985,11 @@
                 <w:webHidden/>
                 <w:rtl/>
               </w:rPr>
-              <w:t>5</w:t>
-            </w:r>
-            <w:r>
-              <w:rPr>
-                <w:rStyle w:val="Hyperlink"/>
-                <w:rtl/>
-              </w:rPr>
-              <w:fldChar w:fldCharType="end"/>
-            </w:r>
-          </w:hyperlink>
-        </w:p>
-        <w:p>
-          <w:pPr>
-            <w:pStyle w:val="TOC3"/>
-            <w:tabs>
-              <w:tab w:val="left" w:pos="1760"/>
-              <w:tab w:val="right" w:leader="dot" w:pos="8296"/>
-            </w:tabs>
-            <w:rPr>
-              <w:rFonts w:asciiTheme="minorHAnsi" w:eastAsiaTheme="minorEastAsia" w:hAnsiTheme="minorHAnsi" w:cstheme="minorBidi"/>
-              <w:noProof/>
-              <w:rtl/>
-            </w:rPr>
-          </w:pPr>
-          <w:hyperlink w:anchor="_Toc89631127" w:history="1">
-            <w:r>
-              <w:rPr>
-                <w:rStyle w:val="Hyperlink"/>
-                <w:noProof/>
-                <w:rtl/>
-              </w:rPr>
-              <w:t>1.1.1</w:t>
-            </w:r>
-            <w:r>
-              <w:rPr>
-                <w:rFonts w:asciiTheme="minorHAnsi" w:eastAsiaTheme="minorEastAsia" w:hAnsiTheme="minorHAnsi" w:cstheme="minorBidi"/>
-                <w:noProof/>
-                <w:rtl/>
-              </w:rPr>
-              <w:tab/>
-            </w:r>
-            <w:r>
-              <w:rPr>
-                <w:rStyle w:val="Hyperlink"/>
-                <w:noProof/>
-                <w:rtl/>
-              </w:rPr>
-              <w:t>אלגוריתם ה-</w:t>
-            </w:r>
-            <w:r>
-              <w:rPr>
-                <w:rStyle w:val="Hyperlink"/>
-                <w:rFonts w:ascii="David" w:hAnsi="David"/>
-                <w:b/>
-                <w:noProof/>
-              </w:rPr>
-              <w:t>Offline</w:t>
-            </w:r>
-            <w:r>
-              <w:rPr>
-                <w:noProof/>
-                <w:webHidden/>
-                <w:rtl/>
-              </w:rPr>
-              <w:tab/>
-            </w:r>
-            <w:r>
-              <w:rPr>
-                <w:rStyle w:val="Hyperlink"/>
-                <w:noProof/>
-                <w:rtl/>
-              </w:rPr>
-              <w:fldChar w:fldCharType="begin"/>
-            </w:r>
-            <w:r>
-              <w:rPr>
-                <w:noProof/>
-                <w:webHidden/>
-                <w:rtl/>
-              </w:rPr>
-              <w:instrText xml:space="preserve"> </w:instrText>
-            </w:r>
-            <w:r>
-              <w:rPr>
-                <w:noProof/>
-                <w:webHidden/>
-              </w:rPr>
-              <w:instrText>PAGEREF</w:instrText>
-            </w:r>
-            <w:r>
-              <w:rPr>
-                <w:noProof/>
-                <w:webHidden/>
-                <w:rtl/>
-              </w:rPr>
-              <w:instrText xml:space="preserve"> _</w:instrText>
-            </w:r>
-            <w:r>
-              <w:rPr>
-                <w:noProof/>
-                <w:webHidden/>
-              </w:rPr>
-              <w:instrText>Toc89631127 \h</w:instrText>
-            </w:r>
-            <w:r>
-              <w:rPr>
-                <w:noProof/>
-                <w:webHidden/>
-                <w:rtl/>
-              </w:rPr>
-              <w:instrText xml:space="preserve"> </w:instrText>
-            </w:r>
-            <w:r>
-              <w:rPr>
-                <w:rStyle w:val="Hyperlink"/>
-                <w:noProof/>
-                <w:rtl/>
-              </w:rPr>
-            </w:r>
-            <w:r>
-              <w:rPr>
-                <w:rStyle w:val="Hyperlink"/>
-                <w:noProof/>
-                <w:rtl/>
-              </w:rPr>
-              <w:fldChar w:fldCharType="separate"/>
-            </w:r>
-            <w:r>
-              <w:rPr>
-                <w:noProof/>
-                <w:webHidden/>
-                <w:rtl/>
-              </w:rPr>
-              <w:t>5</w:t>
-            </w:r>
-            <w:r>
-              <w:rPr>
-                <w:rStyle w:val="Hyperlink"/>
-                <w:noProof/>
-                <w:rtl/>
-              </w:rPr>
-              <w:fldChar w:fldCharType="end"/>
-            </w:r>
-          </w:hyperlink>
-        </w:p>
-        <w:p>
-          <w:pPr>
-            <w:pStyle w:val="TOC3"/>
-            <w:tabs>
-              <w:tab w:val="left" w:pos="1760"/>
-              <w:tab w:val="right" w:leader="dot" w:pos="8296"/>
-            </w:tabs>
-            <w:rPr>
-              <w:rFonts w:asciiTheme="minorHAnsi" w:eastAsiaTheme="minorEastAsia" w:hAnsiTheme="minorHAnsi" w:cstheme="minorBidi"/>
-              <w:noProof/>
-              <w:rtl/>
-            </w:rPr>
-          </w:pPr>
-          <w:hyperlink w:anchor="_Toc89631128" w:history="1">
-            <w:r>
-              <w:rPr>
-                <w:rStyle w:val="Hyperlink"/>
-                <w:noProof/>
-                <w:rtl/>
-              </w:rPr>
-              <w:t>1.1.2</w:t>
-            </w:r>
-            <w:r>
-              <w:rPr>
-                <w:rFonts w:asciiTheme="minorHAnsi" w:eastAsiaTheme="minorEastAsia" w:hAnsiTheme="minorHAnsi" w:cstheme="minorBidi"/>
-                <w:noProof/>
-                <w:rtl/>
-              </w:rPr>
-              <w:tab/>
-            </w:r>
-            <w:r>
-              <w:rPr>
-                <w:rStyle w:val="Hyperlink"/>
-                <w:noProof/>
-                <w:rtl/>
-              </w:rPr>
-              <w:t>קובץ קונפיגורציה</w:t>
-            </w:r>
-            <w:r>
-              <w:rPr>
-                <w:noProof/>
-                <w:webHidden/>
-                <w:rtl/>
-              </w:rPr>
-              <w:tab/>
-            </w:r>
-            <w:r>
-              <w:rPr>
-                <w:rStyle w:val="Hyperlink"/>
-                <w:noProof/>
-                <w:rtl/>
-              </w:rPr>
-              <w:fldChar w:fldCharType="begin"/>
-            </w:r>
-            <w:r>
-              <w:rPr>
-                <w:noProof/>
-                <w:webHidden/>
-                <w:rtl/>
-              </w:rPr>
-              <w:instrText xml:space="preserve"> </w:instrText>
-            </w:r>
-            <w:r>
-              <w:rPr>
-                <w:noProof/>
-                <w:webHidden/>
-              </w:rPr>
-              <w:instrText>PAGEREF</w:instrText>
-            </w:r>
-            <w:r>
-              <w:rPr>
-                <w:noProof/>
-                <w:webHidden/>
-                <w:rtl/>
-              </w:rPr>
-              <w:instrText xml:space="preserve"> _</w:instrText>
-            </w:r>
-            <w:r>
-              <w:rPr>
-                <w:noProof/>
-                <w:webHidden/>
-              </w:rPr>
-              <w:instrText>Toc89631128 \h</w:instrText>
-            </w:r>
-            <w:r>
-              <w:rPr>
-                <w:noProof/>
-                <w:webHidden/>
-                <w:rtl/>
-              </w:rPr>
-              <w:instrText xml:space="preserve"> </w:instrText>
-            </w:r>
-            <w:r>
-              <w:rPr>
-                <w:rStyle w:val="Hyperlink"/>
-                <w:noProof/>
-                <w:rtl/>
-              </w:rPr>
-            </w:r>
-            <w:r>
-              <w:rPr>
-                <w:rStyle w:val="Hyperlink"/>
-                <w:noProof/>
-                <w:rtl/>
-              </w:rPr>
-              <w:fldChar w:fldCharType="separate"/>
-            </w:r>
-            <w:r>
-              <w:rPr>
-                <w:noProof/>
-                <w:webHidden/>
-                <w:rtl/>
-              </w:rPr>
-              <w:t>6</w:t>
-            </w:r>
-            <w:r>
-              <w:rPr>
-                <w:rStyle w:val="Hyperlink"/>
-                <w:noProof/>
-                <w:rtl/>
-              </w:rPr>
-              <w:fldChar w:fldCharType="end"/>
-            </w:r>
-          </w:hyperlink>
-        </w:p>
-        <w:p>
-          <w:pPr>
-            <w:pStyle w:val="TOC3"/>
-            <w:tabs>
-              <w:tab w:val="left" w:pos="1760"/>
-              <w:tab w:val="right" w:leader="dot" w:pos="8296"/>
-            </w:tabs>
-            <w:rPr>
-              <w:rFonts w:asciiTheme="minorHAnsi" w:eastAsiaTheme="minorEastAsia" w:hAnsiTheme="minorHAnsi" w:cstheme="minorBidi"/>
-              <w:noProof/>
-              <w:rtl/>
-            </w:rPr>
-          </w:pPr>
-          <w:hyperlink w:anchor="_Toc89631129" w:history="1">
-            <w:r>
-              <w:rPr>
-                <w:rStyle w:val="Hyperlink"/>
-                <w:noProof/>
-                <w:rtl/>
-              </w:rPr>
-              <w:t>1.1.3</w:t>
-            </w:r>
-            <w:r>
-              <w:rPr>
-                <w:rFonts w:asciiTheme="minorHAnsi" w:eastAsiaTheme="minorEastAsia" w:hAnsiTheme="minorHAnsi" w:cstheme="minorBidi"/>
-                <w:noProof/>
-                <w:rtl/>
-              </w:rPr>
-              <w:tab/>
-            </w:r>
-            <w:r>
-              <w:rPr>
-                <w:rStyle w:val="Hyperlink"/>
-                <w:noProof/>
-                <w:rtl/>
-              </w:rPr>
-              <w:t>תכנון עם אילוצי זמנים</w:t>
-            </w:r>
-            <w:r>
-              <w:rPr>
-                <w:noProof/>
-                <w:webHidden/>
-                <w:rtl/>
-              </w:rPr>
-              <w:tab/>
-            </w:r>
-            <w:r>
-              <w:rPr>
-                <w:rStyle w:val="Hyperlink"/>
-                <w:noProof/>
-                <w:rtl/>
-              </w:rPr>
-              <w:fldChar w:fldCharType="begin"/>
-            </w:r>
-            <w:r>
-              <w:rPr>
-                <w:noProof/>
-                <w:webHidden/>
-                <w:rtl/>
-              </w:rPr>
-              <w:instrText xml:space="preserve"> </w:instrText>
-            </w:r>
-            <w:r>
-              <w:rPr>
-                <w:noProof/>
-                <w:webHidden/>
-              </w:rPr>
-              <w:instrText>PAGEREF</w:instrText>
-            </w:r>
-            <w:r>
-              <w:rPr>
-                <w:noProof/>
-                <w:webHidden/>
-                <w:rtl/>
-              </w:rPr>
-              <w:instrText xml:space="preserve"> _</w:instrText>
-            </w:r>
-            <w:r>
-              <w:rPr>
-                <w:noProof/>
-                <w:webHidden/>
-              </w:rPr>
-              <w:instrText>Toc89631129 \h</w:instrText>
-            </w:r>
-            <w:r>
-              <w:rPr>
-                <w:noProof/>
-                <w:webHidden/>
-                <w:rtl/>
-              </w:rPr>
-              <w:instrText xml:space="preserve"> </w:instrText>
-            </w:r>
-            <w:r>
-              <w:rPr>
-                <w:rStyle w:val="Hyperlink"/>
-                <w:noProof/>
-                <w:rtl/>
-              </w:rPr>
-            </w:r>
-            <w:r>
-              <w:rPr>
-                <w:rStyle w:val="Hyperlink"/>
-                <w:noProof/>
-                <w:rtl/>
-              </w:rPr>
-              <w:fldChar w:fldCharType="separate"/>
-            </w:r>
-            <w:r>
-              <w:rPr>
-                <w:noProof/>
-                <w:webHidden/>
-                <w:rtl/>
-              </w:rPr>
-              <w:t>7</w:t>
-            </w:r>
-            <w:r>
-              <w:rPr>
-                <w:rStyle w:val="Hyperlink"/>
-                <w:noProof/>
-                <w:rtl/>
-              </w:rPr>
-              <w:fldChar w:fldCharType="end"/>
-            </w:r>
-          </w:hyperlink>
-        </w:p>
-        <w:p>
-          <w:pPr>
-            <w:pStyle w:val="TOC3"/>
-            <w:tabs>
-              <w:tab w:val="left" w:pos="1760"/>
-              <w:tab w:val="right" w:leader="dot" w:pos="8296"/>
-            </w:tabs>
-            <w:rPr>
-              <w:rFonts w:asciiTheme="minorHAnsi" w:eastAsiaTheme="minorEastAsia" w:hAnsiTheme="minorHAnsi" w:cstheme="minorBidi"/>
-              <w:noProof/>
-              <w:rtl/>
-            </w:rPr>
-          </w:pPr>
-          <w:hyperlink w:anchor="_Toc89631130" w:history="1">
-            <w:r>
-              <w:rPr>
-                <w:rStyle w:val="Hyperlink"/>
-                <w:rFonts w:ascii="David" w:hAnsi="David"/>
-                <w:noProof/>
-                <w:rtl/>
-              </w:rPr>
-              <w:t>1.1.4</w:t>
-            </w:r>
-            <w:r>
-              <w:rPr>
-                <w:rFonts w:asciiTheme="minorHAnsi" w:eastAsiaTheme="minorEastAsia" w:hAnsiTheme="minorHAnsi" w:cstheme="minorBidi"/>
-                <w:noProof/>
-                <w:rtl/>
-              </w:rPr>
-              <w:tab/>
-            </w:r>
-            <w:r>
-              <w:rPr>
-                <w:rStyle w:val="Hyperlink"/>
-                <w:rFonts w:ascii="David" w:hAnsi="David"/>
-                <w:noProof/>
-                <w:rtl/>
-              </w:rPr>
-              <w:t>גרף</w:t>
-            </w:r>
-            <w:r>
-              <w:rPr>
-                <w:rStyle w:val="Hyperlink"/>
-                <w:rFonts w:ascii="David" w:hAnsi="David"/>
-                <w:b/>
-                <w:noProof/>
-                <w:rtl/>
-              </w:rPr>
-              <w:t xml:space="preserve"> </w:t>
-            </w:r>
-            <w:r>
-              <w:rPr>
-                <w:rStyle w:val="Hyperlink"/>
-                <w:rFonts w:ascii="David" w:hAnsi="David"/>
-                <w:b/>
-                <w:noProof/>
-              </w:rPr>
-              <w:t>STN</w:t>
-            </w:r>
-            <w:r>
-              <w:rPr>
-                <w:rStyle w:val="Hyperlink"/>
-                <w:rFonts w:ascii="David" w:hAnsi="David"/>
-                <w:b/>
-                <w:noProof/>
-                <w:rtl/>
-              </w:rPr>
-              <w:t xml:space="preserve"> (</w:t>
-            </w:r>
-            <w:r>
-              <w:rPr>
-                <w:rStyle w:val="Hyperlink"/>
-                <w:rFonts w:ascii="David" w:hAnsi="David"/>
-                <w:b/>
-                <w:noProof/>
-              </w:rPr>
-              <w:t>Simple Temporal Network</w:t>
-            </w:r>
-            <w:r>
-              <w:rPr>
-                <w:rStyle w:val="Hyperlink"/>
-                <w:rFonts w:ascii="David" w:hAnsi="David"/>
-                <w:b/>
-                <w:noProof/>
-                <w:rtl/>
-              </w:rPr>
-              <w:t>)</w:t>
-            </w:r>
-            <w:r>
-              <w:rPr>
-                <w:noProof/>
-                <w:webHidden/>
-                <w:rtl/>
-              </w:rPr>
-              <w:tab/>
-            </w:r>
-            <w:r>
-              <w:rPr>
-                <w:rStyle w:val="Hyperlink"/>
-                <w:noProof/>
-                <w:rtl/>
-              </w:rPr>
-              <w:fldChar w:fldCharType="begin"/>
-            </w:r>
-            <w:r>
-              <w:rPr>
-                <w:noProof/>
-                <w:webHidden/>
-                <w:rtl/>
-              </w:rPr>
-              <w:instrText xml:space="preserve"> </w:instrText>
-            </w:r>
-            <w:r>
-              <w:rPr>
-                <w:noProof/>
-                <w:webHidden/>
-              </w:rPr>
-              <w:instrText>PAGEREF</w:instrText>
-            </w:r>
-            <w:r>
-              <w:rPr>
-                <w:noProof/>
-                <w:webHidden/>
-                <w:rtl/>
-              </w:rPr>
-              <w:instrText xml:space="preserve"> _</w:instrText>
-            </w:r>
-            <w:r>
-              <w:rPr>
-                <w:noProof/>
-                <w:webHidden/>
-              </w:rPr>
-              <w:instrText>Toc89631130 \h</w:instrText>
-            </w:r>
-            <w:r>
-              <w:rPr>
-                <w:noProof/>
-                <w:webHidden/>
-                <w:rtl/>
-              </w:rPr>
-              <w:instrText xml:space="preserve"> </w:instrText>
-            </w:r>
-            <w:r>
-              <w:rPr>
-                <w:rStyle w:val="Hyperlink"/>
-                <w:noProof/>
-                <w:rtl/>
-              </w:rPr>
-            </w:r>
-            <w:r>
-              <w:rPr>
-                <w:rStyle w:val="Hyperlink"/>
-                <w:noProof/>
-                <w:rtl/>
-              </w:rPr>
-              <w:fldChar w:fldCharType="separate"/>
-            </w:r>
-            <w:r>
-              <w:rPr>
-                <w:noProof/>
-                <w:webHidden/>
-                <w:rtl/>
-              </w:rPr>
-              <w:t>7</w:t>
-            </w:r>
-            <w:r>
-              <w:rPr>
-                <w:rStyle w:val="Hyperlink"/>
-                <w:noProof/>
-                <w:rtl/>
-              </w:rPr>
-              <w:fldChar w:fldCharType="end"/>
-            </w:r>
-          </w:hyperlink>
-        </w:p>
-        <w:p>
-          <w:pPr>
-            <w:pStyle w:val="TOC3"/>
-            <w:tabs>
-              <w:tab w:val="left" w:pos="1760"/>
-              <w:tab w:val="right" w:leader="dot" w:pos="8296"/>
-            </w:tabs>
-            <w:rPr>
-              <w:rFonts w:asciiTheme="minorHAnsi" w:eastAsiaTheme="minorEastAsia" w:hAnsiTheme="minorHAnsi" w:cstheme="minorBidi"/>
-              <w:noProof/>
-              <w:rtl/>
-            </w:rPr>
-          </w:pPr>
-          <w:hyperlink w:anchor="_Toc89631131" w:history="1">
-            <w:r>
-              <w:rPr>
-                <w:rStyle w:val="Hyperlink"/>
-                <w:rFonts w:ascii="David" w:hAnsi="David"/>
-                <w:noProof/>
-                <w:rtl/>
-              </w:rPr>
-              <w:t>1.1.5</w:t>
-            </w:r>
-            <w:r>
-              <w:rPr>
-                <w:rFonts w:asciiTheme="minorHAnsi" w:eastAsiaTheme="minorEastAsia" w:hAnsiTheme="minorHAnsi" w:cstheme="minorBidi"/>
-                <w:noProof/>
-                <w:rtl/>
-              </w:rPr>
-              <w:tab/>
-            </w:r>
-            <w:r>
-              <w:rPr>
-                <w:rStyle w:val="Hyperlink"/>
-                <w:rFonts w:ascii="David" w:hAnsi="David"/>
-                <w:noProof/>
-                <w:rtl/>
-              </w:rPr>
-              <w:t>אלגוריתם ה-</w:t>
-            </w:r>
-            <w:r>
-              <w:rPr>
-                <w:rStyle w:val="Hyperlink"/>
-                <w:rFonts w:ascii="David" w:hAnsi="David"/>
-                <w:b/>
-                <w:noProof/>
-              </w:rPr>
-              <w:t>Online</w:t>
-            </w:r>
-            <w:r>
-              <w:rPr>
-                <w:noProof/>
-                <w:webHidden/>
-                <w:rtl/>
-              </w:rPr>
-              <w:tab/>
-            </w:r>
-            <w:r>
-              <w:rPr>
-                <w:rStyle w:val="Hyperlink"/>
-                <w:noProof/>
-                <w:rtl/>
-              </w:rPr>
-              <w:fldChar w:fldCharType="begin"/>
-            </w:r>
-            <w:r>
-              <w:rPr>
-                <w:noProof/>
-                <w:webHidden/>
-                <w:rtl/>
-              </w:rPr>
-              <w:instrText xml:space="preserve"> </w:instrText>
-            </w:r>
-            <w:r>
-              <w:rPr>
-                <w:noProof/>
-                <w:webHidden/>
-              </w:rPr>
-              <w:instrText>PAGEREF</w:instrText>
-            </w:r>
-            <w:r>
-              <w:rPr>
-                <w:noProof/>
-                <w:webHidden/>
-                <w:rtl/>
-              </w:rPr>
-              <w:instrText xml:space="preserve"> _</w:instrText>
-            </w:r>
-            <w:r>
-              <w:rPr>
-                <w:noProof/>
-                <w:webHidden/>
-              </w:rPr>
-              <w:instrText>Toc89631131 \h</w:instrText>
-            </w:r>
-            <w:r>
-              <w:rPr>
-                <w:noProof/>
-                <w:webHidden/>
-                <w:rtl/>
-              </w:rPr>
-              <w:instrText xml:space="preserve"> </w:instrText>
-            </w:r>
-            <w:r>
-              <w:rPr>
-                <w:rStyle w:val="Hyperlink"/>
-                <w:noProof/>
-                <w:rtl/>
-              </w:rPr>
-            </w:r>
-            <w:r>
-              <w:rPr>
-                <w:rStyle w:val="Hyperlink"/>
-                <w:noProof/>
-                <w:rtl/>
-              </w:rPr>
-              <w:fldChar w:fldCharType="separate"/>
-            </w:r>
-            <w:r>
-              <w:rPr>
-                <w:noProof/>
-                <w:webHidden/>
-                <w:rtl/>
-              </w:rPr>
               <w:t>10</w:t>
             </w:r>
             <w:r>
               <w:rPr>
-                <w:rStyle w:val="Hyperlink"/>
-                <w:noProof/>
+                <w:webHidden/>
                 <w:rtl/>
               </w:rPr>
               <w:fldChar w:fldCharType="end"/>
@@ -1887,13 +2004,13 @@
               <w:rtl/>
             </w:rPr>
           </w:pPr>
-          <w:hyperlink w:anchor="_Toc89631132" w:history="1">
+          <w:hyperlink w:anchor="_Toc89711108" w:history="1">
             <w:r>
               <w:rPr>
                 <w:rStyle w:val="Hyperlink"/>
                 <w:rtl/>
               </w:rPr>
-              <w:t>מטרת הפרויקט</w:t>
+              <w:t>הנחות שבוצעו במסגרת הפרויקט</w:t>
             </w:r>
             <w:r>
               <w:rPr>
@@ -1904,7 +2021,7 @@
             </w:r>
             <w:r>
               <w:rPr>
-                <w:rStyle w:val="Hyperlink"/>
+                <w:webHidden/>
                 <w:rtl/>
               </w:rPr>
               <w:fldChar w:fldCharType="begin"/>
@@ -1933,7 +2050,7 @@
               <w:rPr>
                 <w:webHidden/>
               </w:rPr>
-              <w:instrText>Toc89631132 \h</w:instrText>
+              <w:instrText>Toc89711108 \h</w:instrText>
             </w:r>
             <w:r>
               <w:rPr>
@@ -1944,13 +2061,13 @@
             </w:r>
             <w:r>
               <w:rPr>
-                <w:rStyle w:val="Hyperlink"/>
-                <w:rtl/>
-              </w:rPr>
-            </w:r>
-            <w:r>
-              <w:rPr>
-                <w:rStyle w:val="Hyperlink"/>
+                <w:webHidden/>
+                <w:rtl/>
+              </w:rPr>
+            </w:r>
+            <w:r>
+              <w:rPr>
+                <w:webHidden/>
                 <w:rtl/>
               </w:rPr>
               <w:fldChar w:fldCharType="separate"/>
@@ -1964,7 +2081,7 @@
             </w:r>
             <w:r>
               <w:rPr>
-                <w:rStyle w:val="Hyperlink"/>
+                <w:webHidden/>
                 <w:rtl/>
               </w:rPr>
               <w:fldChar w:fldCharType="end"/>
@@ -1979,13 +2096,13 @@
               <w:rtl/>
             </w:rPr>
           </w:pPr>
-          <w:hyperlink w:anchor="_Toc89631133" w:history="1">
+          <w:hyperlink w:anchor="_Toc89711109" w:history="1">
             <w:r>
               <w:rPr>
                 <w:rStyle w:val="Hyperlink"/>
                 <w:rtl/>
               </w:rPr>
-              <w:t>הנחות שבוצעו במסגרת הפרויקט</w:t>
+              <w:t>תיאור כללי של הבעיה</w:t>
             </w:r>
             <w:r>
               <w:rPr>
@@ -1996,7 +2113,7 @@
             </w:r>
             <w:r>
               <w:rPr>
-                <w:rStyle w:val="Hyperlink"/>
+                <w:webHidden/>
                 <w:rtl/>
               </w:rPr>
               <w:fldChar w:fldCharType="begin"/>
@@ -2025,7 +2142,7 @@
               <w:rPr>
                 <w:webHidden/>
               </w:rPr>
-              <w:instrText>Toc89631133 \h</w:instrText>
+              <w:instrText>Toc89711109 \h</w:instrText>
             </w:r>
             <w:r>
               <w:rPr>
@@ -2036,13 +2153,13 @@
             </w:r>
             <w:r>
               <w:rPr>
-                <w:rStyle w:val="Hyperlink"/>
-                <w:rtl/>
-              </w:rPr>
-            </w:r>
-            <w:r>
-              <w:rPr>
-                <w:rStyle w:val="Hyperlink"/>
+                <w:webHidden/>
+                <w:rtl/>
+              </w:rPr>
+            </w:r>
+            <w:r>
+              <w:rPr>
+                <w:webHidden/>
                 <w:rtl/>
               </w:rPr>
               <w:fldChar w:fldCharType="separate"/>
@@ -2052,11 +2169,11 @@
                 <w:webHidden/>
                 <w:rtl/>
               </w:rPr>
-              <w:t>10</w:t>
-            </w:r>
-            <w:r>
-              <w:rPr>
-                <w:rStyle w:val="Hyperlink"/>
+              <w:t>11</w:t>
+            </w:r>
+            <w:r>
+              <w:rPr>
+                <w:webHidden/>
                 <w:rtl/>
               </w:rPr>
               <w:fldChar w:fldCharType="end"/>
@@ -2071,13 +2188,13 @@
               <w:rtl/>
             </w:rPr>
           </w:pPr>
-          <w:hyperlink w:anchor="_Toc89631134" w:history="1">
+          <w:hyperlink w:anchor="_Toc89711110" w:history="1">
             <w:r>
               <w:rPr>
                 <w:rStyle w:val="Hyperlink"/>
                 <w:rtl/>
               </w:rPr>
-              <w:t>תיאור כללי של הבעיה</w:t>
+              <w:t>תיאור כללי</w:t>
             </w:r>
             <w:r>
               <w:rPr>
@@ -2088,7 +2205,7 @@
             </w:r>
             <w:r>
               <w:rPr>
-                <w:rStyle w:val="Hyperlink"/>
+                <w:webHidden/>
                 <w:rtl/>
               </w:rPr>
               <w:fldChar w:fldCharType="begin"/>
@@ -2117,7 +2234,7 @@
               <w:rPr>
                 <w:webHidden/>
               </w:rPr>
-              <w:instrText>Toc89631134 \h</w:instrText>
+              <w:instrText>Toc89711110 \h</w:instrText>
             </w:r>
             <w:r>
               <w:rPr>
@@ -2128,13 +2245,13 @@
             </w:r>
             <w:r>
               <w:rPr>
-                <w:rStyle w:val="Hyperlink"/>
-                <w:rtl/>
-              </w:rPr>
-            </w:r>
-            <w:r>
-              <w:rPr>
-                <w:rStyle w:val="Hyperlink"/>
+                <w:webHidden/>
+                <w:rtl/>
+              </w:rPr>
+            </w:r>
+            <w:r>
+              <w:rPr>
+                <w:webHidden/>
                 <w:rtl/>
               </w:rPr>
               <w:fldChar w:fldCharType="separate"/>
@@ -2144,11 +2261,11 @@
                 <w:webHidden/>
                 <w:rtl/>
               </w:rPr>
-              <w:t>11</w:t>
-            </w:r>
-            <w:r>
-              <w:rPr>
-                <w:rStyle w:val="Hyperlink"/>
+              <w:t>12</w:t>
+            </w:r>
+            <w:r>
+              <w:rPr>
+                <w:webHidden/>
                 <w:rtl/>
               </w:rPr>
               <w:fldChar w:fldCharType="end"/>
@@ -2163,13 +2280,13 @@
               <w:rtl/>
             </w:rPr>
           </w:pPr>
-          <w:hyperlink w:anchor="_Toc89631135" w:history="1">
+          <w:hyperlink w:anchor="_Toc89711111" w:history="1">
             <w:r>
               <w:rPr>
                 <w:rStyle w:val="Hyperlink"/>
                 <w:rtl/>
               </w:rPr>
-              <w:t>תיאור כללי</w:t>
+              <w:t>תיאור מפורט</w:t>
             </w:r>
             <w:r>
               <w:rPr>
@@ -2180,7 +2297,7 @@
             </w:r>
             <w:r>
               <w:rPr>
-                <w:rStyle w:val="Hyperlink"/>
+                <w:webHidden/>
                 <w:rtl/>
               </w:rPr>
               <w:fldChar w:fldCharType="begin"/>
@@ -2209,7 +2326,7 @@
               <w:rPr>
                 <w:webHidden/>
               </w:rPr>
-              <w:instrText>Toc89631135 \h</w:instrText>
+              <w:instrText>Toc89711111 \h</w:instrText>
             </w:r>
             <w:r>
               <w:rPr>
@@ -2220,13 +2337,13 @@
             </w:r>
             <w:r>
               <w:rPr>
-                <w:rStyle w:val="Hyperlink"/>
-                <w:rtl/>
-              </w:rPr>
-            </w:r>
-            <w:r>
-              <w:rPr>
-                <w:rStyle w:val="Hyperlink"/>
+                <w:webHidden/>
+                <w:rtl/>
+              </w:rPr>
+            </w:r>
+            <w:r>
+              <w:rPr>
+                <w:webHidden/>
                 <w:rtl/>
               </w:rPr>
               <w:fldChar w:fldCharType="separate"/>
@@ -2236,11 +2353,11 @@
                 <w:webHidden/>
                 <w:rtl/>
               </w:rPr>
-              <w:t>12</w:t>
-            </w:r>
-            <w:r>
-              <w:rPr>
-                <w:rStyle w:val="Hyperlink"/>
+              <w:t>13</w:t>
+            </w:r>
+            <w:r>
+              <w:rPr>
+                <w:webHidden/>
                 <w:rtl/>
               </w:rPr>
               <w:fldChar w:fldCharType="end"/>
@@ -2249,23 +2366,31 @@
         </w:p>
         <w:p>
           <w:pPr>
-            <w:pStyle w:val="TOC1"/>
+            <w:pStyle w:val="TOC2"/>
+            <w:tabs>
+              <w:tab w:val="left" w:pos="3379"/>
+            </w:tabs>
             <w:rPr>
               <w:rFonts w:asciiTheme="minorHAnsi" w:eastAsiaTheme="minorEastAsia" w:hAnsiTheme="minorHAnsi" w:cstheme="minorBidi"/>
+              <w:sz w:val="22"/>
+              <w:szCs w:val="22"/>
               <w:rtl/>
             </w:rPr>
           </w:pPr>
-          <w:hyperlink w:anchor="_Toc89631136" w:history="1">
+          <w:hyperlink w:anchor="_Toc89711112" w:history="1">
             <w:r>
               <w:rPr>
                 <w:rStyle w:val="Hyperlink"/>
-                <w:rtl/>
-              </w:rPr>
-              <w:t>תיאור מפורט</w:t>
-            </w:r>
-            <w:r>
-              <w:rPr>
-                <w:webHidden/>
+                <w:b/>
+                <w:bCs/>
+              </w:rPr>
+              <w:t>2.2</w:t>
+            </w:r>
+            <w:r>
+              <w:rPr>
+                <w:rFonts w:asciiTheme="minorHAnsi" w:eastAsiaTheme="minorEastAsia" w:hAnsiTheme="minorHAnsi" w:cstheme="minorBidi"/>
+                <w:sz w:val="22"/>
+                <w:szCs w:val="22"/>
                 <w:rtl/>
               </w:rPr>
               <w:tab/>
@@ -2273,6 +2398,21 @@
             <w:r>
               <w:rPr>
                 <w:rStyle w:val="Hyperlink"/>
+                <w:b/>
+                <w:bCs/>
+              </w:rPr>
+              <w:t>Program Manager 6.1</w:t>
+            </w:r>
+            <w:r>
+              <w:rPr>
+                <w:webHidden/>
+                <w:rtl/>
+              </w:rPr>
+              <w:tab/>
+            </w:r>
+            <w:r>
+              <w:rPr>
+                <w:webHidden/>
                 <w:rtl/>
               </w:rPr>
               <w:fldChar w:fldCharType="begin"/>
@@ -2301,7 +2441,7 @@
               <w:rPr>
                 <w:webHidden/>
               </w:rPr>
-              <w:instrText>Toc89631136 \h</w:instrText>
+              <w:instrText>Toc89711112 \h</w:instrText>
             </w:r>
             <w:r>
               <w:rPr>
@@ -2312,13 +2452,13 @@
             </w:r>
             <w:r>
               <w:rPr>
-                <w:rStyle w:val="Hyperlink"/>
-                <w:rtl/>
-              </w:rPr>
-            </w:r>
-            <w:r>
-              <w:rPr>
-                <w:rStyle w:val="Hyperlink"/>
+                <w:webHidden/>
+                <w:rtl/>
+              </w:rPr>
+            </w:r>
+            <w:r>
+              <w:rPr>
+                <w:webHidden/>
                 <w:rtl/>
               </w:rPr>
               <w:fldChar w:fldCharType="separate"/>
@@ -2332,7 +2472,7 @@
             </w:r>
             <w:r>
               <w:rPr>
-                <w:rStyle w:val="Hyperlink"/>
+                <w:webHidden/>
                 <w:rtl/>
               </w:rPr>
               <w:fldChar w:fldCharType="end"/>
@@ -2349,102 +2489,25 @@
               <w:rtl/>
             </w:rPr>
           </w:pPr>
-          <w:hyperlink w:anchor="_Toc89631137" w:history="1">
+          <w:hyperlink w:anchor="_Toc89711113" w:history="1">
             <w:r>
               <w:rPr>
                 <w:rStyle w:val="Hyperlink"/>
                 <w:b/>
                 <w:bCs/>
-              </w:rPr>
-              <w:t>Program Manager 6.1</w:t>
-            </w:r>
-            <w:r>
-              <w:rPr>
-                <w:webHidden/>
+                <w:rtl/>
+              </w:rPr>
+              <w:t>2.3</w:t>
+            </w:r>
+            <w:r>
+              <w:rPr>
+                <w:rFonts w:asciiTheme="minorHAnsi" w:eastAsiaTheme="minorEastAsia" w:hAnsiTheme="minorHAnsi" w:cstheme="minorBidi"/>
+                <w:sz w:val="22"/>
+                <w:szCs w:val="22"/>
                 <w:rtl/>
               </w:rPr>
               <w:tab/>
             </w:r>
-            <w:r>
-              <w:rPr>
-                <w:rStyle w:val="Hyperlink"/>
-                <w:rtl/>
-              </w:rPr>
-              <w:fldChar w:fldCharType="begin"/>
-            </w:r>
-            <w:r>
-              <w:rPr>
-                <w:webHidden/>
-                <w:rtl/>
-              </w:rPr>
-              <w:instrText xml:space="preserve"> </w:instrText>
-            </w:r>
-            <w:r>
-              <w:rPr>
-                <w:webHidden/>
-              </w:rPr>
-              <w:instrText>PAGEREF</w:instrText>
-            </w:r>
-            <w:r>
-              <w:rPr>
-                <w:webHidden/>
-                <w:rtl/>
-              </w:rPr>
-              <w:instrText xml:space="preserve"> _</w:instrText>
-            </w:r>
-            <w:r>
-              <w:rPr>
-                <w:webHidden/>
-              </w:rPr>
-              <w:instrText>Toc89631137 \h</w:instrText>
-            </w:r>
-            <w:r>
-              <w:rPr>
-                <w:webHidden/>
-                <w:rtl/>
-              </w:rPr>
-              <w:instrText xml:space="preserve"> </w:instrText>
-            </w:r>
-            <w:r>
-              <w:rPr>
-                <w:rStyle w:val="Hyperlink"/>
-                <w:rtl/>
-              </w:rPr>
-            </w:r>
-            <w:r>
-              <w:rPr>
-                <w:rStyle w:val="Hyperlink"/>
-                <w:rtl/>
-              </w:rPr>
-              <w:fldChar w:fldCharType="separate"/>
-            </w:r>
-            <w:r>
-              <w:rPr>
-                <w:webHidden/>
-                <w:rtl/>
-              </w:rPr>
-              <w:t>13</w:t>
-            </w:r>
-            <w:r>
-              <w:rPr>
-                <w:rStyle w:val="Hyperlink"/>
-                <w:rtl/>
-              </w:rPr>
-              <w:fldChar w:fldCharType="end"/>
-            </w:r>
-          </w:hyperlink>
-        </w:p>
-        <w:p>
-          <w:pPr>
-            <w:pStyle w:val="TOC2"/>
-            <w:rPr>
-              <w:rFonts w:asciiTheme="minorHAnsi" w:eastAsiaTheme="minorEastAsia" w:hAnsiTheme="minorHAnsi" w:cstheme="minorBidi"/>
-              <w:sz w:val="22"/>
-              <w:szCs w:val="22"/>
-              <w:rtl/>
-            </w:rPr>
-          </w:pPr>
-          <w:hyperlink w:anchor="_Toc89631138" w:history="1">
             <w:r>
               <w:rPr>
                 <w:rStyle w:val="Hyperlink"/>
@@ -2462,7 +2525,7 @@
             </w:r>
             <w:r>
               <w:rPr>
-                <w:rStyle w:val="Hyperlink"/>
+                <w:webHidden/>
                 <w:rtl/>
               </w:rPr>
               <w:fldChar w:fldCharType="begin"/>
@@ -2491,7 +2554,7 @@
               <w:rPr>
                 <w:webHidden/>
               </w:rPr>
-              <w:instrText>Toc89631138 \h</w:instrText>
+              <w:instrText>Toc89711113 \h</w:instrText>
             </w:r>
             <w:r>
               <w:rPr>
@@ -2502,13 +2565,13 @@
             </w:r>
             <w:r>
               <w:rPr>
-                <w:rStyle w:val="Hyperlink"/>
-                <w:rtl/>
-              </w:rPr>
-            </w:r>
-            <w:r>
-              <w:rPr>
-                <w:rStyle w:val="Hyperlink"/>
+                <w:webHidden/>
+                <w:rtl/>
+              </w:rPr>
+            </w:r>
+            <w:r>
+              <w:rPr>
+                <w:webHidden/>
                 <w:rtl/>
               </w:rPr>
               <w:fldChar w:fldCharType="separate"/>
@@ -2522,7 +2585,7 @@
             </w:r>
             <w:r>
               <w:rPr>
-                <w:rStyle w:val="Hyperlink"/>
+                <w:webHidden/>
                 <w:rtl/>
               </w:rPr>
               <w:fldChar w:fldCharType="end"/>
@@ -2541,7 +2604,7 @@
               <w:rtl/>
             </w:rPr>
           </w:pPr>
-          <w:hyperlink w:anchor="_Toc89631139" w:history="1">
+          <w:hyperlink w:anchor="_Toc89711114" w:history="1">
             <w:r>
               <w:rPr>
                 <w:rStyle w:val="Hyperlink"/>
@@ -2570,8 +2633,8 @@
             </w:r>
             <w:r>
               <w:rPr>
-                <w:rStyle w:val="Hyperlink"/>
                 <w:noProof/>
+                <w:webHidden/>
                 <w:rtl/>
               </w:rPr>
               <w:fldChar w:fldCharType="begin"/>
@@ -2604,7 +2667,7 @@
                 <w:noProof/>
                 <w:webHidden/>
               </w:rPr>
-              <w:instrText>Toc89631139 \h</w:instrText>
+              <w:instrText>Toc89711114 \h</w:instrText>
             </w:r>
             <w:r>
               <w:rPr>
@@ -2616,15 +2679,15 @@
             </w:r>
             <w:r>
               <w:rPr>
-                <w:rStyle w:val="Hyperlink"/>
                 <w:noProof/>
-                <w:rtl/>
-              </w:rPr>
-            </w:r>
-            <w:r>
-              <w:rPr>
-                <w:rStyle w:val="Hyperlink"/>
+                <w:webHidden/>
+                <w:rtl/>
+              </w:rPr>
+            </w:r>
+            <w:r>
+              <w:rPr>
                 <w:noProof/>
+                <w:webHidden/>
                 <w:rtl/>
               </w:rPr>
               <w:fldChar w:fldCharType="separate"/>
@@ -2639,8 +2702,8 @@
             </w:r>
             <w:r>
               <w:rPr>
-                <w:rStyle w:val="Hyperlink"/>
                 <w:noProof/>
+                <w:webHidden/>
                 <w:rtl/>
               </w:rPr>
               <w:fldChar w:fldCharType="end"/>
@@ -2659,7 +2722,7 @@
               <w:rtl/>
             </w:rPr>
           </w:pPr>
-          <w:hyperlink w:anchor="_Toc89631140" w:history="1">
+          <w:hyperlink w:anchor="_Toc89711115" w:history="1">
             <w:r>
               <w:rPr>
                 <w:rStyle w:val="Hyperlink"/>
@@ -2687,8 +2750,8 @@
             </w:r>
             <w:r>
               <w:rPr>
-                <w:rStyle w:val="Hyperlink"/>
                 <w:noProof/>
+                <w:webHidden/>
                 <w:rtl/>
               </w:rPr>
               <w:fldChar w:fldCharType="begin"/>
@@ -2721,7 +2784,7 @@
                 <w:noProof/>
                 <w:webHidden/>
               </w:rPr>
-              <w:instrText>Toc89631140 \h</w:instrText>
+              <w:instrText>Toc89711115 \h</w:instrText>
             </w:r>
             <w:r>
               <w:rPr>
@@ -2733,15 +2796,15 @@
             </w:r>
             <w:r>
               <w:rPr>
-                <w:rStyle w:val="Hyperlink"/>
                 <w:noProof/>
-                <w:rtl/>
-              </w:rPr>
-            </w:r>
-            <w:r>
-              <w:rPr>
-                <w:rStyle w:val="Hyperlink"/>
+                <w:webHidden/>
+                <w:rtl/>
+              </w:rPr>
+            </w:r>
+            <w:r>
+              <w:rPr>
                 <w:noProof/>
+                <w:webHidden/>
                 <w:rtl/>
               </w:rPr>
               <w:fldChar w:fldCharType="separate"/>
@@ -2756,8 +2819,8 @@
             </w:r>
             <w:r>
               <w:rPr>
-                <w:rStyle w:val="Hyperlink"/>
                 <w:noProof/>
+                <w:webHidden/>
                 <w:rtl/>
               </w:rPr>
               <w:fldChar w:fldCharType="end"/>
@@ -2774,7 +2837,7 @@
               <w:rtl/>
             </w:rPr>
           </w:pPr>
-          <w:hyperlink w:anchor="_Toc89631141" w:history="1">
+          <w:hyperlink w:anchor="_Toc89711116" w:history="1">
             <w:r>
               <w:rPr>
                 <w:rStyle w:val="Hyperlink"/>
@@ -2782,13 +2845,31 @@
                 <w:bCs/>
                 <w:rtl/>
               </w:rPr>
-              <w:t xml:space="preserve">6.3 </w:t>
+              <w:t>2.4</w:t>
+            </w:r>
+            <w:r>
+              <w:rPr>
+                <w:rFonts w:asciiTheme="minorHAnsi" w:eastAsiaTheme="minorEastAsia" w:hAnsiTheme="minorHAnsi" w:cstheme="minorBidi"/>
+                <w:sz w:val="22"/>
+                <w:szCs w:val="22"/>
+                <w:rtl/>
+              </w:rPr>
+              <w:tab/>
             </w:r>
             <w:r>
               <w:rPr>
                 <w:rStyle w:val="Hyperlink"/>
                 <w:b/>
                 <w:bCs/>
+                <w:rtl/>
+              </w:rPr>
+              <w:t xml:space="preserve">6.3 </w:t>
+            </w:r>
+            <w:r>
+              <w:rPr>
+                <w:rStyle w:val="Hyperlink"/>
+                <w:b/>
+                <w:bCs/>
               </w:rPr>
               <w:t>Simulator</w:t>
             </w:r>
@@ -2801,7 +2882,7 @@
             </w:r>
             <w:r>
               <w:rPr>
-                <w:rStyle w:val="Hyperlink"/>
+                <w:webHidden/>
                 <w:rtl/>
               </w:rPr>
               <w:fldChar w:fldCharType="begin"/>
@@ -2830,7 +2911,7 @@
               <w:rPr>
                 <w:webHidden/>
               </w:rPr>
-              <w:instrText>Toc89631141 \h</w:instrText>
+              <w:instrText>Toc89711116 \h</w:instrText>
             </w:r>
             <w:r>
               <w:rPr>
@@ -2841,13 +2922,13 @@
             </w:r>
             <w:r>
               <w:rPr>
-                <w:rStyle w:val="Hyperlink"/>
-                <w:rtl/>
-              </w:rPr>
-            </w:r>
-            <w:r>
-              <w:rPr>
-                <w:rStyle w:val="Hyperlink"/>
+                <w:webHidden/>
+                <w:rtl/>
+              </w:rPr>
+            </w:r>
+            <w:r>
+              <w:rPr>
+                <w:webHidden/>
                 <w:rtl/>
               </w:rPr>
               <w:fldChar w:fldCharType="separate"/>
@@ -2861,7 +2942,7 @@
             </w:r>
             <w:r>
               <w:rPr>
-                <w:rStyle w:val="Hyperlink"/>
+                <w:webHidden/>
                 <w:rtl/>
               </w:rPr>
               <w:fldChar w:fldCharType="end"/>
@@ -2880,7 +2961,7 @@
               <w:rtl/>
             </w:rPr>
           </w:pPr>
-          <w:hyperlink w:anchor="_Toc89631142" w:history="1">
+          <w:hyperlink w:anchor="_Toc89711117" w:history="1">
             <w:r>
               <w:rPr>
                 <w:rStyle w:val="Hyperlink"/>
@@ -2908,8 +2989,8 @@
             </w:r>
             <w:r>
               <w:rPr>
-                <w:rStyle w:val="Hyperlink"/>
                 <w:noProof/>
+                <w:webHidden/>
                 <w:rtl/>
               </w:rPr>
               <w:fldChar w:fldCharType="begin"/>
@@ -2942,7 +3023,7 @@
                 <w:noProof/>
                 <w:webHidden/>
               </w:rPr>
-              <w:instrText>Toc89631142 \h</w:instrText>
+              <w:instrText>Toc89711117 \h</w:instrText>
             </w:r>
             <w:r>
               <w:rPr>
@@ -2954,15 +3035,15 @@
             </w:r>
             <w:r>
               <w:rPr>
-                <w:rStyle w:val="Hyperlink"/>
                 <w:noProof/>
-                <w:rtl/>
-              </w:rPr>
-            </w:r>
-            <w:r>
-              <w:rPr>
-                <w:rStyle w:val="Hyperlink"/>
+                <w:webHidden/>
+                <w:rtl/>
+              </w:rPr>
+            </w:r>
+            <w:r>
+              <w:rPr>
                 <w:noProof/>
+                <w:webHidden/>
                 <w:rtl/>
               </w:rPr>
               <w:fldChar w:fldCharType="separate"/>
@@ -2977,8 +3058,8 @@
             </w:r>
             <w:r>
               <w:rPr>
-                <w:rStyle w:val="Hyperlink"/>
                 <w:noProof/>
+                <w:webHidden/>
                 <w:rtl/>
               </w:rPr>
               <w:fldChar w:fldCharType="end"/>
@@ -2995,7 +3076,7 @@
               <w:rtl/>
             </w:rPr>
           </w:pPr>
-          <w:hyperlink w:anchor="_Toc89631143" w:history="1">
+          <w:hyperlink w:anchor="_Toc89711118" w:history="1">
             <w:r>
               <w:rPr>
                 <w:rStyle w:val="Hyperlink"/>
@@ -3003,13 +3084,31 @@
                 <w:bCs/>
                 <w:rtl/>
               </w:rPr>
-              <w:t xml:space="preserve">6.4 </w:t>
+              <w:t>2.5</w:t>
+            </w:r>
+            <w:r>
+              <w:rPr>
+                <w:rFonts w:asciiTheme="minorHAnsi" w:eastAsiaTheme="minorEastAsia" w:hAnsiTheme="minorHAnsi" w:cstheme="minorBidi"/>
+                <w:sz w:val="22"/>
+                <w:szCs w:val="22"/>
+                <w:rtl/>
+              </w:rPr>
+              <w:tab/>
             </w:r>
             <w:r>
               <w:rPr>
                 <w:rStyle w:val="Hyperlink"/>
                 <w:b/>
                 <w:bCs/>
+                <w:rtl/>
+              </w:rPr>
+              <w:t xml:space="preserve">6.4 </w:t>
+            </w:r>
+            <w:r>
+              <w:rPr>
+                <w:rStyle w:val="Hyperlink"/>
+                <w:b/>
+                <w:bCs/>
               </w:rPr>
               <w:t>State</w:t>
             </w:r>
@@ -3022,7 +3121,7 @@
             </w:r>
             <w:r>
               <w:rPr>
-                <w:rStyle w:val="Hyperlink"/>
+                <w:webHidden/>
                 <w:rtl/>
               </w:rPr>
               <w:fldChar w:fldCharType="begin"/>
@@ -3051,7 +3150,7 @@
               <w:rPr>
                 <w:webHidden/>
               </w:rPr>
-              <w:instrText>Toc89631143 \h</w:instrText>
+              <w:instrText>Toc89711118 \h</w:instrText>
             </w:r>
             <w:r>
               <w:rPr>
@@ -3062,13 +3161,13 @@
             </w:r>
             <w:r>
               <w:rPr>
-                <w:rStyle w:val="Hyperlink"/>
-                <w:rtl/>
-              </w:rPr>
-            </w:r>
-            <w:r>
-              <w:rPr>
-                <w:rStyle w:val="Hyperlink"/>
+                <w:webHidden/>
+                <w:rtl/>
+              </w:rPr>
+            </w:r>
+            <w:r>
+              <w:rPr>
+                <w:webHidden/>
                 <w:rtl/>
               </w:rPr>
               <w:fldChar w:fldCharType="separate"/>
@@ -3082,7 +3181,7 @@
             </w:r>
             <w:r>
               <w:rPr>
-                <w:rStyle w:val="Hyperlink"/>
+                <w:webHidden/>
                 <w:rtl/>
               </w:rPr>
               <w:fldChar w:fldCharType="end"/>
@@ -3101,7 +3200,7 @@
               <w:rtl/>
             </w:rPr>
           </w:pPr>
-          <w:hyperlink w:anchor="_Toc89631144" w:history="1">
+          <w:hyperlink w:anchor="_Toc89711119" w:history="1">
             <w:r>
               <w:rPr>
                 <w:rStyle w:val="Hyperlink"/>
@@ -3120,8 +3219,8 @@
             </w:r>
             <w:r>
               <w:rPr>
-                <w:rStyle w:val="Hyperlink"/>
                 <w:noProof/>
+                <w:webHidden/>
                 <w:rtl/>
               </w:rPr>
               <w:fldChar w:fldCharType="begin"/>
@@ -3154,7 +3253,7 @@
                 <w:noProof/>
                 <w:webHidden/>
               </w:rPr>
-              <w:instrText>Toc89631144 \h</w:instrText>
+              <w:instrText>Toc89711119 \h</w:instrText>
             </w:r>
             <w:r>
               <w:rPr>
@@ -3166,15 +3265,15 @@
             </w:r>
             <w:r>
               <w:rPr>
-                <w:rStyle w:val="Hyperlink"/>
                 <w:noProof/>
-                <w:rtl/>
-              </w:rPr>
-            </w:r>
-            <w:r>
-              <w:rPr>
-                <w:rStyle w:val="Hyperlink"/>
+                <w:webHidden/>
+                <w:rtl/>
+              </w:rPr>
+            </w:r>
+            <w:r>
+              <w:rPr>
                 <w:noProof/>
+                <w:webHidden/>
                 <w:rtl/>
               </w:rPr>
               <w:fldChar w:fldCharType="separate"/>
@@ -3189,8 +3288,8 @@
             </w:r>
             <w:r>
               <w:rPr>
-                <w:rStyle w:val="Hyperlink"/>
                 <w:noProof/>
+                <w:webHidden/>
                 <w:rtl/>
               </w:rPr>
               <w:fldChar w:fldCharType="end"/>
@@ -3207,7 +3306,23 @@
               <w:rtl/>
             </w:rPr>
           </w:pPr>
-          <w:hyperlink w:anchor="_Toc89631145" w:history="1">
+          <w:hyperlink w:anchor="_Toc89711120" w:history="1">
+            <w:r>
+              <w:rPr>
+                <w:rStyle w:val="Hyperlink"/>
+                <w:rtl/>
+              </w:rPr>
+              <w:t>2.6</w:t>
+            </w:r>
+            <w:r>
+              <w:rPr>
+                <w:rFonts w:asciiTheme="minorHAnsi" w:eastAsiaTheme="minorEastAsia" w:hAnsiTheme="minorHAnsi" w:cstheme="minorBidi"/>
+                <w:sz w:val="22"/>
+                <w:szCs w:val="22"/>
+                <w:rtl/>
+              </w:rPr>
+              <w:tab/>
+            </w:r>
             <w:r>
               <w:rPr>
                 <w:rStyle w:val="Hyperlink"/>
@@ -3233,7 +3348,7 @@
             </w:r>
             <w:r>
               <w:rPr>
-                <w:rStyle w:val="Hyperlink"/>
+                <w:webHidden/>
                 <w:rtl/>
               </w:rPr>
               <w:fldChar w:fldCharType="begin"/>
@@ -3262,7 +3377,7 @@
               <w:rPr>
                 <w:webHidden/>
               </w:rPr>
-              <w:instrText>Toc89631145 \h</w:instrText>
+              <w:instrText>Toc89711120 \h</w:instrText>
             </w:r>
             <w:r>
               <w:rPr>
@@ -3273,13 +3388,13 @@
             </w:r>
             <w:r>
               <w:rPr>
-                <w:rStyle w:val="Hyperlink"/>
-                <w:rtl/>
-              </w:rPr>
-            </w:r>
-            <w:r>
-              <w:rPr>
-                <w:rStyle w:val="Hyperlink"/>
+                <w:webHidden/>
+                <w:rtl/>
+              </w:rPr>
+            </w:r>
+            <w:r>
+              <w:rPr>
+                <w:webHidden/>
                 <w:rtl/>
               </w:rPr>
               <w:fldChar w:fldCharType="separate"/>
@@ -3293,7 +3408,7 @@
             </w:r>
             <w:r>
               <w:rPr>
-                <w:rStyle w:val="Hyperlink"/>
+                <w:webHidden/>
                 <w:rtl/>
               </w:rPr>
               <w:fldChar w:fldCharType="end"/>
@@ -3310,7 +3425,23 @@
               <w:rtl/>
             </w:rPr>
           </w:pPr>
-          <w:hyperlink w:anchor="_Toc89631146" w:history="1">
+          <w:hyperlink w:anchor="_Toc89711121" w:history="1">
+            <w:r>
+              <w:rPr>
+                <w:rStyle w:val="Hyperlink"/>
+                <w:rtl/>
+              </w:rPr>
+              <w:t>2.7</w:t>
+            </w:r>
+            <w:r>
+              <w:rPr>
+                <w:rFonts w:asciiTheme="minorHAnsi" w:eastAsiaTheme="minorEastAsia" w:hAnsiTheme="minorHAnsi" w:cstheme="minorBidi"/>
+                <w:sz w:val="22"/>
+                <w:szCs w:val="22"/>
+                <w:rtl/>
+              </w:rPr>
+              <w:tab/>
+            </w:r>
             <w:r>
               <w:rPr>
                 <w:rStyle w:val="Hyperlink"/>
@@ -3344,7 +3475,7 @@
             </w:r>
             <w:r>
               <w:rPr>
-                <w:rStyle w:val="Hyperlink"/>
+                <w:webHidden/>
                 <w:rtl/>
               </w:rPr>
               <w:fldChar w:fldCharType="begin"/>
@@ -3373,7 +3504,7 @@
               <w:rPr>
                 <w:webHidden/>
               </w:rPr>
-              <w:instrText>Toc89631146 \h</w:instrText>
+              <w:instrText>Toc89711121 \h</w:instrText>
             </w:r>
             <w:r>
               <w:rPr>
@@ -3384,13 +3515,13 @@
             </w:r>
             <w:r>
               <w:rPr>
-                <w:rStyle w:val="Hyperlink"/>
-                <w:rtl/>
-              </w:rPr>
-            </w:r>
-            <w:r>
-              <w:rPr>
-                <w:rStyle w:val="Hyperlink"/>
+                <w:webHidden/>
+                <w:rtl/>
+              </w:rPr>
+            </w:r>
+            <w:r>
+              <w:rPr>
+                <w:webHidden/>
                 <w:rtl/>
               </w:rPr>
               <w:fldChar w:fldCharType="separate"/>
@@ -3404,7 +3535,7 @@
             </w:r>
             <w:r>
               <w:rPr>
-                <w:rStyle w:val="Hyperlink"/>
+                <w:webHidden/>
                 <w:rtl/>
               </w:rPr>
               <w:fldChar w:fldCharType="end"/>
@@ -3423,7 +3554,7 @@
               <w:rtl/>
             </w:rPr>
           </w:pPr>
-          <w:hyperlink w:anchor="_Toc89631147" w:history="1">
+          <w:hyperlink w:anchor="_Toc89711122" w:history="1">
             <w:r>
               <w:rPr>
                 <w:rStyle w:val="Hyperlink"/>
@@ -3451,8 +3582,8 @@
             </w:r>
             <w:r>
               <w:rPr>
-                <w:rStyle w:val="Hyperlink"/>
                 <w:noProof/>
+                <w:webHidden/>
                 <w:rtl/>
               </w:rPr>
               <w:fldChar w:fldCharType="begin"/>
@@ -3485,7 +3616,7 @@
                 <w:noProof/>
                 <w:webHidden/>
               </w:rPr>
-              <w:instrText>Toc89631147 \h</w:instrText>
+              <w:instrText>Toc89711122 \h</w:instrText>
             </w:r>
             <w:r>
               <w:rPr>
@@ -3497,15 +3628,15 @@
             </w:r>
             <w:r>
               <w:rPr>
-                <w:rStyle w:val="Hyperlink"/>
                 <w:noProof/>
-                <w:rtl/>
-              </w:rPr>
-            </w:r>
-            <w:r>
-              <w:rPr>
-                <w:rStyle w:val="Hyperlink"/>
+                <w:webHidden/>
+                <w:rtl/>
+              </w:rPr>
+            </w:r>
+            <w:r>
+              <w:rPr>
                 <w:noProof/>
+                <w:webHidden/>
                 <w:rtl/>
               </w:rPr>
               <w:fldChar w:fldCharType="separate"/>
@@ -3520,8 +3651,8 @@
             </w:r>
             <w:r>
               <w:rPr>
-                <w:rStyle w:val="Hyperlink"/>
                 <w:noProof/>
+                <w:webHidden/>
                 <w:rtl/>
               </w:rPr>
               <w:fldChar w:fldCharType="end"/>
@@ -3536,11 +3667,10 @@
               <w:rtl/>
             </w:rPr>
           </w:pPr>
-          <w:hyperlink w:anchor="_Toc89631148" w:history="1">
+          <w:hyperlink w:anchor="_Toc89711123" w:history="1">
             <w:r>
               <w:rPr>
                 <w:rStyle w:val="Hyperlink"/>
-                <w:highlight w:val="yellow"/>
                 <w:rtl/>
               </w:rPr>
               <w:t>תוצאות</w:t>
@@ -3554,7 +3684,7 @@
             </w:r>
             <w:r>
               <w:rPr>
-                <w:rStyle w:val="Hyperlink"/>
+                <w:webHidden/>
                 <w:rtl/>
               </w:rPr>
               <w:fldChar w:fldCharType="begin"/>
@@ -3583,7 +3713,7 @@
               <w:rPr>
                 <w:webHidden/>
               </w:rPr>
-              <w:instrText>Toc89631148 \h</w:instrText>
+              <w:instrText>Toc89711123 \h</w:instrText>
             </w:r>
             <w:r>
               <w:rPr>
@@ -3594,13 +3724,13 @@
             </w:r>
             <w:r>
               <w:rPr>
-                <w:rStyle w:val="Hyperlink"/>
-                <w:rtl/>
-              </w:rPr>
-            </w:r>
-            <w:r>
-              <w:rPr>
-                <w:rStyle w:val="Hyperlink"/>
+                <w:webHidden/>
+                <w:rtl/>
+              </w:rPr>
+            </w:r>
+            <w:r>
+              <w:rPr>
+                <w:webHidden/>
                 <w:rtl/>
               </w:rPr>
               <w:fldChar w:fldCharType="separate"/>
@@ -3614,7 +3744,7 @@
             </w:r>
             <w:r>
               <w:rPr>
-                <w:rStyle w:val="Hyperlink"/>
+                <w:webHidden/>
                 <w:rtl/>
               </w:rPr>
               <w:fldChar w:fldCharType="end"/>
@@ -3629,7 +3759,7 @@
               <w:rtl/>
             </w:rPr>
           </w:pPr>
-          <w:hyperlink w:anchor="_Toc89631149" w:history="1">
+          <w:hyperlink w:anchor="_Toc89711124" w:history="1">
             <w:r>
               <w:rPr>
                 <w:rStyle w:val="Hyperlink"/>
@@ -3646,7 +3776,7 @@
             </w:r>
             <w:r>
               <w:rPr>
-                <w:rStyle w:val="Hyperlink"/>
+                <w:webHidden/>
                 <w:rtl/>
               </w:rPr>
               <w:fldChar w:fldCharType="begin"/>
@@ -3675,7 +3805,7 @@
               <w:rPr>
                 <w:webHidden/>
               </w:rPr>
-              <w:instrText>Toc89631149 \h</w:instrText>
+              <w:instrText>Toc89711124 \h</w:instrText>
             </w:r>
             <w:r>
               <w:rPr>
@@ -3686,13 +3816,13 @@
             </w:r>
             <w:r>
               <w:rPr>
-                <w:rStyle w:val="Hyperlink"/>
-                <w:rtl/>
-              </w:rPr>
-            </w:r>
-            <w:r>
-              <w:rPr>
-                <w:rStyle w:val="Hyperlink"/>
+                <w:webHidden/>
+                <w:rtl/>
+              </w:rPr>
+            </w:r>
+            <w:r>
+              <w:rPr>
+                <w:webHidden/>
                 <w:rtl/>
               </w:rPr>
               <w:fldChar w:fldCharType="separate"/>
@@ -3702,11 +3832,11 @@
                 <w:webHidden/>
                 <w:rtl/>
               </w:rPr>
-              <w:t>23</w:t>
-            </w:r>
-            <w:r>
-              <w:rPr>
-                <w:rStyle w:val="Hyperlink"/>
+              <w:t>26</w:t>
+            </w:r>
+            <w:r>
+              <w:rPr>
+                <w:webHidden/>
                 <w:rtl/>
               </w:rPr>
               <w:fldChar w:fldCharType="end"/>
@@ -3721,7 +3851,7 @@
               <w:rtl/>
             </w:rPr>
           </w:pPr>
-          <w:hyperlink w:anchor="_Toc89631150" w:history="1">
+          <w:hyperlink w:anchor="_Toc89711125" w:history="1">
             <w:r>
               <w:rPr>
                 <w:rStyle w:val="Hyperlink"/>
@@ -3738,7 +3868,7 @@
             </w:r>
             <w:r>
               <w:rPr>
-                <w:rStyle w:val="Hyperlink"/>
+                <w:webHidden/>
                 <w:rtl/>
               </w:rPr>
               <w:fldChar w:fldCharType="begin"/>
@@ -3767,7 +3897,7 @@
               <w:rPr>
                 <w:webHidden/>
               </w:rPr>
-              <w:instrText>Toc89631150 \h</w:instrText>
+              <w:instrText>Toc89711125 \h</w:instrText>
             </w:r>
             <w:r>
               <w:rPr>
@@ -3778,13 +3908,13 @@
             </w:r>
             <w:r>
               <w:rPr>
-                <w:rStyle w:val="Hyperlink"/>
-                <w:rtl/>
-              </w:rPr>
-            </w:r>
-            <w:r>
-              <w:rPr>
-                <w:rStyle w:val="Hyperlink"/>
+                <w:webHidden/>
+                <w:rtl/>
+              </w:rPr>
+            </w:r>
+            <w:r>
+              <w:rPr>
+                <w:webHidden/>
                 <w:rtl/>
               </w:rPr>
               <w:fldChar w:fldCharType="separate"/>
@@ -3794,11 +3924,11 @@
                 <w:webHidden/>
                 <w:rtl/>
               </w:rPr>
-              <w:t>23</w:t>
-            </w:r>
-            <w:r>
-              <w:rPr>
-                <w:rStyle w:val="Hyperlink"/>
+              <w:t>26</w:t>
+            </w:r>
+            <w:r>
+              <w:rPr>
+                <w:webHidden/>
                 <w:rtl/>
               </w:rPr>
               <w:fldChar w:fldCharType="end"/>
@@ -3888,7 +4018,7 @@
         </w:rPr>
       </w:pPr>
       <w:bookmarkStart w:id="1" w:name="_Toc48741629"/>
-      <w:bookmarkStart w:id="2" w:name="_Toc89631122"/>
+      <w:bookmarkStart w:id="2" w:name="_Toc89711097"/>
       <w:r>
         <w:rPr>
           <w:rtl/>
@@ -4351,9 +4481,8 @@
     <w:p>
       <w:pPr>
         <w:pStyle w:val="1"/>
-        <w:bidi w:val="0"/>
-      </w:pPr>
-      <w:bookmarkStart w:id="3" w:name="_Toc89631123"/>
+      </w:pPr>
+      <w:bookmarkStart w:id="3" w:name="_Toc89711098"/>
       <w:r>
         <w:t>Abstract</w:t>
       </w:r>
@@ -4508,45 +4637,35 @@
     <w:p>
       <w:pPr>
         <w:pStyle w:val="1"/>
-        <w:rPr>
-          <w:rtl/>
-        </w:rPr>
-      </w:pPr>
-      <w:bookmarkStart w:id="4" w:name="_Toc89631124"/>
-      <w:r>
-        <w:rPr>
-          <w:rFonts w:hint="cs"/>
-          <w:rtl/>
-        </w:rPr>
-        <w:t>מבוא</w:t>
-      </w:r>
-      <w:bookmarkEnd w:id="4"/>
-    </w:p>
-    <w:p>
-      <w:pPr>
-        <w:pStyle w:val="2"/>
         <w:numPr>
-          <w:ilvl w:val="1"/>
+          <w:ilvl w:val="0"/>
           <w:numId w:val="15"/>
         </w:numPr>
-        <w:jc w:val="left"/>
-        <w:rPr>
-          <w:b/>
-          <w:bCs/>
-          <w:sz w:val="36"/>
-          <w:szCs w:val="36"/>
-          <w:u w:val="none"/>
-          <w:rtl/>
-        </w:rPr>
-      </w:pPr>
-      <w:bookmarkStart w:id="5" w:name="_Toc89631125"/>
-      <w:r>
-        <w:rPr>
-          <w:b/>
-          <w:bCs/>
-          <w:sz w:val="36"/>
-          <w:szCs w:val="36"/>
-          <w:u w:val="none"/>
+        <w:bidi/>
+        <w:rPr>
+          <w:rtl/>
+        </w:rPr>
+      </w:pPr>
+      <w:bookmarkStart w:id="4" w:name="_Toc89711099"/>
+      <w:r>
+        <w:rPr>
+          <w:rFonts w:hint="cs"/>
+          <w:rtl/>
+        </w:rPr>
+        <w:t>מבוא</w:t>
+      </w:r>
+      <w:bookmarkEnd w:id="4"/>
+    </w:p>
+    <w:p>
+      <w:pPr>
+        <w:pStyle w:val="2"/>
+        <w:rPr>
+          <w:rtl/>
+        </w:rPr>
+      </w:pPr>
+      <w:bookmarkStart w:id="5" w:name="_Toc89711100"/>
+      <w:r>
+        <w:rPr>
           <w:rtl/>
         </w:rPr>
         <w:t>מוטיבציה</w:t>
@@ -4654,6 +4773,11 @@
     <w:p>
       <w:pPr>
         <w:pStyle w:val="1"/>
+        <w:numPr>
+          <w:ilvl w:val="0"/>
+          <w:numId w:val="15"/>
+        </w:numPr>
+        <w:bidi/>
       </w:pPr>
       <w:r>
         <w:rPr>
@@ -4662,7 +4786,7 @@
         </w:rPr>
         <w:t xml:space="preserve"> </w:t>
       </w:r>
-      <w:bookmarkStart w:id="6" w:name="_Toc89631126"/>
+      <w:bookmarkStart w:id="6" w:name="_Toc89711101"/>
       <w:r>
         <w:rPr>
           <w:rFonts w:hint="cs"/>
@@ -4953,6 +5077,328 @@
     </w:p>
     <w:p>
       <w:pPr>
+        <w:pStyle w:val="2"/>
+        <w:rPr>
+          <w:rtl/>
+        </w:rPr>
+      </w:pPr>
+      <w:r>
+        <w:rPr>
+          <w:rFonts w:hint="cs"/>
+          <w:rtl/>
+        </w:rPr>
+        <w:t xml:space="preserve"> </w:t>
+      </w:r>
+      <w:bookmarkStart w:id="7" w:name="_Toc89711102"/>
+      <w:r>
+        <w:rPr>
+          <w:rFonts w:hint="cs"/>
+          <w:rtl/>
+        </w:rPr>
+        <w:t>אלגוריתם ה-</w:t>
+      </w:r>
+      <w:r>
+        <w:t>Offline</w:t>
+      </w:r>
+      <w:bookmarkEnd w:id="7"/>
+    </w:p>
+    <w:p>
+      <w:pPr>
+        <w:rPr>
+          <w:rFonts w:hint="cs"/>
+          <w:rtl/>
+        </w:rPr>
+      </w:pPr>
+    </w:p>
+    <w:p>
+      <w:pPr>
+        <w:spacing w:line="360" w:lineRule="auto"/>
+        <w:ind w:left="567"/>
+        <w:rPr>
+          <w:rFonts w:ascii="David" w:hAnsi="David" w:cs="David"/>
+          <w:sz w:val="28"/>
+          <w:szCs w:val="28"/>
+          <w:rtl/>
+        </w:rPr>
+      </w:pPr>
+      <w:r>
+        <w:rPr>
+          <w:rFonts w:ascii="David" w:hAnsi="David" w:cs="David" w:hint="cs"/>
+          <w:sz w:val="28"/>
+          <w:szCs w:val="28"/>
+          <w:rtl/>
+        </w:rPr>
+        <w:t>נרחיב מעט על אלגוריתם ה-</w:t>
+      </w:r>
+      <w:r>
+        <w:rPr>
+          <w:rFonts w:ascii="David" w:hAnsi="David" w:cs="David"/>
+          <w:sz w:val="28"/>
+          <w:szCs w:val="28"/>
+        </w:rPr>
+        <w:t>offline</w:t>
+      </w:r>
+      <w:r>
+        <w:rPr>
+          <w:rFonts w:ascii="David" w:hAnsi="David" w:cs="David" w:hint="cs"/>
+          <w:sz w:val="28"/>
+          <w:szCs w:val="28"/>
+          <w:rtl/>
+        </w:rPr>
+        <w:t>, כיוון שאנו משתמשים ב</w:t>
+      </w:r>
+      <w:r>
+        <w:rPr>
+          <w:rFonts w:ascii="David" w:hAnsi="David" w:cs="David" w:hint="cs"/>
+          <w:sz w:val="28"/>
+          <w:szCs w:val="28"/>
+          <w:rtl/>
+        </w:rPr>
+        <w:t>פלט שלו,</w:t>
+      </w:r>
+      <w:r>
+        <w:rPr>
+          <w:rFonts w:ascii="David" w:hAnsi="David" w:cs="David" w:hint="cs"/>
+          <w:sz w:val="28"/>
+          <w:szCs w:val="28"/>
+          <w:rtl/>
+        </w:rPr>
+        <w:t xml:space="preserve"> כקלט לאלגוריתם ה-</w:t>
+      </w:r>
+      <w:r>
+        <w:rPr>
+          <w:rFonts w:ascii="David" w:hAnsi="David" w:cs="David"/>
+          <w:sz w:val="28"/>
+          <w:szCs w:val="28"/>
+        </w:rPr>
+        <w:t>online</w:t>
+      </w:r>
+      <w:r>
+        <w:rPr>
+          <w:rFonts w:ascii="David" w:hAnsi="David" w:cs="David" w:hint="cs"/>
+          <w:sz w:val="28"/>
+          <w:szCs w:val="28"/>
+          <w:rtl/>
+        </w:rPr>
+        <w:t>.</w:t>
+      </w:r>
+    </w:p>
+    <w:p>
+      <w:pPr>
+        <w:spacing w:line="360" w:lineRule="auto"/>
+        <w:ind w:left="567"/>
+        <w:rPr>
+          <w:rFonts w:ascii="David" w:hAnsi="David" w:cs="David"/>
+          <w:sz w:val="28"/>
+          <w:szCs w:val="28"/>
+        </w:rPr>
+      </w:pPr>
+      <w:r>
+        <w:rPr>
+          <w:rFonts w:ascii="David" w:hAnsi="David" w:cs="David" w:hint="cs"/>
+          <w:sz w:val="28"/>
+          <w:szCs w:val="28"/>
+          <w:rtl/>
+        </w:rPr>
+        <w:lastRenderedPageBreak/>
+        <w:t>אלגוריתם ה-</w:t>
+      </w:r>
+      <w:r>
+        <w:rPr>
+          <w:rFonts w:ascii="David" w:hAnsi="David" w:cs="David"/>
+          <w:sz w:val="28"/>
+          <w:szCs w:val="28"/>
+        </w:rPr>
+        <w:t>offline</w:t>
+      </w:r>
+      <w:r>
+        <w:rPr>
+          <w:rFonts w:ascii="David" w:hAnsi="David" w:cs="David" w:hint="cs"/>
+          <w:sz w:val="28"/>
+          <w:szCs w:val="28"/>
+          <w:rtl/>
+        </w:rPr>
+        <w:t xml:space="preserve"> מבוסס על תורת הגרפים, </w:t>
+      </w:r>
+      <w:r>
+        <w:rPr>
+          <w:rFonts w:ascii="David" w:hAnsi="David" w:cs="David" w:hint="cs"/>
+          <w:sz w:val="28"/>
+          <w:szCs w:val="28"/>
+          <w:rtl/>
+        </w:rPr>
+        <w:t xml:space="preserve">על </w:t>
+      </w:r>
+      <w:proofErr w:type="spellStart"/>
+      <w:r>
+        <w:rPr>
+          <w:rFonts w:ascii="David" w:hAnsi="David" w:cs="David" w:hint="cs"/>
+          <w:sz w:val="28"/>
+          <w:szCs w:val="28"/>
+          <w:rtl/>
+        </w:rPr>
+        <w:t>יוריסטיקות</w:t>
+      </w:r>
+      <w:proofErr w:type="spellEnd"/>
+      <w:r>
+        <w:rPr>
+          <w:rFonts w:ascii="David" w:hAnsi="David" w:cs="David" w:hint="cs"/>
+          <w:sz w:val="28"/>
+          <w:szCs w:val="28"/>
+          <w:rtl/>
+        </w:rPr>
+        <w:t xml:space="preserve"> ומקבל </w:t>
+      </w:r>
+      <w:r>
+        <w:rPr>
+          <w:rFonts w:ascii="David" w:hAnsi="David" w:cs="David"/>
+          <w:sz w:val="28"/>
+          <w:szCs w:val="28"/>
+        </w:rPr>
+        <w:t>boost</w:t>
+      </w:r>
+      <w:r>
+        <w:rPr>
+          <w:rFonts w:ascii="David" w:hAnsi="David" w:cs="David" w:hint="cs"/>
+          <w:sz w:val="28"/>
+          <w:szCs w:val="28"/>
+          <w:rtl/>
+        </w:rPr>
+        <w:t xml:space="preserve"> מרשתות נוירונים.</w:t>
+      </w:r>
+    </w:p>
+    <w:p>
+      <w:pPr>
+        <w:spacing w:line="360" w:lineRule="auto"/>
+        <w:ind w:left="567"/>
+        <w:rPr>
+          <w:rFonts w:ascii="David" w:hAnsi="David" w:cs="David"/>
+          <w:sz w:val="28"/>
+          <w:szCs w:val="28"/>
+          <w:rtl/>
+        </w:rPr>
+      </w:pPr>
+      <w:r>
+        <w:rPr>
+          <w:rFonts w:ascii="David" w:hAnsi="David" w:cs="David" w:hint="cs"/>
+          <w:sz w:val="28"/>
+          <w:szCs w:val="28"/>
+          <w:rtl/>
+        </w:rPr>
+        <w:t>האלגוריתם מקבל כקלט קובץ קונפיגורציה המכיל את מספר המטוסים ו</w:t>
+      </w:r>
+      <w:r>
+        <w:rPr>
+          <w:rFonts w:ascii="David" w:hAnsi="David" w:cs="David" w:hint="cs"/>
+          <w:sz w:val="28"/>
+          <w:szCs w:val="28"/>
+          <w:rtl/>
+        </w:rPr>
+        <w:t xml:space="preserve">את </w:t>
+      </w:r>
+      <w:r>
+        <w:rPr>
+          <w:rFonts w:ascii="David" w:hAnsi="David" w:cs="David" w:hint="cs"/>
+          <w:sz w:val="28"/>
+          <w:szCs w:val="28"/>
+          <w:rtl/>
+        </w:rPr>
+        <w:t>מספר ה</w:t>
+      </w:r>
+      <w:r>
+        <w:rPr>
+          <w:rFonts w:ascii="David" w:hAnsi="David" w:cs="David" w:hint="cs"/>
+          <w:sz w:val="28"/>
+          <w:szCs w:val="28"/>
+          <w:rtl/>
+        </w:rPr>
+        <w:t>מסלולים</w:t>
+      </w:r>
+      <w:r>
+        <w:rPr>
+          <w:rFonts w:ascii="David" w:hAnsi="David" w:cs="David" w:hint="cs"/>
+          <w:sz w:val="28"/>
+          <w:szCs w:val="28"/>
+          <w:rtl/>
+        </w:rPr>
+        <w:t xml:space="preserve"> בבעיה</w:t>
+      </w:r>
+      <w:r>
+        <w:rPr>
+          <w:rFonts w:ascii="David" w:hAnsi="David" w:cs="David" w:hint="cs"/>
+          <w:sz w:val="28"/>
+          <w:szCs w:val="28"/>
+          <w:rtl/>
+        </w:rPr>
+        <w:t xml:space="preserve">. בנוסף, </w:t>
+      </w:r>
+      <w:r>
+        <w:rPr>
+          <w:rFonts w:ascii="David" w:hAnsi="David" w:cs="David" w:hint="cs"/>
+          <w:sz w:val="28"/>
+          <w:szCs w:val="28"/>
+          <w:rtl/>
+        </w:rPr>
+        <w:t>עבור כל מטוס מכיל וקטור של נתונים התחלתיים.</w:t>
+      </w:r>
+      <w:r>
+        <w:rPr>
+          <w:rFonts w:ascii="David" w:hAnsi="David" w:cs="David" w:hint="cs"/>
+          <w:sz w:val="28"/>
+          <w:szCs w:val="28"/>
+          <w:rtl/>
+        </w:rPr>
+        <w:t xml:space="preserve"> אלגוריתם ה-</w:t>
+      </w:r>
+      <w:r>
+        <w:rPr>
+          <w:rFonts w:ascii="David" w:hAnsi="David" w:cs="David"/>
+          <w:sz w:val="28"/>
+          <w:szCs w:val="28"/>
+        </w:rPr>
+        <w:t>offline</w:t>
+      </w:r>
+      <w:r>
+        <w:rPr>
+          <w:rFonts w:ascii="David" w:hAnsi="David" w:cs="David" w:hint="cs"/>
+          <w:sz w:val="28"/>
+          <w:szCs w:val="28"/>
+          <w:rtl/>
+        </w:rPr>
+        <w:t xml:space="preserve"> מחשב את סדר היום האופטימלי בהינתן הנתונים שהוגדרו לו. האלגוריתם מוציא כפלט את תכנית סדר-היום אשר חישב כגרף </w:t>
+      </w:r>
+      <w:r>
+        <w:rPr>
+          <w:rFonts w:ascii="David" w:hAnsi="David" w:cs="David" w:hint="cs"/>
+          <w:sz w:val="28"/>
+          <w:szCs w:val="28"/>
+        </w:rPr>
+        <w:t>STN</w:t>
+      </w:r>
+      <w:r>
+        <w:rPr>
+          <w:rFonts w:ascii="David" w:hAnsi="David" w:cs="David" w:hint="cs"/>
+          <w:sz w:val="28"/>
+          <w:szCs w:val="28"/>
+          <w:rtl/>
+        </w:rPr>
+        <w:t xml:space="preserve"> בצורת טבלה.</w:t>
+      </w:r>
+    </w:p>
+    <w:p>
+      <w:pPr>
+        <w:spacing w:line="360" w:lineRule="auto"/>
+        <w:ind w:left="567"/>
+        <w:rPr>
+          <w:rFonts w:ascii="David" w:hAnsi="David" w:cs="David"/>
+          <w:sz w:val="28"/>
+          <w:szCs w:val="28"/>
+          <w:rtl/>
+        </w:rPr>
+      </w:pPr>
+    </w:p>
+    <w:p>
+      <w:pPr>
         <w:pStyle w:val="3"/>
         <w:numPr>
           <w:ilvl w:val="2"/>
@@ -4960,6 +5406,8 @@
         </w:numPr>
         <w:jc w:val="left"/>
         <w:rPr>
+          <w:sz w:val="36"/>
+          <w:szCs w:val="36"/>
           <w:rtl/>
         </w:rPr>
       </w:pPr>
@@ -4972,346 +5420,7 @@
         </w:rPr>
         <w:t xml:space="preserve"> </w:t>
       </w:r>
-      <w:bookmarkStart w:id="7" w:name="_Toc89631127"/>
-      <w:r>
-        <w:rPr>
-          <w:rFonts w:hint="cs"/>
-          <w:sz w:val="36"/>
-          <w:szCs w:val="36"/>
-          <w:rtl/>
-        </w:rPr>
-        <w:t>אלגוריתם ה-</w:t>
-      </w:r>
-      <w:r>
-        <w:rPr>
-          <w:rFonts w:ascii="David" w:hAnsi="David"/>
-          <w:b/>
-          <w:bCs w:val="0"/>
-          <w:sz w:val="36"/>
-          <w:szCs w:val="36"/>
-        </w:rPr>
-        <w:t>Offline</w:t>
-      </w:r>
-      <w:bookmarkEnd w:id="7"/>
-    </w:p>
-    <w:p>
-      <w:pPr>
-        <w:rPr>
-          <w:rtl/>
-        </w:rPr>
-      </w:pPr>
-    </w:p>
-    <w:p>
-      <w:pPr>
-        <w:spacing w:line="360" w:lineRule="auto"/>
-        <w:ind w:left="567"/>
-        <w:rPr>
-          <w:rFonts w:ascii="David" w:hAnsi="David" w:cs="David"/>
-          <w:sz w:val="28"/>
-          <w:szCs w:val="28"/>
-          <w:rtl/>
-        </w:rPr>
-      </w:pPr>
-      <w:r>
-        <w:rPr>
-          <w:rFonts w:ascii="David" w:hAnsi="David" w:cs="David" w:hint="cs"/>
-          <w:sz w:val="28"/>
-          <w:szCs w:val="28"/>
-          <w:rtl/>
-        </w:rPr>
-        <w:t>נרחיב מעט על אלגוריתם ה-</w:t>
-      </w:r>
-      <w:r>
-        <w:rPr>
-          <w:rFonts w:ascii="David" w:hAnsi="David" w:cs="David"/>
-          <w:sz w:val="28"/>
-          <w:szCs w:val="28"/>
-        </w:rPr>
-        <w:t>offline</w:t>
-      </w:r>
-      <w:r>
-        <w:rPr>
-          <w:rFonts w:ascii="David" w:hAnsi="David" w:cs="David" w:hint="cs"/>
-          <w:sz w:val="28"/>
-          <w:szCs w:val="28"/>
-          <w:rtl/>
-        </w:rPr>
-        <w:t>, כיוון שאנו משתמשים ב</w:t>
-      </w:r>
-      <w:r>
-        <w:rPr>
-          <w:rFonts w:ascii="David" w:hAnsi="David" w:cs="David" w:hint="cs"/>
-          <w:sz w:val="28"/>
-          <w:szCs w:val="28"/>
-          <w:rtl/>
-        </w:rPr>
-        <w:t>פלט שלו,</w:t>
-      </w:r>
-      <w:r>
-        <w:rPr>
-          <w:rFonts w:ascii="David" w:hAnsi="David" w:cs="David" w:hint="cs"/>
-          <w:sz w:val="28"/>
-          <w:szCs w:val="28"/>
-          <w:rtl/>
-        </w:rPr>
-        <w:t xml:space="preserve"> כקלט לאלגוריתם ה-</w:t>
-      </w:r>
-      <w:r>
-        <w:rPr>
-          <w:rFonts w:ascii="David" w:hAnsi="David" w:cs="David"/>
-          <w:sz w:val="28"/>
-          <w:szCs w:val="28"/>
-        </w:rPr>
-        <w:t>online</w:t>
-      </w:r>
-      <w:r>
-        <w:rPr>
-          <w:rFonts w:ascii="David" w:hAnsi="David" w:cs="David" w:hint="cs"/>
-          <w:sz w:val="28"/>
-          <w:szCs w:val="28"/>
-          <w:rtl/>
-        </w:rPr>
-        <w:t>.</w:t>
-      </w:r>
-    </w:p>
-    <w:p>
-      <w:pPr>
-        <w:spacing w:line="360" w:lineRule="auto"/>
-        <w:ind w:left="567"/>
-        <w:rPr>
-          <w:rFonts w:ascii="David" w:hAnsi="David" w:cs="David"/>
-          <w:sz w:val="28"/>
-          <w:szCs w:val="28"/>
-        </w:rPr>
-      </w:pPr>
-      <w:r>
-        <w:rPr>
-          <w:rFonts w:ascii="David" w:hAnsi="David" w:cs="David" w:hint="cs"/>
-          <w:sz w:val="28"/>
-          <w:szCs w:val="28"/>
-          <w:rtl/>
-        </w:rPr>
-        <w:lastRenderedPageBreak/>
-        <w:t>אלגוריתם ה-</w:t>
-      </w:r>
-      <w:r>
-        <w:rPr>
-          <w:rFonts w:ascii="David" w:hAnsi="David" w:cs="David"/>
-          <w:sz w:val="28"/>
-          <w:szCs w:val="28"/>
-        </w:rPr>
-        <w:t>offline</w:t>
-      </w:r>
-      <w:r>
-        <w:rPr>
-          <w:rFonts w:ascii="David" w:hAnsi="David" w:cs="David" w:hint="cs"/>
-          <w:sz w:val="28"/>
-          <w:szCs w:val="28"/>
-          <w:rtl/>
-        </w:rPr>
-        <w:t xml:space="preserve"> מבוסס על תורת הגרפים, </w:t>
-      </w:r>
-      <w:r>
-        <w:rPr>
-          <w:rFonts w:ascii="David" w:hAnsi="David" w:cs="David" w:hint="cs"/>
-          <w:sz w:val="28"/>
-          <w:szCs w:val="28"/>
-          <w:rtl/>
-        </w:rPr>
-        <w:t xml:space="preserve">על </w:t>
-      </w:r>
-      <w:proofErr w:type="spellStart"/>
-      <w:r>
-        <w:rPr>
-          <w:rFonts w:ascii="David" w:hAnsi="David" w:cs="David" w:hint="cs"/>
-          <w:sz w:val="28"/>
-          <w:szCs w:val="28"/>
-          <w:rtl/>
-        </w:rPr>
-        <w:t>יוריסטיקות</w:t>
-      </w:r>
-      <w:proofErr w:type="spellEnd"/>
-      <w:r>
-        <w:rPr>
-          <w:rFonts w:ascii="David" w:hAnsi="David" w:cs="David" w:hint="cs"/>
-          <w:sz w:val="28"/>
-          <w:szCs w:val="28"/>
-          <w:rtl/>
-        </w:rPr>
-        <w:t xml:space="preserve"> ומקבל </w:t>
-      </w:r>
-      <w:r>
-        <w:rPr>
-          <w:rFonts w:ascii="David" w:hAnsi="David" w:cs="David"/>
-          <w:sz w:val="28"/>
-          <w:szCs w:val="28"/>
-        </w:rPr>
-        <w:t>boost</w:t>
-      </w:r>
-      <w:r>
-        <w:rPr>
-          <w:rFonts w:ascii="David" w:hAnsi="David" w:cs="David" w:hint="cs"/>
-          <w:sz w:val="28"/>
-          <w:szCs w:val="28"/>
-          <w:rtl/>
-        </w:rPr>
-        <w:t xml:space="preserve"> מרשתות נוירונים.</w:t>
-      </w:r>
-    </w:p>
-    <w:p>
-      <w:pPr>
-        <w:spacing w:line="360" w:lineRule="auto"/>
-        <w:ind w:left="567"/>
-        <w:rPr>
-          <w:rFonts w:ascii="David" w:hAnsi="David" w:cs="David"/>
-          <w:sz w:val="28"/>
-          <w:szCs w:val="28"/>
-          <w:rtl/>
-        </w:rPr>
-      </w:pPr>
-      <w:r>
-        <w:rPr>
-          <w:rFonts w:ascii="David" w:hAnsi="David" w:cs="David" w:hint="cs"/>
-          <w:sz w:val="28"/>
-          <w:szCs w:val="28"/>
-          <w:rtl/>
-        </w:rPr>
-        <w:t>האלגוריתם מקבל כקלט קובץ קונפיגורציה המכיל את מספר המטוסים ו</w:t>
-      </w:r>
-      <w:r>
-        <w:rPr>
-          <w:rFonts w:ascii="David" w:hAnsi="David" w:cs="David" w:hint="cs"/>
-          <w:sz w:val="28"/>
-          <w:szCs w:val="28"/>
-          <w:rtl/>
-        </w:rPr>
-        <w:t xml:space="preserve">את </w:t>
-      </w:r>
-      <w:r>
-        <w:rPr>
-          <w:rFonts w:ascii="David" w:hAnsi="David" w:cs="David" w:hint="cs"/>
-          <w:sz w:val="28"/>
-          <w:szCs w:val="28"/>
-          <w:rtl/>
-        </w:rPr>
-        <w:t>מספר ה</w:t>
-      </w:r>
-      <w:r>
-        <w:rPr>
-          <w:rFonts w:ascii="David" w:hAnsi="David" w:cs="David" w:hint="cs"/>
-          <w:sz w:val="28"/>
-          <w:szCs w:val="28"/>
-          <w:rtl/>
-        </w:rPr>
-        <w:t>מסלולים</w:t>
-      </w:r>
-      <w:r>
-        <w:rPr>
-          <w:rFonts w:ascii="David" w:hAnsi="David" w:cs="David" w:hint="cs"/>
-          <w:sz w:val="28"/>
-          <w:szCs w:val="28"/>
-          <w:rtl/>
-        </w:rPr>
-        <w:t xml:space="preserve"> בבעיה</w:t>
-      </w:r>
-      <w:r>
-        <w:rPr>
-          <w:rFonts w:ascii="David" w:hAnsi="David" w:cs="David" w:hint="cs"/>
-          <w:sz w:val="28"/>
-          <w:szCs w:val="28"/>
-          <w:rtl/>
-        </w:rPr>
-        <w:t xml:space="preserve">. בנוסף, </w:t>
-      </w:r>
-      <w:r>
-        <w:rPr>
-          <w:rFonts w:ascii="David" w:hAnsi="David" w:cs="David" w:hint="cs"/>
-          <w:sz w:val="28"/>
-          <w:szCs w:val="28"/>
-          <w:rtl/>
-        </w:rPr>
-        <w:t>עבור כל מטוס מכיל וקטור של נתונים התחלתיים.</w:t>
-      </w:r>
-      <w:r>
-        <w:rPr>
-          <w:rFonts w:ascii="David" w:hAnsi="David" w:cs="David" w:hint="cs"/>
-          <w:sz w:val="28"/>
-          <w:szCs w:val="28"/>
-          <w:rtl/>
-        </w:rPr>
-        <w:t xml:space="preserve"> אלגוריתם ה-</w:t>
-      </w:r>
-      <w:r>
-        <w:rPr>
-          <w:rFonts w:ascii="David" w:hAnsi="David" w:cs="David"/>
-          <w:sz w:val="28"/>
-          <w:szCs w:val="28"/>
-        </w:rPr>
-        <w:t>offline</w:t>
-      </w:r>
-      <w:r>
-        <w:rPr>
-          <w:rFonts w:ascii="David" w:hAnsi="David" w:cs="David" w:hint="cs"/>
-          <w:sz w:val="28"/>
-          <w:szCs w:val="28"/>
-          <w:rtl/>
-        </w:rPr>
-        <w:t xml:space="preserve"> מחשב את סדר היום האופטימלי בהינתן הנתונים שהוגדרו לו. האלגוריתם מוציא כפלט את תכנית סדר-היום אשר חישב כגרף </w:t>
-      </w:r>
-      <w:r>
-        <w:rPr>
-          <w:rFonts w:ascii="David" w:hAnsi="David" w:cs="David" w:hint="cs"/>
-          <w:sz w:val="28"/>
-          <w:szCs w:val="28"/>
-        </w:rPr>
-        <w:t>STN</w:t>
-      </w:r>
-      <w:r>
-        <w:rPr>
-          <w:rFonts w:ascii="David" w:hAnsi="David" w:cs="David" w:hint="cs"/>
-          <w:sz w:val="28"/>
-          <w:szCs w:val="28"/>
-          <w:rtl/>
-        </w:rPr>
-        <w:t xml:space="preserve"> בצורת טבלה.</w:t>
-      </w:r>
-    </w:p>
-    <w:p>
-      <w:pPr>
-        <w:spacing w:line="360" w:lineRule="auto"/>
-        <w:ind w:left="567"/>
-        <w:rPr>
-          <w:rFonts w:ascii="David" w:hAnsi="David" w:cs="David"/>
-          <w:sz w:val="28"/>
-          <w:szCs w:val="28"/>
-          <w:rtl/>
-        </w:rPr>
-      </w:pPr>
-    </w:p>
-    <w:p>
-      <w:pPr>
-        <w:pStyle w:val="3"/>
-        <w:numPr>
-          <w:ilvl w:val="2"/>
-          <w:numId w:val="15"/>
-        </w:numPr>
-        <w:jc w:val="left"/>
-        <w:rPr>
-          <w:sz w:val="36"/>
-          <w:szCs w:val="36"/>
-          <w:rtl/>
-        </w:rPr>
-      </w:pPr>
-      <w:r>
-        <w:rPr>
-          <w:rFonts w:hint="cs"/>
-          <w:sz w:val="36"/>
-          <w:szCs w:val="36"/>
-          <w:rtl/>
-        </w:rPr>
-        <w:t xml:space="preserve"> </w:t>
-      </w:r>
-      <w:bookmarkStart w:id="8" w:name="_Toc89631128"/>
+      <w:bookmarkStart w:id="8" w:name="_Toc89711103"/>
       <w:r>
         <w:rPr>
           <w:rFonts w:hint="cs"/>
@@ -6127,7 +6236,7 @@
         </w:rPr>
         <w:t xml:space="preserve"> </w:t>
       </w:r>
-      <w:bookmarkStart w:id="9" w:name="_Toc89631129"/>
+      <w:bookmarkStart w:id="9" w:name="_Toc89711104"/>
       <w:r>
         <w:rPr>
           <w:rFonts w:hint="cs"/>
@@ -6299,7 +6408,7 @@
         </w:rPr>
         <w:t xml:space="preserve"> </w:t>
       </w:r>
-      <w:bookmarkStart w:id="10" w:name="_Toc89631130"/>
+      <w:bookmarkStart w:id="10" w:name="_Toc89711105"/>
       <w:r>
         <w:rPr>
           <w:rStyle w:val="30"/>
@@ -8817,7 +8926,7 @@
         </w:rPr>
         <w:t xml:space="preserve"> </w:t>
       </w:r>
-      <w:bookmarkStart w:id="13" w:name="_Toc89631131"/>
+      <w:bookmarkStart w:id="13" w:name="_Toc89711106"/>
       <w:r>
         <w:rPr>
           <w:rFonts w:ascii="David" w:hAnsi="David"/>
@@ -9070,7 +9179,7 @@
         </w:rPr>
         <w:t xml:space="preserve"> </w:t>
       </w:r>
-      <w:bookmarkStart w:id="14" w:name="_Toc89631132"/>
+      <w:bookmarkStart w:id="14" w:name="_Toc89711107"/>
       <w:r>
         <w:rPr>
           <w:rFonts w:hint="cs"/>
@@ -9404,7 +9513,7 @@
         </w:rPr>
         <w:t xml:space="preserve"> </w:t>
       </w:r>
-      <w:bookmarkStart w:id="15" w:name="_Toc89631133"/>
+      <w:bookmarkStart w:id="15" w:name="_Toc89711108"/>
       <w:r>
         <w:rPr>
           <w:rFonts w:hint="cs"/>
@@ -9540,7 +9649,6 @@
       </w:pPr>
       <w:r>
         <w:rPr>
-          <w:b/>
           <w:sz w:val="32"/>
           <w:szCs w:val="32"/>
           <w:rtl/>
@@ -9555,7 +9663,7 @@
         <w:lastRenderedPageBreak/>
         <w:t xml:space="preserve"> </w:t>
       </w:r>
-      <w:bookmarkStart w:id="16" w:name="_Toc89631134"/>
+      <w:bookmarkStart w:id="16" w:name="_Toc89711109"/>
       <w:r>
         <w:rPr>
           <w:rFonts w:hint="cs"/>
@@ -10283,7 +10391,7 @@
         <w:lastRenderedPageBreak/>
         <w:t xml:space="preserve"> </w:t>
       </w:r>
-      <w:bookmarkStart w:id="17" w:name="_Toc89631135"/>
+      <w:bookmarkStart w:id="17" w:name="_Toc89711110"/>
       <w:r>
         <w:rPr>
           <w:rFonts w:hint="cs"/>
@@ -11514,7 +11622,7 @@
         <w:lastRenderedPageBreak/>
         <w:t xml:space="preserve"> </w:t>
       </w:r>
-      <w:bookmarkStart w:id="18" w:name="_Toc89631136"/>
+      <w:bookmarkStart w:id="18" w:name="_Toc89711111"/>
       <w:r>
         <w:rPr>
           <w:rFonts w:hint="cs"/>
@@ -11537,47 +11645,13 @@
     <w:p>
       <w:pPr>
         <w:pStyle w:val="2"/>
-        <w:jc w:val="left"/>
-        <w:rPr>
-          <w:rFonts w:ascii="David" w:hAnsi="David"/>
-          <w:b/>
-          <w:bCs/>
-          <w:sz w:val="36"/>
-          <w:szCs w:val="36"/>
-          <w:u w:val="none"/>
-        </w:rPr>
-      </w:pPr>
-      <w:bookmarkStart w:id="19" w:name="_Toc89631137"/>
-      <w:r>
-        <w:rPr>
-          <w:rFonts w:ascii="David" w:hAnsi="David"/>
-          <w:b/>
-          <w:bCs/>
-          <w:sz w:val="36"/>
-          <w:szCs w:val="36"/>
-        </w:rPr>
+      </w:pPr>
+      <w:bookmarkStart w:id="19" w:name="_Toc89711112"/>
+      <w:r>
         <w:t xml:space="preserve">Program </w:t>
       </w:r>
       <w:r>
-        <w:rPr>
-          <w:rFonts w:ascii="David" w:hAnsi="David"/>
-          <w:b/>
-          <w:bCs/>
-          <w:sz w:val="36"/>
-          <w:szCs w:val="36"/>
-        </w:rPr>
-        <w:t>Manager</w:t>
-      </w:r>
-      <w:r>
-        <w:rPr>
-          <w:rFonts w:ascii="David" w:hAnsi="David"/>
-          <w:b/>
-          <w:bCs/>
-          <w:sz w:val="36"/>
-          <w:szCs w:val="36"/>
-          <w:u w:val="none"/>
-        </w:rPr>
-        <w:t xml:space="preserve"> 6.1</w:t>
+        <w:t>Manager 6.1</w:t>
       </w:r>
       <w:bookmarkEnd w:id="19"/>
     </w:p>
@@ -12338,38 +12412,13 @@
     <w:p>
       <w:pPr>
         <w:pStyle w:val="2"/>
-        <w:jc w:val="left"/>
-        <w:rPr>
-          <w:rFonts w:ascii="David" w:hAnsi="David"/>
-          <w:b/>
-          <w:bCs/>
-          <w:sz w:val="36"/>
-          <w:szCs w:val="36"/>
-          <w:u w:val="none"/>
-          <w:rtl/>
-        </w:rPr>
-      </w:pPr>
-      <w:bookmarkStart w:id="20" w:name="_Toc89631138"/>
-      <w:r>
-        <w:rPr>
-          <w:rFonts w:ascii="David" w:hAnsi="David"/>
-          <w:b/>
-          <w:bCs/>
-          <w:sz w:val="36"/>
-          <w:szCs w:val="36"/>
-        </w:rPr>
-        <w:t>Controller</w:t>
-      </w:r>
-      <w:r>
-        <w:rPr>
-          <w:rFonts w:ascii="David" w:hAnsi="David"/>
-          <w:b/>
-          <w:bCs/>
-          <w:sz w:val="36"/>
-          <w:szCs w:val="36"/>
-          <w:u w:val="none"/>
-        </w:rPr>
-        <w:t xml:space="preserve"> 6.2</w:t>
+        <w:rPr>
+          <w:rtl/>
+        </w:rPr>
+      </w:pPr>
+      <w:bookmarkStart w:id="20" w:name="_Toc89711113"/>
+      <w:r>
+        <w:t>Controller 6.2</w:t>
       </w:r>
       <w:bookmarkEnd w:id="20"/>
     </w:p>
@@ -12680,7 +12729,7 @@
           <w:rtl/>
         </w:rPr>
       </w:pPr>
-      <w:bookmarkStart w:id="21" w:name="_Toc89631139"/>
+      <w:bookmarkStart w:id="21" w:name="_Toc89711114"/>
       <w:r>
         <w:rPr>
           <w:rFonts w:ascii="David" w:hAnsi="David"/>
@@ -14276,7 +14325,7 @@
           <w:rtl/>
         </w:rPr>
       </w:pPr>
-      <w:bookmarkStart w:id="22" w:name="_Toc89631140"/>
+      <w:bookmarkStart w:id="22" w:name="_Toc89711115"/>
       <w:r>
         <w:rPr>
           <w:rFonts w:hint="cs"/>
@@ -15236,393 +15285,374 @@
     <w:p>
       <w:pPr>
         <w:pStyle w:val="2"/>
+        <w:rPr>
+          <w:rtl/>
+        </w:rPr>
+      </w:pPr>
+      <w:bookmarkStart w:id="23" w:name="_Toc89711116"/>
+      <w:r>
+        <w:rPr>
+          <w:rtl/>
+        </w:rPr>
+        <w:t xml:space="preserve">6.3 </w:t>
+      </w:r>
+      <w:r>
+        <w:t>Simulator</w:t>
+      </w:r>
+      <w:bookmarkEnd w:id="23"/>
+    </w:p>
+    <w:p>
+      <w:pPr>
+        <w:rPr>
+          <w:rtl/>
+        </w:rPr>
+      </w:pPr>
+    </w:p>
+    <w:p>
+      <w:pPr>
+        <w:spacing w:line="360" w:lineRule="auto"/>
+        <w:rPr>
+          <w:rFonts w:ascii="David" w:hAnsi="David" w:cs="David"/>
+          <w:b/>
+          <w:sz w:val="28"/>
+          <w:szCs w:val="28"/>
+          <w:rtl/>
+        </w:rPr>
+      </w:pPr>
+      <w:r>
+        <w:rPr>
+          <w:rFonts w:ascii="David" w:hAnsi="David" w:cs="David" w:hint="cs"/>
+          <w:b/>
+          <w:sz w:val="28"/>
+          <w:szCs w:val="28"/>
+          <w:rtl/>
+        </w:rPr>
+        <w:t>ה-</w:t>
+      </w:r>
+      <w:r>
+        <w:rPr>
+          <w:rFonts w:ascii="David" w:hAnsi="David" w:cs="David"/>
+          <w:b/>
+          <w:bCs/>
+          <w:sz w:val="28"/>
+          <w:szCs w:val="28"/>
+        </w:rPr>
+        <w:t xml:space="preserve"> </w:t>
+      </w:r>
+      <w:r>
+        <w:rPr>
+          <w:rFonts w:ascii="David" w:hAnsi="David" w:cs="David"/>
+          <w:sz w:val="28"/>
+          <w:szCs w:val="28"/>
+        </w:rPr>
+        <w:t>Simulator</w:t>
+      </w:r>
+      <w:r>
+        <w:rPr>
+          <w:rFonts w:ascii="David" w:hAnsi="David" w:cs="David"/>
+          <w:b/>
+          <w:sz w:val="28"/>
+          <w:szCs w:val="28"/>
+          <w:rtl/>
+        </w:rPr>
+        <w:t>ה</w:t>
+      </w:r>
+      <w:r>
+        <w:rPr>
+          <w:rFonts w:ascii="David" w:hAnsi="David" w:cs="David" w:hint="cs"/>
+          <w:b/>
+          <w:sz w:val="28"/>
+          <w:szCs w:val="28"/>
+          <w:rtl/>
+        </w:rPr>
+        <w:t>וא הגוף המבצע, הוא חלק מה-</w:t>
+      </w:r>
+      <w:r>
+        <w:rPr>
+          <w:rFonts w:ascii="David" w:hAnsi="David" w:cs="David"/>
+          <w:bCs/>
+          <w:sz w:val="28"/>
+          <w:szCs w:val="28"/>
+        </w:rPr>
+        <w:t>Environment</w:t>
+      </w:r>
+      <w:r>
+        <w:rPr>
+          <w:rFonts w:ascii="David" w:hAnsi="David" w:cs="David" w:hint="cs"/>
+          <w:b/>
+          <w:sz w:val="28"/>
+          <w:szCs w:val="28"/>
+          <w:rtl/>
+        </w:rPr>
+        <w:t>. אין לו יכולת החלטה, אלא הוא מקבל פעולות ופקודות ומבצע אותן. ה</w:t>
+      </w:r>
+      <w:r>
+        <w:rPr>
+          <w:rFonts w:ascii="David" w:hAnsi="David" w:cs="David" w:hint="cs"/>
+          <w:b/>
+          <w:sz w:val="28"/>
+          <w:szCs w:val="28"/>
+          <w:rtl/>
+        </w:rPr>
+        <w:t>-</w:t>
+      </w:r>
+      <w:r>
+        <w:rPr>
+          <w:rFonts w:ascii="David" w:hAnsi="David" w:cs="David" w:hint="cs"/>
+          <w:bCs/>
+          <w:sz w:val="28"/>
+          <w:szCs w:val="28"/>
+        </w:rPr>
+        <w:t>S</w:t>
+      </w:r>
+      <w:r>
+        <w:rPr>
+          <w:rFonts w:ascii="David" w:hAnsi="David" w:cs="David"/>
+          <w:bCs/>
+          <w:sz w:val="28"/>
+          <w:szCs w:val="28"/>
+        </w:rPr>
+        <w:t>imulato</w:t>
+      </w:r>
+      <w:r>
+        <w:rPr>
+          <w:rFonts w:ascii="David" w:hAnsi="David" w:cs="David"/>
+          <w:bCs/>
+          <w:sz w:val="28"/>
+          <w:szCs w:val="28"/>
+        </w:rPr>
+        <w:t>r</w:t>
+      </w:r>
+      <w:r>
+        <w:rPr>
+          <w:rFonts w:ascii="David" w:hAnsi="David" w:cs="David" w:hint="cs"/>
+          <w:sz w:val="28"/>
+          <w:szCs w:val="28"/>
+          <w:rtl/>
+        </w:rPr>
+        <w:t xml:space="preserve"> מדמה את העולם. </w:t>
+      </w:r>
+    </w:p>
+    <w:p>
+      <w:pPr>
+        <w:spacing w:line="360" w:lineRule="auto"/>
+        <w:rPr>
+          <w:rFonts w:ascii="David" w:hAnsi="David" w:cs="David"/>
+          <w:sz w:val="28"/>
+          <w:szCs w:val="28"/>
+          <w:rtl/>
+        </w:rPr>
+      </w:pPr>
+      <w:r>
+        <w:rPr>
+          <w:rFonts w:ascii="David" w:hAnsi="David" w:cs="David" w:hint="cs"/>
+          <w:b/>
+          <w:sz w:val="28"/>
+          <w:szCs w:val="28"/>
+          <w:rtl/>
+        </w:rPr>
+        <w:t>בדומה ל-</w:t>
+      </w:r>
+      <w:r>
+        <w:rPr>
+          <w:rFonts w:ascii="David" w:hAnsi="David" w:cs="David"/>
+          <w:bCs/>
+          <w:sz w:val="28"/>
+          <w:szCs w:val="28"/>
+        </w:rPr>
+        <w:t>c</w:t>
+      </w:r>
+      <w:r>
+        <w:rPr>
+          <w:rFonts w:ascii="David" w:hAnsi="David" w:cs="David"/>
+          <w:bCs/>
+          <w:sz w:val="28"/>
+          <w:szCs w:val="28"/>
+        </w:rPr>
+        <w:t>ontroller</w:t>
+      </w:r>
+      <w:r>
+        <w:rPr>
+          <w:rFonts w:ascii="David" w:hAnsi="David" w:cs="David" w:hint="cs"/>
+          <w:b/>
+          <w:sz w:val="28"/>
+          <w:szCs w:val="28"/>
+          <w:rtl/>
+        </w:rPr>
+        <w:t>, ה-</w:t>
+      </w:r>
+      <w:r>
+        <w:rPr>
+          <w:rFonts w:ascii="David" w:hAnsi="David" w:cs="David"/>
+          <w:bCs/>
+          <w:sz w:val="28"/>
+          <w:szCs w:val="28"/>
+        </w:rPr>
+        <w:t>s</w:t>
+      </w:r>
+      <w:r>
+        <w:rPr>
+          <w:rFonts w:ascii="David" w:hAnsi="David" w:cs="David"/>
+          <w:bCs/>
+          <w:sz w:val="28"/>
+          <w:szCs w:val="28"/>
+        </w:rPr>
+        <w:t>imulator</w:t>
+      </w:r>
+      <w:r>
+        <w:rPr>
+          <w:rFonts w:ascii="David" w:hAnsi="David" w:cs="David" w:hint="cs"/>
+          <w:b/>
+          <w:sz w:val="28"/>
+          <w:szCs w:val="28"/>
+          <w:rtl/>
+        </w:rPr>
+        <w:t xml:space="preserve"> </w:t>
+      </w:r>
+      <w:r>
+        <w:rPr>
+          <w:rFonts w:ascii="David" w:hAnsi="David" w:cs="David" w:hint="cs"/>
+          <w:sz w:val="28"/>
+          <w:szCs w:val="28"/>
+          <w:rtl/>
+        </w:rPr>
+        <w:t xml:space="preserve">מחזיק </w:t>
+      </w:r>
+      <w:r>
+        <w:rPr>
+          <w:rFonts w:ascii="David" w:hAnsi="David" w:cs="David"/>
+          <w:sz w:val="28"/>
+          <w:szCs w:val="28"/>
+        </w:rPr>
+        <w:t>reference</w:t>
+      </w:r>
+      <w:r>
+        <w:rPr>
+          <w:rFonts w:ascii="David" w:hAnsi="David" w:cs="David" w:hint="cs"/>
+          <w:sz w:val="28"/>
+          <w:szCs w:val="28"/>
+          <w:rtl/>
+        </w:rPr>
+        <w:t xml:space="preserve"> למודולים ה-</w:t>
+      </w:r>
+      <w:r>
+        <w:rPr>
+          <w:rFonts w:ascii="David" w:hAnsi="David" w:cs="David"/>
+          <w:sz w:val="28"/>
+          <w:szCs w:val="28"/>
+        </w:rPr>
+        <w:t>clock</w:t>
+      </w:r>
+      <w:r>
+        <w:rPr>
+          <w:rFonts w:ascii="David" w:hAnsi="David" w:cs="David" w:hint="cs"/>
+          <w:sz w:val="28"/>
+          <w:szCs w:val="28"/>
+          <w:rtl/>
+        </w:rPr>
+        <w:t xml:space="preserve"> וה-</w:t>
+      </w:r>
+      <w:r>
+        <w:rPr>
+          <w:rFonts w:ascii="David" w:hAnsi="David" w:cs="David"/>
+          <w:sz w:val="28"/>
+          <w:szCs w:val="28"/>
+        </w:rPr>
+        <w:t>events</w:t>
+      </w:r>
+      <w:r>
+        <w:rPr>
+          <w:rFonts w:ascii="David" w:hAnsi="David" w:cs="David" w:hint="cs"/>
+          <w:sz w:val="28"/>
+          <w:szCs w:val="28"/>
+          <w:rtl/>
+        </w:rPr>
+        <w:t xml:space="preserve">, על מנת שיוכל לתקשר עם שאר המודולים בתוכנית. בנוסף, המודול משתמש במבנה נתונים </w:t>
+      </w:r>
+      <w:r>
+        <w:rPr>
+          <w:rFonts w:ascii="David" w:hAnsi="David" w:cs="David"/>
+          <w:sz w:val="28"/>
+          <w:szCs w:val="28"/>
+        </w:rPr>
+        <w:t xml:space="preserve"> </w:t>
+      </w:r>
+      <w:r>
+        <w:rPr>
+          <w:rFonts w:ascii="David" w:hAnsi="David" w:cs="David"/>
+          <w:sz w:val="28"/>
+          <w:szCs w:val="28"/>
+        </w:rPr>
+        <w:t>priority queue</w:t>
+      </w:r>
+      <w:r>
+        <w:rPr>
+          <w:rFonts w:ascii="David" w:hAnsi="David" w:cs="David" w:hint="cs"/>
+          <w:sz w:val="28"/>
+          <w:szCs w:val="28"/>
+          <w:rtl/>
+        </w:rPr>
+        <w:t xml:space="preserve"> הממוין באופן שונה מה-</w:t>
+      </w:r>
+      <w:r>
+        <w:rPr>
+          <w:rFonts w:ascii="David" w:hAnsi="David" w:cs="David"/>
+          <w:bCs/>
+          <w:sz w:val="28"/>
+          <w:szCs w:val="28"/>
+        </w:rPr>
+        <w:t>c</w:t>
+      </w:r>
+      <w:r>
+        <w:rPr>
+          <w:rFonts w:ascii="David" w:hAnsi="David" w:cs="David"/>
+          <w:bCs/>
+          <w:sz w:val="28"/>
+          <w:szCs w:val="28"/>
+        </w:rPr>
+        <w:t>ontrolle</w:t>
+      </w:r>
+      <w:r>
+        <w:rPr>
+          <w:rFonts w:ascii="David" w:hAnsi="David" w:cs="David"/>
+          <w:bCs/>
+          <w:sz w:val="28"/>
+          <w:szCs w:val="28"/>
+        </w:rPr>
+        <w:t>r</w:t>
+      </w:r>
+      <w:r>
+        <w:rPr>
+          <w:rFonts w:ascii="David" w:hAnsi="David" w:cs="David" w:hint="cs"/>
+          <w:b/>
+          <w:sz w:val="28"/>
+          <w:szCs w:val="28"/>
+          <w:rtl/>
+        </w:rPr>
+        <w:t>.</w:t>
+      </w:r>
+    </w:p>
+    <w:p>
+      <w:pPr>
+        <w:spacing w:line="360" w:lineRule="auto"/>
+        <w:rPr>
+          <w:rFonts w:ascii="David" w:hAnsi="David" w:cs="David"/>
+          <w:sz w:val="28"/>
+          <w:szCs w:val="28"/>
+          <w:rtl/>
+        </w:rPr>
+      </w:pPr>
+    </w:p>
+    <w:p>
+      <w:pPr>
+        <w:pStyle w:val="3"/>
         <w:jc w:val="left"/>
         <w:rPr>
-          <w:rFonts w:ascii="David" w:hAnsi="David"/>
-          <w:b/>
-          <w:bCs/>
           <w:sz w:val="36"/>
           <w:szCs w:val="36"/>
-          <w:rtl/>
-        </w:rPr>
-      </w:pPr>
-      <w:bookmarkStart w:id="23" w:name="_Toc89631141"/>
-      <w:r>
-        <w:rPr>
-          <w:rFonts w:ascii="David" w:hAnsi="David"/>
-          <w:b/>
-          <w:bCs/>
-          <w:sz w:val="36"/>
-          <w:szCs w:val="36"/>
-          <w:u w:val="none"/>
-          <w:rtl/>
-        </w:rPr>
-        <w:t xml:space="preserve">6.3 </w:t>
-      </w:r>
-      <w:r>
-        <w:rPr>
-          <w:rFonts w:ascii="David" w:hAnsi="David"/>
-          <w:b/>
-          <w:bCs/>
-          <w:sz w:val="36"/>
-          <w:szCs w:val="36"/>
-        </w:rPr>
-        <w:t>Simulator</w:t>
-      </w:r>
-      <w:bookmarkEnd w:id="23"/>
-    </w:p>
-    <w:p>
-      <w:pPr>
-        <w:rPr>
-          <w:rtl/>
-        </w:rPr>
-      </w:pPr>
-    </w:p>
-    <w:p>
-      <w:pPr>
-        <w:spacing w:line="360" w:lineRule="auto"/>
-        <w:rPr>
-          <w:rFonts w:ascii="David" w:hAnsi="David" w:cs="David"/>
-          <w:b/>
-          <w:sz w:val="28"/>
-          <w:szCs w:val="28"/>
-          <w:rtl/>
-        </w:rPr>
-      </w:pPr>
-      <w:r>
-        <w:rPr>
-          <w:rFonts w:ascii="David" w:hAnsi="David" w:cs="David" w:hint="cs"/>
-          <w:b/>
-          <w:sz w:val="28"/>
-          <w:szCs w:val="28"/>
-          <w:rtl/>
-        </w:rPr>
-        <w:t>ה-</w:t>
-      </w:r>
-      <w:r>
-        <w:rPr>
-          <w:rFonts w:ascii="David" w:hAnsi="David" w:cs="David"/>
-          <w:b/>
-          <w:bCs/>
-          <w:sz w:val="28"/>
-          <w:szCs w:val="28"/>
-        </w:rPr>
-        <w:t xml:space="preserve"> </w:t>
-      </w:r>
-      <w:r>
-        <w:rPr>
-          <w:rFonts w:ascii="David" w:hAnsi="David" w:cs="David"/>
-          <w:sz w:val="28"/>
-          <w:szCs w:val="28"/>
-        </w:rPr>
-        <w:t>Simulator</w:t>
-      </w:r>
-      <w:r>
-        <w:rPr>
-          <w:rFonts w:ascii="David" w:hAnsi="David" w:cs="David"/>
-          <w:b/>
-          <w:sz w:val="28"/>
-          <w:szCs w:val="28"/>
-          <w:rtl/>
-        </w:rPr>
-        <w:t>ה</w:t>
-      </w:r>
-      <w:r>
-        <w:rPr>
-          <w:rFonts w:ascii="David" w:hAnsi="David" w:cs="David" w:hint="cs"/>
-          <w:b/>
-          <w:sz w:val="28"/>
-          <w:szCs w:val="28"/>
-          <w:rtl/>
-        </w:rPr>
-        <w:t>וא הגוף המבצע, הוא חלק מה-</w:t>
-      </w:r>
-      <w:r>
-        <w:rPr>
-          <w:rFonts w:ascii="David" w:hAnsi="David" w:cs="David"/>
-          <w:bCs/>
-          <w:sz w:val="28"/>
-          <w:szCs w:val="28"/>
-        </w:rPr>
-        <w:t>Environment</w:t>
-      </w:r>
-      <w:r>
-        <w:rPr>
-          <w:rFonts w:ascii="David" w:hAnsi="David" w:cs="David" w:hint="cs"/>
-          <w:b/>
-          <w:sz w:val="28"/>
-          <w:szCs w:val="28"/>
-          <w:rtl/>
-        </w:rPr>
-        <w:t>. אין לו יכולת החלטה, אלא הוא מקבל פעולות ופקודות ומבצע אותן. ה</w:t>
-      </w:r>
-      <w:r>
-        <w:rPr>
-          <w:rFonts w:ascii="David" w:hAnsi="David" w:cs="David" w:hint="cs"/>
-          <w:b/>
-          <w:sz w:val="28"/>
-          <w:szCs w:val="28"/>
-          <w:rtl/>
-        </w:rPr>
-        <w:t>-</w:t>
-      </w:r>
-      <w:r>
-        <w:rPr>
-          <w:rFonts w:ascii="David" w:hAnsi="David" w:cs="David" w:hint="cs"/>
-          <w:bCs/>
-          <w:sz w:val="28"/>
-          <w:szCs w:val="28"/>
-        </w:rPr>
-        <w:t>S</w:t>
-      </w:r>
-      <w:r>
-        <w:rPr>
-          <w:rFonts w:ascii="David" w:hAnsi="David" w:cs="David"/>
-          <w:bCs/>
-          <w:sz w:val="28"/>
-          <w:szCs w:val="28"/>
-        </w:rPr>
-        <w:t>imulato</w:t>
-      </w:r>
-      <w:r>
-        <w:rPr>
-          <w:rFonts w:ascii="David" w:hAnsi="David" w:cs="David"/>
-          <w:bCs/>
-          <w:sz w:val="28"/>
-          <w:szCs w:val="28"/>
-        </w:rPr>
-        <w:t>r</w:t>
-      </w:r>
-      <w:r>
-        <w:rPr>
-          <w:rFonts w:ascii="David" w:hAnsi="David" w:cs="David" w:hint="cs"/>
-          <w:sz w:val="28"/>
-          <w:szCs w:val="28"/>
-          <w:rtl/>
-        </w:rPr>
-        <w:t xml:space="preserve"> מדמה את העולם. </w:t>
-      </w:r>
-    </w:p>
-    <w:p>
-      <w:pPr>
-        <w:spacing w:line="360" w:lineRule="auto"/>
-        <w:rPr>
-          <w:rFonts w:ascii="David" w:hAnsi="David" w:cs="David"/>
-          <w:sz w:val="28"/>
-          <w:szCs w:val="28"/>
-          <w:rtl/>
-        </w:rPr>
-      </w:pPr>
-      <w:r>
-        <w:rPr>
-          <w:rFonts w:ascii="David" w:hAnsi="David" w:cs="David" w:hint="cs"/>
-          <w:b/>
-          <w:sz w:val="28"/>
-          <w:szCs w:val="28"/>
-          <w:rtl/>
-        </w:rPr>
-        <w:t>בדומה ל-</w:t>
-      </w:r>
-      <w:r>
-        <w:rPr>
-          <w:rFonts w:ascii="David" w:hAnsi="David" w:cs="David"/>
-          <w:bCs/>
-          <w:sz w:val="28"/>
-          <w:szCs w:val="28"/>
-        </w:rPr>
-        <w:t>c</w:t>
-      </w:r>
-      <w:r>
-        <w:rPr>
-          <w:rFonts w:ascii="David" w:hAnsi="David" w:cs="David"/>
-          <w:bCs/>
-          <w:sz w:val="28"/>
-          <w:szCs w:val="28"/>
-        </w:rPr>
-        <w:t>ontroller</w:t>
-      </w:r>
-      <w:r>
-        <w:rPr>
-          <w:rFonts w:ascii="David" w:hAnsi="David" w:cs="David" w:hint="cs"/>
-          <w:b/>
-          <w:sz w:val="28"/>
-          <w:szCs w:val="28"/>
-          <w:rtl/>
-        </w:rPr>
-        <w:t>, ה-</w:t>
-      </w:r>
-      <w:r>
-        <w:rPr>
-          <w:rFonts w:ascii="David" w:hAnsi="David" w:cs="David"/>
-          <w:bCs/>
-          <w:sz w:val="28"/>
-          <w:szCs w:val="28"/>
-        </w:rPr>
-        <w:t>s</w:t>
-      </w:r>
-      <w:r>
-        <w:rPr>
-          <w:rFonts w:ascii="David" w:hAnsi="David" w:cs="David"/>
-          <w:bCs/>
-          <w:sz w:val="28"/>
-          <w:szCs w:val="28"/>
-        </w:rPr>
-        <w:t>imulator</w:t>
-      </w:r>
-      <w:r>
-        <w:rPr>
-          <w:rFonts w:ascii="David" w:hAnsi="David" w:cs="David" w:hint="cs"/>
-          <w:b/>
-          <w:sz w:val="28"/>
-          <w:szCs w:val="28"/>
-          <w:rtl/>
-        </w:rPr>
-        <w:t xml:space="preserve"> </w:t>
-      </w:r>
-      <w:r>
-        <w:rPr>
-          <w:rFonts w:ascii="David" w:hAnsi="David" w:cs="David" w:hint="cs"/>
-          <w:sz w:val="28"/>
-          <w:szCs w:val="28"/>
-          <w:rtl/>
-        </w:rPr>
-        <w:t xml:space="preserve">מחזיק </w:t>
-      </w:r>
-      <w:r>
-        <w:rPr>
-          <w:rFonts w:ascii="David" w:hAnsi="David" w:cs="David"/>
-          <w:sz w:val="28"/>
-          <w:szCs w:val="28"/>
-        </w:rPr>
-        <w:t>reference</w:t>
-      </w:r>
-      <w:r>
-        <w:rPr>
-          <w:rFonts w:ascii="David" w:hAnsi="David" w:cs="David" w:hint="cs"/>
-          <w:sz w:val="28"/>
-          <w:szCs w:val="28"/>
-          <w:rtl/>
-        </w:rPr>
-        <w:t xml:space="preserve"> למודולים ה-</w:t>
-      </w:r>
-      <w:r>
-        <w:rPr>
-          <w:rFonts w:ascii="David" w:hAnsi="David" w:cs="David"/>
-          <w:sz w:val="28"/>
-          <w:szCs w:val="28"/>
-        </w:rPr>
-        <w:t>clock</w:t>
-      </w:r>
-      <w:r>
-        <w:rPr>
-          <w:rFonts w:ascii="David" w:hAnsi="David" w:cs="David" w:hint="cs"/>
-          <w:sz w:val="28"/>
-          <w:szCs w:val="28"/>
-          <w:rtl/>
-        </w:rPr>
-        <w:t xml:space="preserve"> וה-</w:t>
-      </w:r>
-      <w:r>
-        <w:rPr>
-          <w:rFonts w:ascii="David" w:hAnsi="David" w:cs="David"/>
-          <w:sz w:val="28"/>
-          <w:szCs w:val="28"/>
-        </w:rPr>
-        <w:t>events</w:t>
-      </w:r>
-      <w:r>
-        <w:rPr>
-          <w:rFonts w:ascii="David" w:hAnsi="David" w:cs="David" w:hint="cs"/>
-          <w:sz w:val="28"/>
-          <w:szCs w:val="28"/>
-          <w:rtl/>
-        </w:rPr>
-        <w:t xml:space="preserve">, על מנת שיוכל לתקשר עם שאר המודולים בתוכנית. בנוסף, המודול משתמש במבנה נתונים </w:t>
-      </w:r>
-      <w:r>
-        <w:rPr>
-          <w:rFonts w:ascii="David" w:hAnsi="David" w:cs="David"/>
-          <w:sz w:val="28"/>
-          <w:szCs w:val="28"/>
-        </w:rPr>
-        <w:t xml:space="preserve"> </w:t>
-      </w:r>
-      <w:r>
-        <w:rPr>
-          <w:rFonts w:ascii="David" w:hAnsi="David" w:cs="David"/>
-          <w:sz w:val="28"/>
-          <w:szCs w:val="28"/>
-        </w:rPr>
-        <w:t>priority queue</w:t>
-      </w:r>
-      <w:r>
-        <w:rPr>
-          <w:rFonts w:ascii="David" w:hAnsi="David" w:cs="David" w:hint="cs"/>
-          <w:sz w:val="28"/>
-          <w:szCs w:val="28"/>
-          <w:rtl/>
-        </w:rPr>
-        <w:t xml:space="preserve"> הממוין באופן שונה מה-</w:t>
-      </w:r>
-      <w:r>
-        <w:rPr>
-          <w:rFonts w:ascii="David" w:hAnsi="David" w:cs="David"/>
-          <w:bCs/>
-          <w:sz w:val="28"/>
-          <w:szCs w:val="28"/>
-        </w:rPr>
-        <w:t>c</w:t>
-      </w:r>
-      <w:r>
-        <w:rPr>
-          <w:rFonts w:ascii="David" w:hAnsi="David" w:cs="David"/>
-          <w:bCs/>
-          <w:sz w:val="28"/>
-          <w:szCs w:val="28"/>
-        </w:rPr>
-        <w:t>ontrolle</w:t>
-      </w:r>
-      <w:r>
-        <w:rPr>
-          <w:rFonts w:ascii="David" w:hAnsi="David" w:cs="David"/>
-          <w:bCs/>
-          <w:sz w:val="28"/>
-          <w:szCs w:val="28"/>
-        </w:rPr>
-        <w:t>r</w:t>
-      </w:r>
-      <w:r>
-        <w:rPr>
-          <w:rFonts w:ascii="David" w:hAnsi="David" w:cs="David" w:hint="cs"/>
-          <w:b/>
-          <w:sz w:val="28"/>
-          <w:szCs w:val="28"/>
-          <w:rtl/>
-        </w:rPr>
-        <w:t>.</w:t>
-      </w:r>
-    </w:p>
-    <w:p>
-      <w:pPr>
-        <w:spacing w:line="360" w:lineRule="auto"/>
-        <w:rPr>
-          <w:rFonts w:ascii="David" w:hAnsi="David" w:cs="David"/>
-          <w:sz w:val="28"/>
-          <w:szCs w:val="28"/>
-          <w:rtl/>
-        </w:rPr>
-      </w:pPr>
-    </w:p>
-    <w:p>
-      <w:pPr>
-        <w:pStyle w:val="3"/>
-        <w:jc w:val="left"/>
-        <w:rPr>
-          <w:sz w:val="36"/>
-          <w:szCs w:val="36"/>
-        </w:rPr>
-      </w:pPr>
-      <w:bookmarkStart w:id="24" w:name="_Toc89631142"/>
+        </w:rPr>
+      </w:pPr>
+      <w:bookmarkStart w:id="24" w:name="_Toc89711117"/>
       <w:r>
         <w:rPr>
           <w:rFonts w:hint="cs"/>
@@ -16352,53 +16382,30 @@
     <w:p>
       <w:pPr>
         <w:pStyle w:val="2"/>
-        <w:jc w:val="left"/>
-        <w:rPr>
-          <w:rFonts w:ascii="David" w:hAnsi="David"/>
-          <w:b/>
-          <w:bCs/>
-          <w:rtl/>
-        </w:rPr>
-      </w:pPr>
-      <w:bookmarkStart w:id="25" w:name="_Toc89631143"/>
-      <w:r>
-        <w:rPr>
-          <w:rFonts w:ascii="David" w:hAnsi="David" w:hint="cs"/>
-          <w:b/>
-          <w:bCs/>
-          <w:sz w:val="36"/>
-          <w:szCs w:val="36"/>
-          <w:u w:val="none"/>
+        <w:rPr>
+          <w:rtl/>
+        </w:rPr>
+      </w:pPr>
+      <w:bookmarkStart w:id="25" w:name="_Toc89711118"/>
+      <w:r>
+        <w:rPr>
+          <w:rFonts w:hint="cs"/>
           <w:rtl/>
         </w:rPr>
         <w:t xml:space="preserve">6.4 </w:t>
       </w:r>
       <w:r>
         <w:rPr>
-          <w:rFonts w:ascii="David" w:hAnsi="David" w:hint="cs"/>
-          <w:b/>
-          <w:bCs/>
-          <w:sz w:val="36"/>
-          <w:szCs w:val="36"/>
+          <w:rFonts w:hint="cs"/>
         </w:rPr>
         <w:t>S</w:t>
       </w:r>
       <w:r>
-        <w:rPr>
-          <w:rFonts w:ascii="David" w:hAnsi="David"/>
-          <w:b/>
-          <w:bCs/>
-          <w:sz w:val="36"/>
-          <w:szCs w:val="36"/>
-        </w:rPr>
         <w:t>tate</w:t>
       </w:r>
       <w:bookmarkEnd w:id="25"/>
       <w:r>
         <w:rPr>
-          <w:rFonts w:ascii="David" w:hAnsi="David"/>
-          <w:b/>
-          <w:bCs/>
           <w:rtl/>
         </w:rPr>
         <w:t xml:space="preserve"> </w:t>
@@ -17002,6 +17009,7 @@
           <w:szCs w:val="28"/>
           <w:rtl/>
         </w:rPr>
+        <w:lastRenderedPageBreak/>
         <w:t xml:space="preserve">מדוגמא זו, </w:t>
       </w:r>
       <w:r>
@@ -17972,33 +17980,6 @@
     </w:p>
     <w:p>
       <w:pPr>
-        <w:ind w:left="283"/>
-      </w:pPr>
-    </w:p>
-    <w:p>
-      <w:pPr>
-        <w:spacing w:line="360" w:lineRule="auto"/>
-        <w:rPr>
-          <w:rFonts w:ascii="David" w:hAnsi="David" w:cs="David"/>
-          <w:b/>
-          <w:sz w:val="28"/>
-          <w:szCs w:val="28"/>
-          <w:rtl/>
-        </w:rPr>
-      </w:pPr>
-    </w:p>
-    <w:p>
-      <w:pPr>
-        <w:pStyle w:val="a7"/>
-        <w:rPr>
-          <w:rFonts w:ascii="David" w:hAnsi="David" w:cs="David"/>
-          <w:sz w:val="24"/>
-          <w:szCs w:val="24"/>
-        </w:rPr>
-      </w:pPr>
-    </w:p>
-    <w:p>
-      <w:pPr>
         <w:pStyle w:val="3"/>
         <w:jc w:val="left"/>
         <w:rPr>
@@ -18007,7 +17988,7 @@
           <w:rtl/>
         </w:rPr>
       </w:pPr>
-      <w:bookmarkStart w:id="26" w:name="_Toc89631144"/>
+      <w:bookmarkStart w:id="26" w:name="_Toc89711119"/>
       <w:r>
         <w:rPr>
           <w:rFonts w:hint="cs"/>
@@ -18384,32 +18365,22 @@
       <w:pPr>
         <w:spacing w:line="360" w:lineRule="auto"/>
         <w:rPr>
-          <w:rFonts w:ascii="David" w:hAnsi="David" w:cs="David" w:hint="cs"/>
-          <w:b/>
-          <w:sz w:val="28"/>
-          <w:szCs w:val="28"/>
-          <w:rtl/>
-        </w:rPr>
-      </w:pPr>
-      <w:r>
-        <w:rPr>
-          <w:rFonts w:ascii="David" w:hAnsi="David" w:cs="David" w:hint="cs"/>
-          <w:b/>
-          <w:sz w:val="28"/>
-          <w:szCs w:val="28"/>
-          <w:rtl/>
-        </w:rPr>
-        <w:t xml:space="preserve">לבסוף המודול עובר שוב על ווקטור המטוסים ועבור כל מטוס שאינו במצב 11 מכניס ווקטור של ערכים מעודכנים בקובץ </w:t>
-      </w:r>
-      <w:r>
-        <w:rPr>
-          <w:rFonts w:ascii="David" w:hAnsi="David" w:cs="David" w:hint="cs"/>
-          <w:b/>
-          <w:sz w:val="28"/>
-          <w:szCs w:val="28"/>
-          <w:rtl/>
-        </w:rPr>
-        <w:t>ה</w:t>
+          <w:rFonts w:ascii="David" w:hAnsi="David" w:cs="David"/>
+          <w:b/>
+          <w:sz w:val="28"/>
+          <w:szCs w:val="28"/>
+          <w:rtl/>
+        </w:rPr>
+      </w:pPr>
+      <w:r>
+        <w:rPr>
+          <w:rFonts w:ascii="David" w:hAnsi="David" w:cs="David" w:hint="cs"/>
+          <w:b/>
+          <w:sz w:val="28"/>
+          <w:szCs w:val="28"/>
+          <w:rtl/>
+        </w:rPr>
+        <w:t>לבסוף המודול עובר שוב על ווקטור המטוסים ועבור כל מטוס שאינו במצב 11 מכניס ווקטור של ערכים מעודכנים בקובץ ה</w:t>
       </w:r>
       <w:r>
         <w:rPr>
@@ -18429,17 +18400,7 @@
           <w:szCs w:val="28"/>
           <w:rtl/>
         </w:rPr>
-        <w:t xml:space="preserve"> </w:t>
-      </w:r>
-      <w:r>
-        <w:rPr>
-          <w:rFonts w:ascii="David" w:hAnsi="David" w:cs="David" w:hint="cs"/>
-          <w:b/>
-          <w:sz w:val="28"/>
-          <w:szCs w:val="28"/>
-          <w:rtl/>
-        </w:rPr>
-        <w:t>החדש.</w:t>
+        <w:t xml:space="preserve"> החדש.</w:t>
       </w:r>
     </w:p>
     <w:p>
@@ -18455,18 +18416,13 @@
     <w:p>
       <w:pPr>
         <w:pStyle w:val="2"/>
-        <w:jc w:val="left"/>
-        <w:rPr>
-          <w:rtl/>
-        </w:rPr>
-      </w:pPr>
-      <w:bookmarkStart w:id="27" w:name="_Toc89631145"/>
-      <w:r>
-        <w:rPr>
-          <w:bCs/>
-          <w:sz w:val="36"/>
-          <w:szCs w:val="36"/>
-          <w:u w:val="none"/>
+        <w:rPr>
+          <w:rtl/>
+        </w:rPr>
+      </w:pPr>
+      <w:bookmarkStart w:id="27" w:name="_Toc89711120"/>
+      <w:r>
+        <w:rPr>
           <w:rtl/>
         </w:rPr>
         <w:t xml:space="preserve">6.5 </w:t>
@@ -18474,10 +18430,6 @@
       <w:r>
         <w:rPr>
           <w:rFonts w:ascii="David" w:hAnsi="David"/>
-          <w:b/>
-          <w:bCs/>
-          <w:sz w:val="36"/>
-          <w:szCs w:val="36"/>
         </w:rPr>
         <w:t>Clock</w:t>
       </w:r>
@@ -19970,39 +19922,21 @@
     <w:p>
       <w:pPr>
         <w:pStyle w:val="2"/>
-        <w:jc w:val="left"/>
-        <w:rPr>
-          <w:rtl/>
-        </w:rPr>
-      </w:pPr>
-      <w:bookmarkStart w:id="28" w:name="_Toc89631146"/>
+        <w:rPr>
+          <w:rtl/>
+        </w:rPr>
+      </w:pPr>
+      <w:bookmarkStart w:id="28" w:name="_Toc89711121"/>
       <w:r>
         <w:rPr>
           <w:rFonts w:hint="cs"/>
-          <w:b/>
-          <w:bCs/>
-          <w:sz w:val="36"/>
-          <w:szCs w:val="36"/>
-          <w:u w:val="none"/>
-          <w:rtl/>
-        </w:rPr>
-        <w:t>6.6</w:t>
-      </w:r>
-      <w:r>
-        <w:rPr>
-          <w:rFonts w:hint="cs"/>
-          <w:u w:val="none"/>
-          <w:rtl/>
-        </w:rPr>
-        <w:t xml:space="preserve"> </w:t>
+          <w:rtl/>
+        </w:rPr>
+        <w:t xml:space="preserve">6.6 </w:t>
       </w:r>
       <w:r>
         <w:rPr>
           <w:rFonts w:ascii="David" w:hAnsi="David"/>
-          <w:b/>
-          <w:bCs/>
-          <w:sz w:val="36"/>
-          <w:szCs w:val="36"/>
         </w:rPr>
         <w:t>Events</w:t>
       </w:r>
@@ -20524,7 +20458,7 @@
               <w:spacing w:line="360" w:lineRule="auto"/>
               <w:jc w:val="center"/>
               <w:rPr>
-                <w:rFonts w:ascii="David" w:hAnsi="David" w:cs="David" w:hint="cs"/>
+                <w:rFonts w:ascii="David" w:hAnsi="David" w:cs="David"/>
                 <w:bCs/>
                 <w:sz w:val="28"/>
                 <w:szCs w:val="28"/>
@@ -20964,25 +20898,7 @@
                 <w:sz w:val="28"/>
                 <w:szCs w:val="28"/>
               </w:rPr>
-              <w:t>Simulator</w:t>
-            </w:r>
-            <w:r>
-              <w:rPr>
-                <w:rFonts w:ascii="David" w:hAnsi="David" w:cs="David"/>
-                <w:bCs/>
-                <w:sz w:val="28"/>
-                <w:szCs w:val="28"/>
-              </w:rPr>
-              <w:t xml:space="preserve"> , </w:t>
-            </w:r>
-            <w:r>
-              <w:rPr>
-                <w:rFonts w:ascii="David" w:hAnsi="David" w:cs="David"/>
-                <w:bCs/>
-                <w:sz w:val="28"/>
-                <w:szCs w:val="28"/>
-              </w:rPr>
-              <w:t>Clock</w:t>
+              <w:t>Simulator , Clock</w:t>
             </w:r>
           </w:p>
         </w:tc>
@@ -21287,16 +21203,7 @@
                 <w:sz w:val="28"/>
                 <w:szCs w:val="28"/>
               </w:rPr>
-              <w:t xml:space="preserve">Float / </w:t>
-            </w:r>
-            <w:r>
-              <w:rPr>
-                <w:rFonts w:ascii="David" w:hAnsi="David" w:cs="David"/>
-                <w:bCs/>
-                <w:sz w:val="28"/>
-                <w:szCs w:val="28"/>
-              </w:rPr>
-              <w:t>Boolean</w:t>
+              <w:t>Float / Boolean</w:t>
             </w:r>
           </w:p>
         </w:tc>
@@ -22199,6 +22106,26 @@
           <w:rtl/>
         </w:rPr>
       </w:pPr>
+      <w:r>
+        <w:rPr>
+          <w:rFonts w:ascii="David" w:hAnsi="David" w:cs="David"/>
+          <w:b/>
+          <w:sz w:val="28"/>
+          <w:szCs w:val="28"/>
+          <w:rtl/>
+        </w:rPr>
+        <w:br/>
+      </w:r>
+      <w:r>
+        <w:rPr>
+          <w:rFonts w:ascii="David" w:hAnsi="David" w:cs="David"/>
+          <w:b/>
+          <w:sz w:val="28"/>
+          <w:szCs w:val="28"/>
+          <w:rtl/>
+        </w:rPr>
+        <w:br/>
+      </w:r>
     </w:p>
     <w:p>
       <w:pPr>
@@ -22208,7 +22135,7 @@
           <w:rtl/>
         </w:rPr>
       </w:pPr>
-      <w:bookmarkStart w:id="29" w:name="_Toc89631147"/>
+      <w:bookmarkStart w:id="29" w:name="_Toc89711122"/>
       <w:r>
         <w:rPr>
           <w:rFonts w:hint="cs"/>
@@ -22216,6 +22143,7 @@
           <w:szCs w:val="36"/>
           <w:rtl/>
         </w:rPr>
+        <w:lastRenderedPageBreak/>
         <w:t xml:space="preserve">6.7 </w:t>
       </w:r>
       <w:r>
@@ -22255,7 +22183,6 @@
           <w:szCs w:val="28"/>
           <w:rtl/>
         </w:rPr>
-        <w:lastRenderedPageBreak/>
         <w:t>ה-</w:t>
       </w:r>
       <w:r>
@@ -22686,7 +22613,7 @@
           <w:rtl/>
         </w:rPr>
       </w:pPr>
-      <w:bookmarkStart w:id="30" w:name="_Toc89631148"/>
+      <w:bookmarkStart w:id="30" w:name="_Toc89711123"/>
       <w:r>
         <w:rPr>
           <w:rFonts w:hint="cs"/>
@@ -22764,13 +22691,6 @@
         <w:t>תכנית</w:t>
       </w:r>
       <w:proofErr w:type="spellEnd"/>
-      <w:r>
-        <w:rPr>
-          <w:rFonts w:hint="cs"/>
-          <w:rtl/>
-        </w:rPr>
-        <w:t xml:space="preserve"> </w:t>
-      </w:r>
       <w:r>
         <w:rPr>
           <w:rFonts w:hint="cs"/>
@@ -22946,18 +22866,7 @@
                                   <w:szCs w:val="20"/>
                                   <w:rtl/>
                                 </w:rPr>
-                                <w:t>1</w:t>
-                              </w:r>
-                              <w:r>
-                                <w:rPr>
-                                  <w:rFonts w:ascii="David" w:hAnsi="David" w:cs="David" w:hint="cs"/>
-                                  <w:b/>
-                                  <w:color w:val="767171" w:themeColor="background2" w:themeShade="80"/>
-                                  <w:sz w:val="20"/>
-                                  <w:szCs w:val="20"/>
-                                  <w:rtl/>
-                                </w:rPr>
-                                <w:t>5</w:t>
+                                <w:t>15</w:t>
                               </w:r>
                               <w:r>
                                 <w:rPr>
@@ -23058,18 +22967,7 @@
                             <w:szCs w:val="20"/>
                             <w:rtl/>
                           </w:rPr>
-                          <w:t>1</w:t>
-                        </w:r>
-                        <w:r>
-                          <w:rPr>
-                            <w:rFonts w:ascii="David" w:hAnsi="David" w:cs="David" w:hint="cs"/>
-                            <w:b/>
-                            <w:color w:val="767171" w:themeColor="background2" w:themeShade="80"/>
-                            <w:sz w:val="20"/>
-                            <w:szCs w:val="20"/>
-                            <w:rtl/>
-                          </w:rPr>
-                          <w:t>5</w:t>
+                          <w:t>15</w:t>
                         </w:r>
                         <w:r>
                           <w:rPr>
@@ -23209,6 +23107,93 @@
           <w:rtl/>
         </w:rPr>
       </w:pPr>
+    </w:p>
+    <w:p>
+      <w:pPr>
+        <w:rPr>
+          <w:rtl/>
+        </w:rPr>
+      </w:pPr>
+    </w:p>
+    <w:p>
+      <w:pPr>
+        <w:rPr>
+          <w:rtl/>
+        </w:rPr>
+      </w:pPr>
+    </w:p>
+    <w:p>
+      <w:pPr>
+        <w:rPr>
+          <w:rtl/>
+        </w:rPr>
+      </w:pPr>
+    </w:p>
+    <w:p>
+      <w:pPr>
+        <w:rPr>
+          <w:rtl/>
+        </w:rPr>
+      </w:pPr>
+    </w:p>
+    <w:p>
+      <w:pPr>
+        <w:rPr>
+          <w:rtl/>
+        </w:rPr>
+      </w:pPr>
+    </w:p>
+    <w:p>
+      <w:pPr>
+        <w:rPr>
+          <w:rtl/>
+        </w:rPr>
+      </w:pPr>
+    </w:p>
+    <w:p>
+      <w:pPr>
+        <w:rPr>
+          <w:rtl/>
+        </w:rPr>
+      </w:pPr>
+    </w:p>
+    <w:p>
+      <w:pPr>
+        <w:rPr>
+          <w:rtl/>
+        </w:rPr>
+      </w:pPr>
+      <w:r>
+        <w:rPr>
+          <w:rFonts w:hint="cs"/>
+          <w:rtl/>
+        </w:rPr>
+        <w:lastRenderedPageBreak/>
+        <w:t xml:space="preserve">התוכנית שהתקבלה מאלגוריתם </w:t>
+      </w:r>
+      <w:proofErr w:type="spellStart"/>
+      <w:r>
+        <w:rPr>
+          <w:rFonts w:hint="cs"/>
+          <w:rtl/>
+        </w:rPr>
+        <w:t>האופליין</w:t>
+      </w:r>
+      <w:proofErr w:type="spellEnd"/>
+      <w:r>
+        <w:rPr>
+          <w:rFonts w:hint="cs"/>
+          <w:rtl/>
+        </w:rPr>
+        <w:t xml:space="preserve"> היא:</w:t>
+      </w:r>
+    </w:p>
+    <w:p>
+      <w:pPr>
+        <w:rPr>
+          <w:rtl/>
+        </w:rPr>
+      </w:pPr>
       <w:r>
         <w:rPr>
           <w:rFonts w:hint="cs"/>
@@ -23219,16 +23204,16 @@
         <mc:AlternateContent>
           <mc:Choice Requires="wpg">
             <w:drawing>
-              <wp:anchor distT="0" distB="0" distL="114300" distR="114300" simplePos="0" relativeHeight="251705344" behindDoc="0" locked="0" layoutInCell="1" allowOverlap="1" wp14:anchorId="29630C93" wp14:editId="5B73593E">
+              <wp:anchor distT="0" distB="0" distL="114300" distR="114300" simplePos="0" relativeHeight="251705344" behindDoc="0" locked="0" layoutInCell="1" allowOverlap="1" wp14:anchorId="29630C93" wp14:editId="060B34BE">
                 <wp:simplePos x="0" y="0"/>
-                <wp:positionH relativeFrom="column">
-                  <wp:posOffset>-3412</wp:posOffset>
+                <wp:positionH relativeFrom="margin">
+                  <wp:align>right</wp:align>
                 </wp:positionH>
                 <wp:positionV relativeFrom="paragraph">
-                  <wp:posOffset>234391</wp:posOffset>
+                  <wp:posOffset>76022</wp:posOffset>
                 </wp:positionV>
-                <wp:extent cx="5274310" cy="2746934"/>
-                <wp:effectExtent l="0" t="0" r="2540" b="0"/>
+                <wp:extent cx="5062169" cy="2384755"/>
+                <wp:effectExtent l="0" t="0" r="5715" b="0"/>
                 <wp:wrapNone/>
                 <wp:docPr id="50" name="קבוצה 50"/>
                 <wp:cNvGraphicFramePr/>
@@ -23239,7 +23224,7 @@
                       <wpg:grpSpPr>
                         <a:xfrm>
                           <a:off x="0" y="0"/>
-                          <a:ext cx="5274310" cy="2746934"/>
+                          <a:ext cx="5062169" cy="2384755"/>
                           <a:chOff x="0" y="0"/>
                           <a:chExt cx="5274310" cy="2746934"/>
                         </a:xfrm>
@@ -23321,18 +23306,7 @@
                                   <w:szCs w:val="20"/>
                                   <w:rtl/>
                                 </w:rPr>
-                                <w:t>1</w:t>
-                              </w:r>
-                              <w:r>
-                                <w:rPr>
-                                  <w:rFonts w:ascii="David" w:hAnsi="David" w:cs="David" w:hint="cs"/>
-                                  <w:b/>
-                                  <w:color w:val="767171" w:themeColor="background2" w:themeShade="80"/>
-                                  <w:sz w:val="20"/>
-                                  <w:szCs w:val="20"/>
-                                  <w:rtl/>
-                                </w:rPr>
-                                <w:t>6</w:t>
+                                <w:t>16</w:t>
                               </w:r>
                               <w:r>
                                 <w:rPr>
@@ -23397,18 +23371,7 @@
                                   <w:szCs w:val="20"/>
                                   <w:rtl/>
                                 </w:rPr>
-                                <w:t xml:space="preserve"> שנוצר מ</w:t>
-                              </w:r>
-                              <w:r>
-                                <w:rPr>
-                                  <w:rFonts w:ascii="David" w:hAnsi="David" w:cs="David" w:hint="cs"/>
-                                  <w:b/>
-                                  <w:color w:val="767171" w:themeColor="background2" w:themeShade="80"/>
-                                  <w:sz w:val="20"/>
-                                  <w:szCs w:val="20"/>
-                                  <w:rtl/>
-                                </w:rPr>
-                                <w:t>קובץ קונפיגורציה מספר 0</w:t>
+                                <w:t xml:space="preserve"> שנוצר מקובץ קונפיגורציה מספר 0</w:t>
                               </w:r>
                             </w:p>
                           </w:txbxContent>
@@ -23420,12 +23383,18 @@
                     </wpg:wgp>
                   </a:graphicData>
                 </a:graphic>
+                <wp14:sizeRelH relativeFrom="margin">
+                  <wp14:pctWidth>0</wp14:pctWidth>
+                </wp14:sizeRelH>
+                <wp14:sizeRelV relativeFrom="margin">
+                  <wp14:pctHeight>0</wp14:pctHeight>
+                </wp14:sizeRelV>
               </wp:anchor>
             </w:drawing>
           </mc:Choice>
           <mc:Fallback>
             <w:pict>
-              <v:group w14:anchorId="29630C93" id="קבוצה 50" o:spid="_x0000_s1069" style="position:absolute;left:0;text-align:left;margin-left:-.25pt;margin-top:18.45pt;width:415.3pt;height:216.3pt;z-index:251705344" coordsize="52743,27469" o:gfxdata="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">
+              <v:group w14:anchorId="29630C93" id="קבוצה 50" o:spid="_x0000_s1069" style="position:absolute;left:0;text-align:left;margin-left:347.4pt;margin-top:6pt;width:398.6pt;height:187.8pt;z-index:251705344;mso-position-horizontal:right;mso-position-horizontal-relative:margin;mso-width-relative:margin;mso-height-relative:margin" coordsize="52743,27469" o:gfxdata="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">
                 <v:shape id="תמונה 24" o:spid="_x0000_s1070" type="#_x0000_t75" alt="תמונה שמכילה טקסט, מחשב, אלקטרוניקה, סינתיסייזר&#10;&#10;התיאור נוצר באופן אוטומטי" style="position:absolute;width:52743;height:24942;visibility:visible;mso-wrap-style:square" o:gfxdata="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">
                   <v:imagedata r:id="rId38" o:title="תמונה שמכילה טקסט, מחשב, אלקטרוניקה, סינתיסייזר&#10;&#10;התיאור נוצר באופן אוטומטי"/>
                 </v:shape>
@@ -23457,18 +23426,7 @@
                             <w:szCs w:val="20"/>
                             <w:rtl/>
                           </w:rPr>
-                          <w:t>1</w:t>
-                        </w:r>
-                        <w:r>
-                          <w:rPr>
-                            <w:rFonts w:ascii="David" w:hAnsi="David" w:cs="David" w:hint="cs"/>
-                            <w:b/>
-                            <w:color w:val="767171" w:themeColor="background2" w:themeShade="80"/>
-                            <w:sz w:val="20"/>
-                            <w:szCs w:val="20"/>
-                            <w:rtl/>
-                          </w:rPr>
-                          <w:t>6</w:t>
+                          <w:t>16</w:t>
                         </w:r>
                         <w:r>
                           <w:rPr>
@@ -23533,254 +23491,185 @@
                             <w:szCs w:val="20"/>
                             <w:rtl/>
                           </w:rPr>
-                          <w:t xml:space="preserve"> שנוצר מ</w:t>
-                        </w:r>
-                        <w:r>
-                          <w:rPr>
-                            <w:rFonts w:ascii="David" w:hAnsi="David" w:cs="David" w:hint="cs"/>
-                            <w:b/>
-                            <w:color w:val="767171" w:themeColor="background2" w:themeShade="80"/>
-                            <w:sz w:val="20"/>
-                            <w:szCs w:val="20"/>
-                            <w:rtl/>
-                          </w:rPr>
-                          <w:t>קובץ קונפיגורציה מספר 0</w:t>
+                          <w:t xml:space="preserve"> שנוצר מקובץ קונפיגורציה מספר 0</w:t>
                         </w:r>
                       </w:p>
                     </w:txbxContent>
                   </v:textbox>
                 </v:shape>
+                <w10:wrap anchorx="margin"/>
               </v:group>
             </w:pict>
           </mc:Fallback>
         </mc:AlternateContent>
       </w:r>
+    </w:p>
+    <w:p>
+      <w:pPr>
+        <w:rPr>
+          <w:rtl/>
+        </w:rPr>
+      </w:pPr>
       <w:r>
         <w:rPr>
           <w:rFonts w:hint="cs"/>
           <w:rtl/>
         </w:rPr>
-        <w:t xml:space="preserve">התוכנית שהתקבלה מאלגוריתם </w:t>
-      </w:r>
-      <w:proofErr w:type="spellStart"/>
+        <w:t>הפלט שהתקבל מאלגוריתם האו</w:t>
+      </w:r>
       <w:r>
         <w:rPr>
           <w:rFonts w:hint="cs"/>
           <w:rtl/>
         </w:rPr>
-        <w:t>האופליין</w:t>
-      </w:r>
-      <w:proofErr w:type="spellEnd"/>
+        <w:t>נ</w:t>
+      </w:r>
       <w:r>
         <w:rPr>
           <w:rFonts w:hint="cs"/>
           <w:rtl/>
         </w:rPr>
-        <w:t xml:space="preserve"> היא:</w:t>
-      </w:r>
-      <w:bookmarkStart w:id="31" w:name="_Toc89631149"/>
-    </w:p>
-    <w:p>
-      <w:pPr>
-        <w:rPr>
-          <w:rtl/>
-        </w:rPr>
-      </w:pPr>
-    </w:p>
-    <w:p>
-      <w:pPr>
-        <w:rPr>
-          <w:rtl/>
-        </w:rPr>
-      </w:pPr>
+        <w:t>ליין ה</w:t>
+      </w:r>
       <w:r>
         <w:rPr>
           <w:rFonts w:hint="cs"/>
           <w:rtl/>
         </w:rPr>
-        <w:t>ה</w:t>
+        <w:t>ו</w:t>
       </w:r>
       <w:r>
         <w:rPr>
           <w:rFonts w:hint="cs"/>
           <w:rtl/>
         </w:rPr>
-        <w:t xml:space="preserve">פלט </w:t>
-      </w:r>
+        <w:t>א:</w:t>
+      </w:r>
+    </w:p>
+    <w:p>
+      <w:pPr>
+        <w:rPr>
+          <w:rtl/>
+        </w:rPr>
+      </w:pPr>
+    </w:p>
+    <w:p>
+      <w:pPr>
+        <w:rPr>
+          <w:rtl/>
+        </w:rPr>
+      </w:pPr>
+    </w:p>
+    <w:p>
+      <w:pPr>
+        <w:rPr>
+          <w:rtl/>
+        </w:rPr>
+      </w:pPr>
+    </w:p>
+    <w:p>
+      <w:pPr>
+        <w:rPr>
+          <w:rtl/>
+        </w:rPr>
+      </w:pPr>
+    </w:p>
+    <w:p>
+      <w:pPr>
+        <w:rPr>
+          <w:rtl/>
+        </w:rPr>
+      </w:pPr>
+    </w:p>
+    <w:p>
+      <w:pPr>
+        <w:rPr>
+          <w:rtl/>
+        </w:rPr>
+      </w:pPr>
+    </w:p>
+    <w:p>
+      <w:pPr>
+        <w:rPr>
+          <w:rtl/>
+        </w:rPr>
+      </w:pPr>
+    </w:p>
+    <w:p>
+      <w:pPr>
+        <w:rPr>
+          <w:rtl/>
+        </w:rPr>
+      </w:pPr>
+    </w:p>
+    <w:p>
+      <w:pPr>
+        <w:rPr>
+          <w:rtl/>
+        </w:rPr>
+      </w:pPr>
+    </w:p>
+    <w:p>
+      <w:pPr>
+        <w:rPr>
+          <w:rtl/>
+        </w:rPr>
+      </w:pPr>
+    </w:p>
+    <w:p>
+      <w:pPr>
+        <w:rPr>
+          <w:rtl/>
+        </w:rPr>
+      </w:pPr>
+    </w:p>
+    <w:p>
+      <w:pPr>
+        <w:rPr>
+          <w:rtl/>
+        </w:rPr>
+      </w:pPr>
+    </w:p>
+    <w:p>
+      <w:pPr>
+        <w:rPr>
+          <w:rtl/>
+        </w:rPr>
+      </w:pPr>
+    </w:p>
+    <w:p>
+      <w:pPr>
+        <w:rPr>
+          <w:rtl/>
+        </w:rPr>
+      </w:pPr>
+    </w:p>
+    <w:p>
+      <w:pPr>
+        <w:rPr>
+          <w:rtl/>
+        </w:rPr>
+      </w:pPr>
       <w:r>
         <w:rPr>
           <w:rFonts w:hint="cs"/>
           <w:rtl/>
         </w:rPr>
-        <w:t>שהתקבל מאלגוריתם האו</w:t>
+        <w:t>פלט אלגוריתם האונליין</w:t>
+      </w:r>
+      <w:r>
+        <w:rPr>
+          <w:rtl/>
+        </w:rPr>
+        <w:t xml:space="preserve"> </w:t>
       </w:r>
       <w:r>
         <w:rPr>
           <w:rFonts w:hint="cs"/>
           <w:rtl/>
         </w:rPr>
-        <w:t>נ</w:t>
-      </w:r>
-      <w:r>
-        <w:rPr>
-          <w:rFonts w:hint="cs"/>
-          <w:rtl/>
-        </w:rPr>
-        <w:t>ליין ה</w:t>
-      </w:r>
-      <w:r>
-        <w:rPr>
-          <w:rFonts w:hint="cs"/>
-          <w:rtl/>
-        </w:rPr>
-        <w:t>ו</w:t>
-      </w:r>
-      <w:r>
-        <w:rPr>
-          <w:rFonts w:hint="cs"/>
-          <w:rtl/>
-        </w:rPr>
-        <w:t>א:</w:t>
-      </w:r>
-    </w:p>
-    <w:p>
-      <w:pPr>
-        <w:rPr>
-          <w:rtl/>
-        </w:rPr>
-      </w:pPr>
-    </w:p>
-    <w:p>
-      <w:pPr>
-        <w:rPr>
-          <w:rtl/>
-        </w:rPr>
-      </w:pPr>
-    </w:p>
-    <w:p>
-      <w:pPr>
-        <w:rPr>
-          <w:rtl/>
-        </w:rPr>
-      </w:pPr>
-    </w:p>
-    <w:p>
-      <w:pPr>
-        <w:rPr>
-          <w:rtl/>
-        </w:rPr>
-      </w:pPr>
-    </w:p>
-    <w:p>
-      <w:pPr>
-        <w:rPr>
-          <w:rtl/>
-        </w:rPr>
-      </w:pPr>
-    </w:p>
-    <w:p>
-      <w:pPr>
-        <w:rPr>
-          <w:rtl/>
-        </w:rPr>
-      </w:pPr>
-    </w:p>
-    <w:p>
-      <w:pPr>
-        <w:rPr>
-          <w:rtl/>
-        </w:rPr>
-      </w:pPr>
-    </w:p>
-    <w:p>
-      <w:pPr>
-        <w:rPr>
-          <w:rtl/>
-        </w:rPr>
-      </w:pPr>
-    </w:p>
-    <w:p>
-      <w:pPr>
-        <w:rPr>
-          <w:rtl/>
-        </w:rPr>
-      </w:pPr>
-    </w:p>
-    <w:p>
-      <w:pPr>
-        <w:rPr>
-          <w:rtl/>
-        </w:rPr>
-      </w:pPr>
-    </w:p>
-    <w:p>
-      <w:pPr>
-        <w:rPr>
-          <w:rtl/>
-        </w:rPr>
-      </w:pPr>
-    </w:p>
-    <w:p>
-      <w:pPr>
-        <w:rPr>
-          <w:rtl/>
-        </w:rPr>
-      </w:pPr>
-    </w:p>
-    <w:p>
-      <w:pPr>
-        <w:rPr>
-          <w:rtl/>
-        </w:rPr>
-      </w:pPr>
-    </w:p>
-    <w:p>
-      <w:pPr>
-        <w:rPr>
-          <w:rtl/>
-        </w:rPr>
-      </w:pPr>
-    </w:p>
-    <w:p>
-      <w:pPr>
-        <w:rPr>
-          <w:rtl/>
-        </w:rPr>
-      </w:pPr>
-    </w:p>
-    <w:p>
-      <w:pPr>
-        <w:rPr>
-          <w:rtl/>
-        </w:rPr>
-      </w:pPr>
-      <w:r>
-        <w:rPr>
-          <w:rFonts w:hint="cs"/>
-          <w:rtl/>
-        </w:rPr>
-        <w:t>פלט אלגוריתם האונליין</w:t>
-      </w:r>
-      <w:r>
-        <w:rPr>
-          <w:rtl/>
-        </w:rPr>
-        <w:t xml:space="preserve"> </w:t>
-      </w:r>
-      <w:r>
-        <w:rPr>
-          <w:rFonts w:hint="cs"/>
-          <w:rtl/>
-        </w:rPr>
         <w:t>:</w:t>
       </w:r>
-    </w:p>
-    <w:p>
-      <w:pPr>
-        <w:rPr>
-          <w:rtl/>
-        </w:rPr>
-      </w:pPr>
     </w:p>
     <w:p>
       <w:pPr>
@@ -23797,16 +23686,16 @@
         <mc:AlternateContent>
           <mc:Choice Requires="wpg">
             <w:drawing>
-              <wp:anchor distT="0" distB="0" distL="114300" distR="114300" simplePos="0" relativeHeight="251709440" behindDoc="0" locked="0" layoutInCell="1" allowOverlap="1" wp14:anchorId="2399CED0" wp14:editId="2435472E">
+              <wp:anchor distT="0" distB="0" distL="114300" distR="114300" simplePos="0" relativeHeight="251709440" behindDoc="0" locked="0" layoutInCell="1" allowOverlap="1" wp14:anchorId="2399CED0" wp14:editId="681D5079">
                 <wp:simplePos x="0" y="0"/>
                 <wp:positionH relativeFrom="margin">
                   <wp:align>center</wp:align>
                 </wp:positionH>
                 <wp:positionV relativeFrom="paragraph">
-                  <wp:posOffset>13392</wp:posOffset>
+                  <wp:posOffset>7975</wp:posOffset>
                 </wp:positionV>
-                <wp:extent cx="3289935" cy="6909435"/>
-                <wp:effectExtent l="0" t="0" r="0" b="5715"/>
+                <wp:extent cx="2421332" cy="5541493"/>
+                <wp:effectExtent l="0" t="0" r="0" b="2540"/>
                 <wp:wrapNone/>
                 <wp:docPr id="52" name="קבוצה 52"/>
                 <wp:cNvGraphicFramePr/>
@@ -23817,7 +23706,7 @@
                       <wpg:grpSpPr>
                         <a:xfrm>
                           <a:off x="0" y="0"/>
-                          <a:ext cx="3289935" cy="6909435"/>
+                          <a:ext cx="2421332" cy="5541493"/>
                           <a:chOff x="0" y="0"/>
                           <a:chExt cx="3290077" cy="6909501"/>
                         </a:xfrm>
@@ -23899,18 +23788,7 @@
                                   <w:szCs w:val="20"/>
                                   <w:rtl/>
                                 </w:rPr>
-                                <w:t>1</w:t>
-                              </w:r>
-                              <w:r>
-                                <w:rPr>
-                                  <w:rFonts w:ascii="David" w:hAnsi="David" w:cs="David" w:hint="cs"/>
-                                  <w:b/>
-                                  <w:color w:val="767171" w:themeColor="background2" w:themeShade="80"/>
-                                  <w:sz w:val="20"/>
-                                  <w:szCs w:val="20"/>
-                                  <w:rtl/>
-                                </w:rPr>
-                                <w:t>7</w:t>
+                                <w:t>17</w:t>
                               </w:r>
                               <w:r>
                                 <w:rPr>
@@ -23966,12 +23844,18 @@
                     </wpg:wgp>
                   </a:graphicData>
                 </a:graphic>
+                <wp14:sizeRelH relativeFrom="margin">
+                  <wp14:pctWidth>0</wp14:pctWidth>
+                </wp14:sizeRelH>
+                <wp14:sizeRelV relativeFrom="margin">
+                  <wp14:pctHeight>0</wp14:pctHeight>
+                </wp14:sizeRelV>
               </wp:anchor>
             </w:drawing>
           </mc:Choice>
           <mc:Fallback>
             <w:pict>
-              <v:group w14:anchorId="2399CED0" id="קבוצה 52" o:spid="_x0000_s1072" style="position:absolute;left:0;text-align:left;margin-left:0;margin-top:1.05pt;width:259.05pt;height:544.05pt;z-index:251709440;mso-position-horizontal:center;mso-position-horizontal-relative:margin" coordsize="32900,69095" o:gfxdata="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">
+              <v:group w14:anchorId="2399CED0" id="קבוצה 52" o:spid="_x0000_s1072" style="position:absolute;left:0;text-align:left;margin-left:0;margin-top:.65pt;width:190.65pt;height:436.35pt;z-index:251709440;mso-position-horizontal:center;mso-position-horizontal-relative:margin;mso-width-relative:margin;mso-height-relative:margin" coordsize="32900,69095" o:gfxdata="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">
                 <v:shape id="תמונה 48" o:spid="_x0000_s1073" type="#_x0000_t75" alt="תמונה שמכילה טקסט&#10;&#10;התיאור נוצר באופן אוטומטי" style="position:absolute;left:545;width:31789;height:66909;visibility:visible;mso-wrap-style:square" o:gfxdata="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">
                   <v:imagedata r:id="rId40" o:title="תמונה שמכילה טקסט&#10;&#10;התיאור נוצר באופן אוטומטי"/>
                 </v:shape>
@@ -24003,18 +23887,7 @@
                             <w:szCs w:val="20"/>
                             <w:rtl/>
                           </w:rPr>
-                          <w:t>1</w:t>
-                        </w:r>
-                        <w:r>
-                          <w:rPr>
-                            <w:rFonts w:ascii="David" w:hAnsi="David" w:cs="David" w:hint="cs"/>
-                            <w:b/>
-                            <w:color w:val="767171" w:themeColor="background2" w:themeShade="80"/>
-                            <w:sz w:val="20"/>
-                            <w:szCs w:val="20"/>
-                            <w:rtl/>
-                          </w:rPr>
-                          <w:t>7</w:t>
+                          <w:t>17</w:t>
                         </w:r>
                         <w:r>
                           <w:rPr>
@@ -24308,82 +24181,11 @@
           <w:rtl/>
         </w:rPr>
       </w:pPr>
-    </w:p>
-    <w:p>
-      <w:pPr>
-        <w:rPr>
-          <w:rtl/>
-        </w:rPr>
-      </w:pPr>
-    </w:p>
-    <w:p>
-      <w:pPr>
-        <w:rPr>
-          <w:rtl/>
-        </w:rPr>
-      </w:pPr>
-    </w:p>
-    <w:p>
-      <w:pPr>
-        <w:rPr>
-          <w:rtl/>
-        </w:rPr>
-      </w:pPr>
-    </w:p>
-    <w:p>
-      <w:pPr>
-        <w:rPr>
-          <w:rtl/>
-        </w:rPr>
-      </w:pPr>
-    </w:p>
-    <w:p>
-      <w:pPr>
-        <w:rPr>
-          <w:rtl/>
-        </w:rPr>
-      </w:pPr>
-    </w:p>
-    <w:p>
-      <w:pPr>
-        <w:rPr>
-          <w:rtl/>
-        </w:rPr>
-      </w:pPr>
-    </w:p>
-    <w:p>
-      <w:pPr>
-        <w:rPr>
-          <w:rtl/>
-        </w:rPr>
-      </w:pPr>
-    </w:p>
-    <w:p>
-      <w:pPr>
-        <w:rPr>
-          <w:rtl/>
-        </w:rPr>
-      </w:pPr>
-    </w:p>
-    <w:p>
-      <w:pPr>
-        <w:rPr>
-          <w:rtl/>
-        </w:rPr>
-      </w:pPr>
-    </w:p>
-    <w:p>
-      <w:pPr>
-        <w:rPr>
-          <w:rtl/>
-        </w:rPr>
-      </w:pPr>
       <w:r>
         <w:rPr>
           <w:rFonts w:hint="cs"/>
           <w:rtl/>
         </w:rPr>
-        <w:lastRenderedPageBreak/>
         <w:t xml:space="preserve">כצפוי הסימולטור מסיים לפי </w:t>
       </w:r>
       <w:r>
@@ -24407,41 +24209,6 @@
         </w:rPr>
         <w:t>.</w:t>
       </w:r>
-    </w:p>
-    <w:p>
-      <w:pPr>
-        <w:rPr>
-          <w:rtl/>
-        </w:rPr>
-      </w:pPr>
-    </w:p>
-    <w:p>
-      <w:pPr>
-        <w:rPr>
-          <w:rtl/>
-        </w:rPr>
-      </w:pPr>
-    </w:p>
-    <w:p>
-      <w:pPr>
-        <w:rPr>
-          <w:rtl/>
-        </w:rPr>
-      </w:pPr>
-    </w:p>
-    <w:p>
-      <w:pPr>
-        <w:rPr>
-          <w:rtl/>
-        </w:rPr>
-      </w:pPr>
-    </w:p>
-    <w:p>
-      <w:pPr>
-        <w:rPr>
-          <w:rtl/>
-        </w:rPr>
-      </w:pPr>
     </w:p>
     <w:p>
       <w:pPr>
@@ -24546,10 +24313,46 @@
     <w:p>
       <w:pPr>
         <w:rPr>
+          <w:rtl/>
+        </w:rPr>
+      </w:pPr>
+    </w:p>
+    <w:p>
+      <w:pPr>
+        <w:pStyle w:val="1"/>
+        <w:rPr>
+          <w:rtl/>
+        </w:rPr>
+      </w:pPr>
+      <w:bookmarkStart w:id="31" w:name="_Toc89711124"/>
+      <w:r>
+        <w:rPr>
           <w:rFonts w:hint="cs"/>
           <w:rtl/>
         </w:rPr>
-      </w:pPr>
+        <w:t>נספחים</w:t>
+      </w:r>
+      <w:bookmarkEnd w:id="31"/>
+    </w:p>
+    <w:p>
+      <w:pPr>
+        <w:rPr>
+          <w:rtl/>
+        </w:rPr>
+      </w:pPr>
+    </w:p>
+    <w:p>
+      <w:pPr>
+        <w:rPr>
+          <w:rtl/>
+        </w:rPr>
+      </w:pPr>
+      <w:r>
+        <w:rPr>
+          <w:rFonts w:hint="cs"/>
+        </w:rPr>
+        <w:t>UML</w:t>
+      </w:r>
     </w:p>
     <w:p>
       <w:pPr>
@@ -24558,43 +24361,7 @@
           <w:rtl/>
         </w:rPr>
       </w:pPr>
-      <w:r>
-        <w:rPr>
-          <w:rFonts w:hint="cs"/>
-          <w:rtl/>
-        </w:rPr>
-        <w:t>נספחים</w:t>
-      </w:r>
-      <w:bookmarkEnd w:id="31"/>
-    </w:p>
-    <w:p>
-      <w:pPr>
-        <w:rPr>
-          <w:rtl/>
-        </w:rPr>
-      </w:pPr>
-    </w:p>
-    <w:p>
-      <w:pPr>
-        <w:rPr>
-          <w:rtl/>
-        </w:rPr>
-      </w:pPr>
-      <w:r>
-        <w:rPr>
-          <w:rFonts w:hint="cs"/>
-        </w:rPr>
-        <w:t>UML</w:t>
-      </w:r>
-    </w:p>
-    <w:p>
-      <w:pPr>
-        <w:pStyle w:val="1"/>
-        <w:rPr>
-          <w:rtl/>
-        </w:rPr>
-      </w:pPr>
-      <w:bookmarkStart w:id="32" w:name="_Toc89631150"/>
+      <w:bookmarkStart w:id="32" w:name="_Toc89711125"/>
       <w:r>
         <w:rPr>
           <w:rFonts w:hint="cs"/>
@@ -25674,7 +25441,7 @@
   <w:abstractNum w:abstractNumId="4" w15:restartNumberingAfterBreak="0">
     <w:nsid w:val="2A385A58"/>
     <w:multiLevelType w:val="multilevel"/>
-    <w:tmpl w:val="B60EB6FE"/>
+    <w:tmpl w:val="66901F36"/>
     <w:lvl w:ilvl="0">
       <w:start w:val="1"/>
       <w:numFmt w:val="decimal"/>
@@ -25690,17 +25457,13 @@
     <w:lvl w:ilvl="1">
       <w:start w:val="1"/>
       <w:numFmt w:val="decimal"/>
+      <w:pStyle w:val="2"/>
       <w:isLgl/>
       <w:lvlText w:val="%1.%2"/>
       <w:lvlJc w:val="left"/>
       <w:pPr>
         <w:ind w:left="848" w:hanging="500"/>
       </w:pPr>
-      <w:rPr>
-        <w:rFonts w:hint="default"/>
-        <w:sz w:val="36"/>
-        <w:szCs w:val="36"/>
-      </w:rPr>
     </w:lvl>
     <w:lvl w:ilvl="2">
       <w:start w:val="1"/>
@@ -27637,16 +27400,19 @@
     <w:autoRedefine/>
     <w:uiPriority w:val="9"/>
     <w:qFormat/>
-    <w:rsid w:val="00036BCC"/>
+    <w:rsid w:val="004049B4"/>
     <w:pPr>
       <w:keepNext/>
       <w:keepLines/>
+      <w:bidi w:val="0"/>
       <w:spacing w:before="240" w:line="360" w:lineRule="auto"/>
       <w:ind w:left="720"/>
+      <w:jc w:val="right"/>
       <w:outlineLvl w:val="0"/>
     </w:pPr>
     <w:rPr>
       <w:rFonts w:ascii="David" w:eastAsiaTheme="majorEastAsia" w:hAnsi="David" w:cs="David"/>
+      <w:b/>
       <w:bCs/>
       <w:sz w:val="40"/>
       <w:szCs w:val="40"/>
@@ -27657,22 +27423,25 @@
     <w:basedOn w:val="a"/>
     <w:next w:val="a"/>
     <w:link w:val="20"/>
+    <w:autoRedefine/>
     <w:uiPriority w:val="9"/>
     <w:unhideWhenUsed/>
     <w:qFormat/>
-    <w:rsid w:val="004E5BE5"/>
+    <w:rsid w:val="007829AD"/>
     <w:pPr>
       <w:keepNext/>
       <w:keepLines/>
+      <w:numPr>
+        <w:ilvl w:val="1"/>
+        <w:numId w:val="15"/>
+      </w:numPr>
       <w:spacing w:before="40"/>
-      <w:jc w:val="right"/>
       <w:outlineLvl w:val="1"/>
     </w:pPr>
     <w:rPr>
       <w:rFonts w:asciiTheme="majorHAnsi" w:eastAsiaTheme="majorEastAsia" w:hAnsiTheme="majorHAnsi" w:cs="David"/>
-      <w:sz w:val="26"/>
-      <w:szCs w:val="26"/>
-      <w:u w:val="single"/>
+      <w:sz w:val="36"/>
+      <w:szCs w:val="28"/>
     </w:rPr>
   </w:style>
   <w:style w:type="paragraph" w:styleId="3">
@@ -27723,7 +27492,6 @@
   <w:style w:type="character" w:default="1" w:styleId="a0">
     <w:name w:val="Default Paragraph Font"/>
     <w:uiPriority w:val="1"/>
-    <w:semiHidden/>
     <w:unhideWhenUsed/>
   </w:style>
   <w:style w:type="table" w:default="1" w:styleId="a1">
@@ -27826,9 +27594,10 @@
     <w:basedOn w:val="a0"/>
     <w:link w:val="1"/>
     <w:uiPriority w:val="9"/>
-    <w:rsid w:val="00036BCC"/>
+    <w:rsid w:val="004049B4"/>
     <w:rPr>
       <w:rFonts w:ascii="David" w:eastAsiaTheme="majorEastAsia" w:hAnsi="David" w:cs="David"/>
+      <w:b/>
       <w:bCs/>
       <w:sz w:val="40"/>
       <w:szCs w:val="40"/>
@@ -27963,12 +27732,11 @@
     <w:basedOn w:val="a0"/>
     <w:link w:val="2"/>
     <w:uiPriority w:val="9"/>
-    <w:rsid w:val="004E5BE5"/>
+    <w:rsid w:val="007829AD"/>
     <w:rPr>
       <w:rFonts w:asciiTheme="majorHAnsi" w:eastAsiaTheme="majorEastAsia" w:hAnsiTheme="majorHAnsi" w:cs="David"/>
-      <w:sz w:val="26"/>
-      <w:szCs w:val="26"/>
-      <w:u w:val="single"/>
+      <w:sz w:val="36"/>
+      <w:szCs w:val="28"/>
     </w:rPr>
   </w:style>
   <w:style w:type="paragraph" w:styleId="TOC2">

--- a/חומר עזר לפרויקט/‏‏ספר פרויקט + מצגת/אלגוריתם לניהול נחיתות והמראות - HY - סופי!.docx
+++ b/חומר עזר לפרויקט/‏‏ספר פרויקט + מצגת/אלגוריתם לניהול נחיתות והמראות - HY - סופי!.docx
@@ -899,21 +899,7 @@
                 <w:rStyle w:val="Hyperlink"/>
                 <w:rtl/>
               </w:rPr>
-              <w:t>מ</w:t>
-            </w:r>
-            <w:r>
-              <w:rPr>
-                <w:rStyle w:val="Hyperlink"/>
-                <w:rtl/>
-              </w:rPr>
-              <w:t>ב</w:t>
-            </w:r>
-            <w:r>
-              <w:rPr>
-                <w:rStyle w:val="Hyperlink"/>
-                <w:rtl/>
-              </w:rPr>
-              <w:t>וא</w:t>
+              <w:t>מבוא</w:t>
             </w:r>
             <w:r>
               <w:rPr>
@@ -4525,43 +4511,7 @@
           <w:sz w:val="28"/>
           <w:szCs w:val="28"/>
         </w:rPr>
-        <w:t xml:space="preserve">The online algorithm receives an optimal program of airplane takeoffs and landings for the </w:t>
-      </w:r>
-      <w:proofErr w:type="gramStart"/>
-      <w:r>
-        <w:rPr>
-          <w:rFonts w:ascii="David" w:hAnsi="David" w:cs="David"/>
-          <w:sz w:val="28"/>
-          <w:szCs w:val="28"/>
-        </w:rPr>
-        <w:t>work day</w:t>
-      </w:r>
-      <w:proofErr w:type="gramEnd"/>
-      <w:r>
-        <w:rPr>
-          <w:rFonts w:ascii="David" w:hAnsi="David" w:cs="David"/>
-          <w:sz w:val="28"/>
-          <w:szCs w:val="28"/>
-        </w:rPr>
-        <w:t xml:space="preserve">, and during the day the algorithm will need to handle incidents and changes in real time. The </w:t>
-      </w:r>
-      <w:proofErr w:type="gramStart"/>
-      <w:r>
-        <w:rPr>
-          <w:rFonts w:ascii="David" w:hAnsi="David" w:cs="David"/>
-          <w:sz w:val="28"/>
-          <w:szCs w:val="28"/>
-        </w:rPr>
-        <w:t>main focus</w:t>
-      </w:r>
-      <w:proofErr w:type="gramEnd"/>
-      <w:r>
-        <w:rPr>
-          <w:rFonts w:ascii="David" w:hAnsi="David" w:cs="David"/>
-          <w:sz w:val="28"/>
-          <w:szCs w:val="28"/>
-        </w:rPr>
-        <w:t xml:space="preserve"> is to handle incidents and changes in real time with minimal deviation from the original program.</w:t>
+        <w:t>The online algorithm receives an optimal program of airplane takeoffs and landings for the work day, and during the day the algorithm will need to handle incidents and changes in real time. The main focus is to handle incidents and changes in real time with minimal deviation from the original program.</w:t>
       </w:r>
     </w:p>
     <w:p>
@@ -5105,7 +5055,6 @@
     <w:p>
       <w:pPr>
         <w:rPr>
-          <w:rFonts w:hint="cs"/>
           <w:rtl/>
         </w:rPr>
       </w:pPr>
@@ -5974,7 +5923,7 @@
           <w:rtl/>
         </w:rPr>
         <w:drawing>
-          <wp:anchor distT="0" distB="0" distL="114300" distR="114300" simplePos="0" relativeHeight="251645952" behindDoc="0" locked="0" layoutInCell="1" allowOverlap="1" wp14:anchorId="5007A16D" wp14:editId="298A4853">
+          <wp:anchor distT="0" distB="0" distL="114300" distR="114300" simplePos="0" relativeHeight="251644928" behindDoc="0" locked="0" layoutInCell="1" allowOverlap="1" wp14:anchorId="5007A16D" wp14:editId="67488342">
             <wp:simplePos x="0" y="0"/>
             <wp:positionH relativeFrom="margin">
               <wp:align>center</wp:align>
@@ -6040,7 +5989,7 @@
         <mc:AlternateContent>
           <mc:Choice Requires="wps">
             <w:drawing>
-              <wp:anchor distT="45720" distB="45720" distL="114300" distR="114300" simplePos="0" relativeHeight="251656192" behindDoc="0" locked="0" layoutInCell="1" allowOverlap="1" wp14:anchorId="0107384D" wp14:editId="39057331">
+              <wp:anchor distT="45720" distB="45720" distL="114300" distR="114300" simplePos="0" relativeHeight="251655168" behindDoc="0" locked="0" layoutInCell="1" allowOverlap="1" wp14:anchorId="0107384D" wp14:editId="63E05B8F">
                 <wp:simplePos x="0" y="0"/>
                 <wp:positionH relativeFrom="margin">
                   <wp:posOffset>1668780</wp:posOffset>
@@ -6141,7 +6090,7 @@
                 <v:stroke joinstyle="miter"/>
                 <v:path gradientshapeok="t" o:connecttype="rect"/>
               </v:shapetype>
-              <v:shape id="תיבת טקסט 2" o:spid="_x0000_s1026" type="#_x0000_t202" style="position:absolute;left:0;text-align:left;margin-left:131.4pt;margin-top:140.5pt;width:145.2pt;height:26.2pt;flip:x;z-index:251656192;visibility:visible;mso-wrap-style:square;mso-width-percent:0;mso-height-percent:0;mso-wrap-distance-left:9pt;mso-wrap-distance-top:3.6pt;mso-wrap-distance-right:9pt;mso-wrap-distance-bottom:3.6pt;mso-position-horizontal:absolute;mso-position-horizontal-relative:margin;mso-position-vertical:absolute;mso-position-vertical-relative:text;mso-width-percent:0;mso-height-percent:0;mso-width-relative:margin;mso-height-relative:margin;v-text-anchor:top" o:gfxdata="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" filled="f" stroked="f">
+              <v:shape id="תיבת טקסט 2" o:spid="_x0000_s1026" type="#_x0000_t202" style="position:absolute;left:0;text-align:left;margin-left:131.4pt;margin-top:140.5pt;width:145.2pt;height:26.2pt;flip:x;z-index:251655168;visibility:visible;mso-wrap-style:square;mso-width-percent:0;mso-height-percent:0;mso-wrap-distance-left:9pt;mso-wrap-distance-top:3.6pt;mso-wrap-distance-right:9pt;mso-wrap-distance-bottom:3.6pt;mso-position-horizontal:absolute;mso-position-horizontal-relative:margin;mso-position-vertical:absolute;mso-position-vertical-relative:text;mso-width-percent:0;mso-height-percent:0;mso-width-relative:margin;mso-height-relative:margin;v-text-anchor:top" o:gfxdata="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" filled="f" stroked="f">
                 <v:textbox>
                   <w:txbxContent>
                     <w:p>
@@ -6858,7 +6807,7 @@
         <mc:AlternateContent>
           <mc:Choice Requires="wpg">
             <w:drawing>
-              <wp:anchor distT="0" distB="0" distL="114300" distR="114300" simplePos="0" relativeHeight="251644928" behindDoc="0" locked="0" layoutInCell="1" allowOverlap="1" wp14:anchorId="077681FA" wp14:editId="2120ECE1">
+              <wp:anchor distT="0" distB="0" distL="114300" distR="114300" simplePos="0" relativeHeight="251643904" behindDoc="0" locked="0" layoutInCell="1" allowOverlap="1" wp14:anchorId="077681FA" wp14:editId="31255BF6">
                 <wp:simplePos x="0" y="0"/>
                 <wp:positionH relativeFrom="column">
                   <wp:posOffset>-444500</wp:posOffset>
@@ -7075,7 +7024,7 @@
           </mc:Choice>
           <mc:Fallback>
             <w:pict>
-              <v:group w14:anchorId="077681FA" id="קבוצה 35" o:spid="_x0000_s1027" style="position:absolute;left:0;text-align:left;margin-left:-35pt;margin-top:14.6pt;width:478.1pt;height:140pt;z-index:251644928;mso-width-relative:margin;mso-height-relative:margin" coordsize="59829,16344" o:gfxdata="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">
+              <v:group w14:anchorId="077681FA" id="קבוצה 35" o:spid="_x0000_s1027" style="position:absolute;left:0;text-align:left;margin-left:-35pt;margin-top:14.6pt;width:478.1pt;height:140pt;z-index:251643904;mso-width-relative:margin;mso-height-relative:margin" coordsize="59829,16344" o:gfxdata="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">
                 <v:shapetype id="_x0000_t75" coordsize="21600,21600" o:spt="75" o:preferrelative="t" path="m@4@5l@4@11@9@11@9@5xe" filled="f" stroked="f">
                   <v:stroke joinstyle="miter"/>
                   <v:formulas>
@@ -8188,7 +8137,7 @@
         <mc:AlternateContent>
           <mc:Choice Requires="wpg">
             <w:drawing>
-              <wp:anchor distT="0" distB="0" distL="114300" distR="114300" simplePos="0" relativeHeight="251687936" behindDoc="0" locked="0" layoutInCell="1" allowOverlap="1" wp14:anchorId="29CAB0FC" wp14:editId="072C318F">
+              <wp:anchor distT="0" distB="0" distL="114300" distR="114300" simplePos="0" relativeHeight="251686912" behindDoc="0" locked="0" layoutInCell="1" allowOverlap="1" wp14:anchorId="29CAB0FC" wp14:editId="0145AC23">
                 <wp:simplePos x="0" y="0"/>
                 <wp:positionH relativeFrom="margin">
                   <wp:align>center</wp:align>
@@ -8371,7 +8320,7 @@
           </mc:Choice>
           <mc:Fallback>
             <w:pict>
-              <v:group w14:anchorId="29CAB0FC" id="קבוצה 37" o:spid="_x0000_s1030" style="position:absolute;left:0;text-align:left;margin-left:0;margin-top:14.75pt;width:494.9pt;height:183.95pt;z-index:251687936;mso-position-horizontal:center;mso-position-horizontal-relative:margin" coordsize="62852,23364" o:gfxdata="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">
+              <v:group w14:anchorId="29CAB0FC" id="קבוצה 37" o:spid="_x0000_s1030" style="position:absolute;left:0;text-align:left;margin-left:0;margin-top:14.75pt;width:494.9pt;height:183.95pt;z-index:251686912;mso-position-horizontal:center;mso-position-horizontal-relative:margin" coordsize="62852,23364" o:gfxdata="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">
                 <v:shape id="תמונה 7" o:spid="_x0000_s1031" type="#_x0000_t75" style="position:absolute;width:62852;height:20002;visibility:visible;mso-wrap-style:square" o:gfxdata="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">
                   <v:imagedata r:id="rId12" o:title=""/>
                 </v:shape>
@@ -8573,7 +8522,7 @@
         <mc:AlternateContent>
           <mc:Choice Requires="wpg">
             <w:drawing>
-              <wp:anchor distT="0" distB="0" distL="114300" distR="114300" simplePos="0" relativeHeight="251691008" behindDoc="0" locked="0" layoutInCell="1" allowOverlap="1" wp14:anchorId="650FE024" wp14:editId="4575E8CE">
+              <wp:anchor distT="0" distB="0" distL="114300" distR="114300" simplePos="0" relativeHeight="251689984" behindDoc="0" locked="0" layoutInCell="1" allowOverlap="1" wp14:anchorId="650FE024" wp14:editId="68E95DEE">
                 <wp:simplePos x="0" y="0"/>
                 <wp:positionH relativeFrom="column">
                   <wp:posOffset>-317500</wp:posOffset>
@@ -8745,7 +8694,7 @@
           </mc:Choice>
           <mc:Fallback>
             <w:pict>
-              <v:group w14:anchorId="650FE024" id="קבוצה 40" o:spid="_x0000_s1033" style="position:absolute;left:0;text-align:left;margin-left:-25pt;margin-top:51.35pt;width:465.5pt;height:170.45pt;z-index:251691008" coordsize="59118,21647" o:gfxdata="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">
+              <v:group w14:anchorId="650FE024" id="קבוצה 40" o:spid="_x0000_s1033" style="position:absolute;left:0;text-align:left;margin-left:-25pt;margin-top:51.35pt;width:465.5pt;height:170.45pt;z-index:251689984" coordsize="59118,21647" o:gfxdata="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">
                 <v:shape id="תמונה 10" o:spid="_x0000_s1034" type="#_x0000_t75" style="position:absolute;width:59118;height:18859;visibility:visible;mso-wrap-style:square" o:gfxdata="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">
                   <v:imagedata r:id="rId14" o:title=""/>
                 </v:shape>
@@ -9696,7 +9645,7 @@
         <mc:AlternateContent>
           <mc:Choice Requires="wpg">
             <w:drawing>
-              <wp:anchor distT="0" distB="0" distL="114300" distR="114300" simplePos="0" relativeHeight="251694080" behindDoc="0" locked="0" layoutInCell="1" allowOverlap="1" wp14:anchorId="7FDAB119" wp14:editId="577106F8">
+              <wp:anchor distT="0" distB="0" distL="114300" distR="114300" simplePos="0" relativeHeight="251693056" behindDoc="0" locked="0" layoutInCell="1" allowOverlap="1" wp14:anchorId="7FDAB119" wp14:editId="5BC55B89">
                 <wp:simplePos x="0" y="0"/>
                 <wp:positionH relativeFrom="column">
                   <wp:posOffset>-38100</wp:posOffset>
@@ -9884,7 +9833,7 @@
           </mc:Choice>
           <mc:Fallback>
             <w:pict>
-              <v:group w14:anchorId="7FDAB119" id="קבוצה 42" o:spid="_x0000_s1036" style="position:absolute;left:0;text-align:left;margin-left:-3pt;margin-top:28pt;width:421.45pt;height:252.45pt;z-index:251694080" coordsize="53524,32061" o:gfxdata="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">
+              <v:group w14:anchorId="7FDAB119" id="קבוצה 42" o:spid="_x0000_s1036" style="position:absolute;left:0;text-align:left;margin-left:-3pt;margin-top:28pt;width:421.45pt;height:252.45pt;z-index:251693056" coordsize="53524,32061" o:gfxdata="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">
                 <v:shape id="תמונה 4" o:spid="_x0000_s1037" type="#_x0000_t75" style="position:absolute;left:12001;width:27299;height:31705;visibility:visible;mso-wrap-style:square" o:gfxdata="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">
                   <v:imagedata r:id="rId16" o:title=""/>
                 </v:shape>
@@ -10422,7 +10371,7 @@
         <mc:AlternateContent>
           <mc:Choice Requires="wpg">
             <w:drawing>
-              <wp:anchor distT="0" distB="0" distL="114300" distR="114300" simplePos="0" relativeHeight="251697152" behindDoc="0" locked="0" layoutInCell="1" allowOverlap="1" wp14:anchorId="751246AA" wp14:editId="262533A8">
+              <wp:anchor distT="0" distB="0" distL="114300" distR="114300" simplePos="0" relativeHeight="251696128" behindDoc="0" locked="0" layoutInCell="1" allowOverlap="1" wp14:anchorId="751246AA" wp14:editId="3D558789">
                 <wp:simplePos x="0" y="0"/>
                 <wp:positionH relativeFrom="column">
                   <wp:posOffset>-400050</wp:posOffset>
@@ -10608,7 +10557,7 @@
           </mc:Choice>
           <mc:Fallback>
             <w:pict>
-              <v:group w14:anchorId="751246AA" id="קבוצה 44" o:spid="_x0000_s1039" style="position:absolute;left:0;text-align:left;margin-left:-31.5pt;margin-top:36pt;width:478.65pt;height:217.45pt;z-index:251697152" coordsize="60788,27616" o:gfxdata="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">
+              <v:group w14:anchorId="751246AA" id="קבוצה 44" o:spid="_x0000_s1039" style="position:absolute;left:0;text-align:left;margin-left:-31.5pt;margin-top:36pt;width:478.65pt;height:217.45pt;z-index:251696128" coordsize="60788,27616" o:gfxdata="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">
                 <v:shape id="תמונה 6" o:spid="_x0000_s1040" type="#_x0000_t75" style="position:absolute;width:60788;height:26955;visibility:visible;mso-wrap-style:square" o:gfxdata="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">
                   <v:imagedata r:id="rId18" o:title=""/>
                 </v:shape>
@@ -12068,7 +12017,7 @@
         <mc:AlternateContent>
           <mc:Choice Requires="wpg">
             <w:drawing>
-              <wp:anchor distT="0" distB="0" distL="114300" distR="114300" simplePos="0" relativeHeight="251654144" behindDoc="0" locked="0" layoutInCell="1" allowOverlap="1" wp14:anchorId="144B735F" wp14:editId="7C3B8C85">
+              <wp:anchor distT="0" distB="0" distL="114300" distR="114300" simplePos="0" relativeHeight="251653120" behindDoc="0" locked="0" layoutInCell="1" allowOverlap="1" wp14:anchorId="144B735F" wp14:editId="153D7AC6">
                 <wp:simplePos x="0" y="0"/>
                 <wp:positionH relativeFrom="column">
                   <wp:posOffset>-311150</wp:posOffset>
@@ -12253,7 +12202,7 @@
           </mc:Choice>
           <mc:Fallback>
             <w:pict>
-              <v:group w14:anchorId="144B735F" id="קבוצה 45" o:spid="_x0000_s1042" style="position:absolute;left:0;text-align:left;margin-left:-24.5pt;margin-top:49.75pt;width:439.8pt;height:234.2pt;z-index:251654144" coordsize="55854,29743" o:gfxdata="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">
+              <v:group w14:anchorId="144B735F" id="קבוצה 45" o:spid="_x0000_s1042" style="position:absolute;left:0;text-align:left;margin-left:-24.5pt;margin-top:49.75pt;width:439.8pt;height:234.2pt;z-index:251653120" coordsize="55854,29743" o:gfxdata="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">
                 <v:shape id="תמונה 4" o:spid="_x0000_s1043" type="#_x0000_t75" style="position:absolute;width:55854;height:26670;visibility:visible;mso-wrap-style:square" o:gfxdata="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">
                   <v:imagedata r:id="rId20" o:title=""/>
                 </v:shape>
@@ -13039,7 +12988,7 @@
         <mc:AlternateContent>
           <mc:Choice Requires="wpg">
             <w:drawing>
-              <wp:anchor distT="0" distB="0" distL="114300" distR="114300" simplePos="0" relativeHeight="251660288" behindDoc="0" locked="0" layoutInCell="1" allowOverlap="1" wp14:anchorId="3AF54C47" wp14:editId="138AB804">
+              <wp:anchor distT="0" distB="0" distL="114300" distR="114300" simplePos="0" relativeHeight="251659264" behindDoc="0" locked="0" layoutInCell="1" allowOverlap="1" wp14:anchorId="3AF54C47" wp14:editId="729BB5E6">
                 <wp:simplePos x="0" y="0"/>
                 <wp:positionH relativeFrom="column">
                   <wp:posOffset>-463550</wp:posOffset>
@@ -13205,7 +13154,7 @@
           </mc:Choice>
           <mc:Fallback>
             <w:pict>
-              <v:group w14:anchorId="3AF54C47" id="קבוצה 46" o:spid="_x0000_s1045" style="position:absolute;left:0;text-align:left;margin-left:-36.5pt;margin-top:19.6pt;width:451.95pt;height:216.2pt;z-index:251660288" coordsize="57397,27457" o:gfxdata="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">
+              <v:group w14:anchorId="3AF54C47" id="קבוצה 46" o:spid="_x0000_s1045" style="position:absolute;left:0;text-align:left;margin-left:-36.5pt;margin-top:19.6pt;width:451.95pt;height:216.2pt;z-index:251659264" coordsize="57397,27457" o:gfxdata="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">
                 <v:shape id="תמונה 9" o:spid="_x0000_s1046" type="#_x0000_t75" alt="תמונה שמכילה טקסט, מחשב, אלקטרוניקה, לוח מקשים&#10;&#10;התיאור נוצר באופן אוטומטי" style="position:absolute;width:57397;height:23622;visibility:visible;mso-wrap-style:square" o:gfxdata="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">
                   <v:imagedata r:id="rId22" o:title="תמונה שמכילה טקסט, מחשב, אלקטרוניקה, לוח מקשים&#10;&#10;התיאור נוצר באופן אוטומטי"/>
                 </v:shape>
@@ -13444,7 +13393,7 @@
         <mc:AlternateContent>
           <mc:Choice Requires="wpg">
             <w:drawing>
-              <wp:anchor distT="0" distB="0" distL="114300" distR="114300" simplePos="0" relativeHeight="251664384" behindDoc="0" locked="0" layoutInCell="1" allowOverlap="1" wp14:anchorId="1D56417D" wp14:editId="4BC221EE">
+              <wp:anchor distT="0" distB="0" distL="114300" distR="114300" simplePos="0" relativeHeight="251663360" behindDoc="0" locked="0" layoutInCell="1" allowOverlap="1" wp14:anchorId="1D56417D" wp14:editId="5A9E2CB1">
                 <wp:simplePos x="0" y="0"/>
                 <wp:positionH relativeFrom="column">
                   <wp:posOffset>1155700</wp:posOffset>
@@ -13621,7 +13570,7 @@
           </mc:Choice>
           <mc:Fallback>
             <w:pict>
-              <v:group w14:anchorId="1D56417D" id="קבוצה 47" o:spid="_x0000_s1048" style="position:absolute;left:0;text-align:left;margin-left:91pt;margin-top:24.85pt;width:219.3pt;height:348.6pt;z-index:251664384" coordsize="27851,44272" o:gfxdata="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">
+              <v:group w14:anchorId="1D56417D" id="קבוצה 47" o:spid="_x0000_s1048" style="position:absolute;left:0;text-align:left;margin-left:91pt;margin-top:24.85pt;width:219.3pt;height:348.6pt;z-index:251663360" coordsize="27851,44272" o:gfxdata="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">
                 <v:shape id="תמונה 6" o:spid="_x0000_s1049" type="#_x0000_t75" style="position:absolute;left:3365;width:21717;height:40633;visibility:visible;mso-wrap-style:square" o:gfxdata="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">
                   <v:imagedata r:id="rId24" o:title=""/>
                 </v:shape>
@@ -14465,7 +14414,7 @@
         <mc:AlternateContent>
           <mc:Choice Requires="wpg">
             <w:drawing>
-              <wp:anchor distT="0" distB="0" distL="114300" distR="114300" simplePos="0" relativeHeight="251668480" behindDoc="0" locked="0" layoutInCell="1" allowOverlap="1" wp14:anchorId="61237177" wp14:editId="719C954E">
+              <wp:anchor distT="0" distB="0" distL="114300" distR="114300" simplePos="0" relativeHeight="251667456" behindDoc="0" locked="0" layoutInCell="1" allowOverlap="1" wp14:anchorId="61237177" wp14:editId="01257120">
                 <wp:simplePos x="0" y="0"/>
                 <wp:positionH relativeFrom="margin">
                   <wp:align>right</wp:align>
@@ -14630,7 +14579,7 @@
           </mc:Choice>
           <mc:Fallback>
             <w:pict>
-              <v:group w14:anchorId="61237177" id="קבוצה 21" o:spid="_x0000_s1051" style="position:absolute;left:0;text-align:left;margin-left:391.7pt;margin-top:115.05pt;width:442.9pt;height:148.6pt;z-index:251668480;mso-position-horizontal:right;mso-position-horizontal-relative:margin" coordsize="56248,18872" o:gfxdata="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">
+              <v:group w14:anchorId="61237177" id="קבוצה 21" o:spid="_x0000_s1051" style="position:absolute;left:0;text-align:left;margin-left:391.7pt;margin-top:115.05pt;width:442.9pt;height:148.6pt;z-index:251667456;mso-position-horizontal:right;mso-position-horizontal-relative:margin" coordsize="56248,18872" o:gfxdata="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">
                 <v:shape id="תמונה 4" o:spid="_x0000_s1052" type="#_x0000_t75" style="position:absolute;width:56248;height:17018;visibility:visible;mso-wrap-style:square" o:gfxdata="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">
                   <v:imagedata r:id="rId26" o:title=""/>
                 </v:shape>
@@ -15888,7 +15837,7 @@
         <mc:AlternateContent>
           <mc:Choice Requires="wpg">
             <w:drawing>
-              <wp:anchor distT="0" distB="0" distL="114300" distR="114300" simplePos="0" relativeHeight="251670528" behindDoc="0" locked="0" layoutInCell="1" allowOverlap="1" wp14:anchorId="27F8BA9D" wp14:editId="1F18B61E">
+              <wp:anchor distT="0" distB="0" distL="114300" distR="114300" simplePos="0" relativeHeight="251669504" behindDoc="0" locked="0" layoutInCell="1" allowOverlap="1" wp14:anchorId="27F8BA9D" wp14:editId="14717E8B">
                 <wp:simplePos x="0" y="0"/>
                 <wp:positionH relativeFrom="column">
                   <wp:posOffset>361950</wp:posOffset>
@@ -16053,7 +16002,7 @@
           </mc:Choice>
           <mc:Fallback>
             <w:pict>
-              <v:group w14:anchorId="27F8BA9D" id="קבוצה 25" o:spid="_x0000_s1054" style="position:absolute;left:0;text-align:left;margin-left:28.5pt;margin-top:20.15pt;width:349.3pt;height:175.1pt;z-index:251670528" coordsize="44361,22237" o:gfxdata="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">
+              <v:group w14:anchorId="27F8BA9D" id="קבוצה 25" o:spid="_x0000_s1054" style="position:absolute;left:0;text-align:left;margin-left:28.5pt;margin-top:20.15pt;width:349.3pt;height:175.1pt;z-index:251669504" coordsize="44361,22237" o:gfxdata="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">
                 <v:shape id="תמונה 9" o:spid="_x0000_s1055" type="#_x0000_t75" style="position:absolute;width:44361;height:22098;visibility:visible;mso-wrap-style:square" o:gfxdata="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">
                   <v:imagedata r:id="rId28" o:title=""/>
                 </v:shape>
@@ -16752,7 +16701,7 @@
         <mc:AlternateContent>
           <mc:Choice Requires="wpg">
             <w:drawing>
-              <wp:anchor distT="0" distB="0" distL="114300" distR="114300" simplePos="0" relativeHeight="251674624" behindDoc="0" locked="0" layoutInCell="1" allowOverlap="1" wp14:anchorId="6B872E60" wp14:editId="120F5C37">
+              <wp:anchor distT="0" distB="0" distL="114300" distR="114300" simplePos="0" relativeHeight="251673600" behindDoc="0" locked="0" layoutInCell="1" allowOverlap="1" wp14:anchorId="6B872E60" wp14:editId="61104A86">
                 <wp:simplePos x="0" y="0"/>
                 <wp:positionH relativeFrom="column">
                   <wp:posOffset>1136650</wp:posOffset>
@@ -16901,7 +16850,7 @@
           </mc:Choice>
           <mc:Fallback>
             <w:pict>
-              <v:group w14:anchorId="6B872E60" id="קבוצה 28" o:spid="_x0000_s1057" style="position:absolute;left:0;text-align:left;margin-left:89.5pt;margin-top:31.55pt;width:241.5pt;height:83.1pt;z-index:251674624" coordsize="30670,10553" o:gfxdata="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">
+              <v:group w14:anchorId="6B872E60" id="קבוצה 28" o:spid="_x0000_s1057" style="position:absolute;left:0;text-align:left;margin-left:89.5pt;margin-top:31.55pt;width:241.5pt;height:83.1pt;z-index:251673600" coordsize="30670,10553" o:gfxdata="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">
                 <v:shape id="תמונה 26" o:spid="_x0000_s1058" type="#_x0000_t75" alt="תמונה שמכילה שולחן&#10;&#10;התיאור נוצר באופן אוטומטי" style="position:absolute;width:30670;height:8070;visibility:visible;mso-wrap-style:square" o:gfxdata="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">
                   <v:imagedata r:id="rId30" o:title="תמונה שמכילה שולחן&#10;&#10;התיאור נוצר באופן אוטומטי"/>
                 </v:shape>
@@ -17690,7 +17639,7 @@
         <mc:AlternateContent>
           <mc:Choice Requires="wpg">
             <w:drawing>
-              <wp:anchor distT="0" distB="0" distL="114300" distR="114300" simplePos="0" relativeHeight="251679744" behindDoc="0" locked="0" layoutInCell="1" allowOverlap="1" wp14:anchorId="53AF8634" wp14:editId="7251701C">
+              <wp:anchor distT="0" distB="0" distL="114300" distR="114300" simplePos="0" relativeHeight="251678720" behindDoc="0" locked="0" layoutInCell="1" allowOverlap="1" wp14:anchorId="53AF8634" wp14:editId="4907EC94">
                 <wp:simplePos x="0" y="0"/>
                 <wp:positionH relativeFrom="margin">
                   <wp:align>center</wp:align>
@@ -17839,7 +17788,7 @@
           </mc:Choice>
           <mc:Fallback>
             <w:pict>
-              <v:group w14:anchorId="53AF8634" id="קבוצה 31" o:spid="_x0000_s1060" style="position:absolute;left:0;text-align:left;margin-left:0;margin-top:24.4pt;width:236.75pt;height:81.1pt;z-index:251679744;mso-position-horizontal:center;mso-position-horizontal-relative:margin" coordsize="30067,10299" o:gfxdata="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">
+              <v:group w14:anchorId="53AF8634" id="קבוצה 31" o:spid="_x0000_s1060" style="position:absolute;left:0;text-align:left;margin-left:0;margin-top:24.4pt;width:236.75pt;height:81.1pt;z-index:251678720;mso-position-horizontal:center;mso-position-horizontal-relative:margin" coordsize="30067,10299" o:gfxdata="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">
                 <v:shape id="תמונה 29" o:spid="_x0000_s1061" type="#_x0000_t75" alt="תמונה שמכילה שולחן&#10;&#10;התיאור נוצר באופן אוטומטי" style="position:absolute;width:30067;height:7747;visibility:visible;mso-wrap-style:square" o:gfxdata="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">
                   <v:imagedata r:id="rId32" o:title="תמונה שמכילה שולחן&#10;&#10;התיאור נוצר באופן אוטומטי"/>
                 </v:shape>
@@ -18981,7 +18930,7 @@
         <mc:AlternateContent>
           <mc:Choice Requires="wpg">
             <w:drawing>
-              <wp:anchor distT="0" distB="0" distL="114300" distR="114300" simplePos="0" relativeHeight="251683840" behindDoc="0" locked="0" layoutInCell="1" allowOverlap="1" wp14:anchorId="586238E0" wp14:editId="3946E2F9">
+              <wp:anchor distT="0" distB="0" distL="114300" distR="114300" simplePos="0" relativeHeight="251682816" behindDoc="0" locked="0" layoutInCell="1" allowOverlap="1" wp14:anchorId="586238E0" wp14:editId="500BCF85">
                 <wp:simplePos x="0" y="0"/>
                 <wp:positionH relativeFrom="margin">
                   <wp:align>center</wp:align>
@@ -19136,7 +19085,7 @@
           </mc:Choice>
           <mc:Fallback>
             <w:pict>
-              <v:group w14:anchorId="586238E0" id="קבוצה 34" o:spid="_x0000_s1063" style="position:absolute;left:0;text-align:left;margin-left:0;margin-top:17.85pt;width:333pt;height:147.1pt;z-index:251683840;mso-position-horizontal:center;mso-position-horizontal-relative:margin" coordsize="42291,18681" o:gfxdata="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">
+              <v:group w14:anchorId="586238E0" id="קבוצה 34" o:spid="_x0000_s1063" style="position:absolute;left:0;text-align:left;margin-left:0;margin-top:17.85pt;width:333pt;height:147.1pt;z-index:251682816;mso-position-horizontal:center;mso-position-horizontal-relative:margin" coordsize="42291,18681" o:gfxdata="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">
                 <v:shape id="תמונה 3" o:spid="_x0000_s1064" type="#_x0000_t75" style="position:absolute;width:42291;height:15005;visibility:visible;mso-wrap-style:square" o:gfxdata="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">
                   <v:imagedata r:id="rId34" o:title=""/>
                 </v:shape>
@@ -22625,121 +22574,443 @@
     </w:p>
     <w:p>
       <w:pPr>
-        <w:rPr>
-          <w:rtl/>
-        </w:rPr>
-      </w:pPr>
-      <w:r>
-        <w:rPr>
-          <w:rFonts w:hint="cs"/>
-          <w:rtl/>
-        </w:rPr>
-        <w:t xml:space="preserve">הבדיקה הראשונה שביצענו הייתה האם </w:t>
-      </w:r>
-      <w:proofErr w:type="spellStart"/>
-      <w:r>
-        <w:rPr>
-          <w:rFonts w:hint="cs"/>
-          <w:rtl/>
-        </w:rPr>
-        <w:t>התכנית</w:t>
-      </w:r>
-      <w:proofErr w:type="spellEnd"/>
-      <w:r>
-        <w:rPr>
-          <w:rFonts w:hint="cs"/>
-          <w:rtl/>
-        </w:rPr>
-        <w:t xml:space="preserve"> שלנו מריצה באופן </w:t>
-      </w:r>
-      <w:proofErr w:type="spellStart"/>
-      <w:r>
-        <w:rPr>
-          <w:rFonts w:hint="cs"/>
-          <w:rtl/>
-        </w:rPr>
-        <w:t>מדוייק</w:t>
-      </w:r>
-      <w:proofErr w:type="spellEnd"/>
-      <w:r>
-        <w:rPr>
-          <w:rFonts w:hint="cs"/>
+        <w:spacing w:line="360" w:lineRule="auto"/>
+        <w:rPr>
+          <w:rFonts w:ascii="David" w:hAnsi="David" w:cs="David"/>
+          <w:sz w:val="28"/>
+          <w:szCs w:val="28"/>
+          <w:rtl/>
+        </w:rPr>
+      </w:pPr>
+      <w:r>
+        <w:rPr>
+          <w:rFonts w:ascii="David" w:hAnsi="David" w:cs="David" w:hint="cs"/>
+          <w:sz w:val="28"/>
+          <w:szCs w:val="28"/>
+          <w:rtl/>
+        </w:rPr>
+        <w:t>במהלך בדיקת האלגוריתם ה-</w:t>
+      </w:r>
+      <w:r>
+        <w:rPr>
+          <w:rFonts w:ascii="David" w:hAnsi="David" w:cs="David"/>
+          <w:sz w:val="28"/>
+          <w:szCs w:val="28"/>
+        </w:rPr>
+        <w:t>online</w:t>
+      </w:r>
+      <w:r>
+        <w:rPr>
+          <w:rFonts w:ascii="David" w:hAnsi="David" w:cs="David" w:hint="cs"/>
+          <w:sz w:val="28"/>
+          <w:szCs w:val="28"/>
+          <w:rtl/>
+        </w:rPr>
+        <w:t xml:space="preserve"> ביצענו מספר תרחישים:</w:t>
+      </w:r>
+    </w:p>
+    <w:p>
+      <w:pPr>
+        <w:pStyle w:val="a7"/>
+        <w:numPr>
+          <w:ilvl w:val="0"/>
+          <w:numId w:val="22"/>
+        </w:numPr>
+        <w:spacing w:line="360" w:lineRule="auto"/>
+        <w:rPr>
+          <w:rFonts w:ascii="David" w:hAnsi="David" w:cs="David"/>
+          <w:sz w:val="28"/>
+          <w:szCs w:val="28"/>
+        </w:rPr>
+      </w:pPr>
+      <w:r>
+        <w:rPr>
+          <w:rFonts w:ascii="David" w:hAnsi="David" w:cs="David" w:hint="cs"/>
+          <w:sz w:val="28"/>
+          <w:szCs w:val="28"/>
+          <w:rtl/>
+        </w:rPr>
+        <w:t xml:space="preserve">מודול ההפרעות כבוי </w:t>
+      </w:r>
+      <w:r>
+        <w:rPr>
+          <w:rFonts w:ascii="David" w:hAnsi="David" w:cs="David"/>
+          <w:sz w:val="28"/>
+          <w:szCs w:val="28"/>
+          <w:rtl/>
+        </w:rPr>
+        <w:t>–</w:t>
+      </w:r>
+      <w:r>
+        <w:rPr>
+          <w:rFonts w:ascii="David" w:hAnsi="David" w:cs="David" w:hint="cs"/>
+          <w:sz w:val="28"/>
+          <w:szCs w:val="28"/>
+          <w:rtl/>
+        </w:rPr>
+        <w:t xml:space="preserve"> בדיקה שאלגוריתם ה-</w:t>
+      </w:r>
+      <w:r>
+        <w:rPr>
+          <w:rFonts w:ascii="David" w:hAnsi="David" w:cs="David"/>
+          <w:sz w:val="28"/>
+          <w:szCs w:val="28"/>
+        </w:rPr>
+        <w:t>online</w:t>
+      </w:r>
+      <w:r>
+        <w:rPr>
+          <w:rFonts w:ascii="David" w:hAnsi="David" w:cs="David" w:hint="cs"/>
+          <w:sz w:val="28"/>
+          <w:szCs w:val="28"/>
+          <w:rtl/>
+        </w:rPr>
+        <w:t xml:space="preserve"> מריץ באופ</w:t>
+      </w:r>
+      <w:r>
+        <w:rPr>
+          <w:rFonts w:ascii="David" w:hAnsi="David" w:cs="David" w:hint="cs"/>
+          <w:sz w:val="28"/>
+          <w:szCs w:val="28"/>
+          <w:rtl/>
+        </w:rPr>
+        <w:t xml:space="preserve">ן מדויק </w:t>
+      </w:r>
+      <w:r>
+        <w:rPr>
+          <w:rFonts w:ascii="David" w:hAnsi="David" w:cs="David" w:hint="cs"/>
+          <w:sz w:val="28"/>
+          <w:szCs w:val="28"/>
+          <w:rtl/>
+        </w:rPr>
+        <w:t>את ה</w:t>
+      </w:r>
+      <w:r>
+        <w:rPr>
+          <w:rFonts w:ascii="David" w:hAnsi="David" w:cs="David" w:hint="cs"/>
+          <w:sz w:val="28"/>
+          <w:szCs w:val="28"/>
+          <w:rtl/>
+        </w:rPr>
+        <w:t>ת</w:t>
+      </w:r>
+      <w:r>
+        <w:rPr>
+          <w:rFonts w:ascii="David" w:hAnsi="David" w:cs="David" w:hint="cs"/>
+          <w:sz w:val="28"/>
+          <w:szCs w:val="28"/>
+          <w:rtl/>
+        </w:rPr>
+        <w:t>ו</w:t>
+      </w:r>
+      <w:r>
+        <w:rPr>
+          <w:rFonts w:ascii="David" w:hAnsi="David" w:cs="David" w:hint="cs"/>
+          <w:sz w:val="28"/>
+          <w:szCs w:val="28"/>
+          <w:rtl/>
+        </w:rPr>
+        <w:t>כנית</w:t>
+      </w:r>
+      <w:r>
+        <w:rPr>
+          <w:rFonts w:ascii="David" w:hAnsi="David" w:cs="David" w:hint="cs"/>
+          <w:sz w:val="28"/>
+          <w:szCs w:val="28"/>
+          <w:rtl/>
+        </w:rPr>
+        <w:t xml:space="preserve"> המתקבלת </w:t>
+      </w:r>
+      <w:r>
+        <w:rPr>
+          <w:rFonts w:ascii="David" w:hAnsi="David" w:cs="David" w:hint="cs"/>
+          <w:sz w:val="28"/>
+          <w:szCs w:val="28"/>
+          <w:rtl/>
+        </w:rPr>
+        <w:t>מאלגוריתם ה</w:t>
+      </w:r>
+      <w:r>
+        <w:rPr>
+          <w:rFonts w:ascii="David" w:hAnsi="David" w:cs="David" w:hint="cs"/>
+          <w:sz w:val="28"/>
+          <w:szCs w:val="28"/>
+          <w:rtl/>
+        </w:rPr>
+        <w:t>-</w:t>
+      </w:r>
+      <w:r>
+        <w:rPr>
+          <w:rFonts w:ascii="David" w:hAnsi="David" w:cs="David"/>
+          <w:sz w:val="28"/>
+          <w:szCs w:val="28"/>
+        </w:rPr>
+        <w:t>offline</w:t>
+      </w:r>
+      <w:r>
+        <w:rPr>
+          <w:rFonts w:ascii="David" w:hAnsi="David" w:cs="David" w:hint="cs"/>
+          <w:sz w:val="28"/>
+          <w:szCs w:val="28"/>
+          <w:rtl/>
+        </w:rPr>
+        <w:t>.</w:t>
+      </w:r>
+    </w:p>
+    <w:p>
+      <w:pPr>
+        <w:pStyle w:val="a7"/>
+        <w:numPr>
+          <w:ilvl w:val="0"/>
+          <w:numId w:val="22"/>
+        </w:numPr>
+        <w:spacing w:line="360" w:lineRule="auto"/>
+        <w:rPr>
+          <w:rFonts w:ascii="David" w:hAnsi="David" w:cs="David"/>
+          <w:sz w:val="28"/>
+          <w:szCs w:val="28"/>
+        </w:rPr>
+      </w:pPr>
+      <w:r>
+        <w:rPr>
+          <w:rFonts w:ascii="David" w:hAnsi="David" w:cs="David" w:hint="cs"/>
+          <w:sz w:val="28"/>
+          <w:szCs w:val="28"/>
+          <w:rtl/>
+        </w:rPr>
+        <w:t xml:space="preserve">מודול ההפרעות דלוק </w:t>
+      </w:r>
+      <w:r>
+        <w:rPr>
+          <w:rFonts w:ascii="David" w:hAnsi="David" w:cs="David"/>
+          <w:sz w:val="28"/>
+          <w:szCs w:val="28"/>
+          <w:rtl/>
+        </w:rPr>
+        <w:t>–</w:t>
+      </w:r>
+      <w:r>
+        <w:rPr>
+          <w:rFonts w:ascii="David" w:hAnsi="David" w:cs="David" w:hint="cs"/>
+          <w:sz w:val="28"/>
+          <w:szCs w:val="28"/>
           <w:rtl/>
         </w:rPr>
         <w:t xml:space="preserve"> </w:t>
       </w:r>
       <w:r>
         <w:rPr>
-          <w:rFonts w:hint="cs"/>
-          <w:rtl/>
-        </w:rPr>
-        <w:t xml:space="preserve">את </w:t>
-      </w:r>
-      <w:proofErr w:type="spellStart"/>
-      <w:r>
-        <w:rPr>
-          <w:rFonts w:hint="cs"/>
-          <w:rtl/>
-        </w:rPr>
-        <w:t>ה</w:t>
-      </w:r>
-      <w:r>
-        <w:rPr>
-          <w:rFonts w:hint="cs"/>
-          <w:rtl/>
-        </w:rPr>
-        <w:t>תכנית</w:t>
-      </w:r>
-      <w:proofErr w:type="spellEnd"/>
-      <w:r>
-        <w:rPr>
-          <w:rFonts w:hint="cs"/>
-          <w:rtl/>
-        </w:rPr>
-        <w:t xml:space="preserve"> המתקבלת </w:t>
-      </w:r>
-      <w:r>
-        <w:rPr>
-          <w:rFonts w:hint="cs"/>
-          <w:rtl/>
-        </w:rPr>
-        <w:t xml:space="preserve">מאלגוריתם </w:t>
-      </w:r>
-      <w:proofErr w:type="spellStart"/>
-      <w:r>
-        <w:rPr>
-          <w:rFonts w:hint="cs"/>
-          <w:rtl/>
-        </w:rPr>
-        <w:t>האופליין</w:t>
-      </w:r>
-      <w:proofErr w:type="spellEnd"/>
-      <w:r>
-        <w:rPr>
-          <w:rFonts w:hint="cs"/>
-          <w:rtl/>
-        </w:rPr>
-        <w:t xml:space="preserve"> כאשר מודול ההפרעות כבוי</w:t>
-      </w:r>
-      <w:r>
-        <w:rPr>
-          <w:rFonts w:hint="cs"/>
+          <w:rFonts w:ascii="David" w:hAnsi="David" w:cs="David" w:hint="cs"/>
+          <w:sz w:val="28"/>
+          <w:szCs w:val="28"/>
+          <w:rtl/>
+        </w:rPr>
+        <w:t xml:space="preserve"> </w:t>
+      </w:r>
+      <w:r>
+        <w:rPr>
+          <w:rFonts w:ascii="David" w:hAnsi="David" w:cs="David" w:hint="cs"/>
+          <w:sz w:val="28"/>
+          <w:szCs w:val="28"/>
+          <w:rtl/>
+        </w:rPr>
+        <w:t>אלגוריתם ה-</w:t>
+      </w:r>
+      <w:r>
+        <w:rPr>
+          <w:rFonts w:ascii="David" w:hAnsi="David" w:cs="David"/>
+          <w:sz w:val="28"/>
+          <w:szCs w:val="28"/>
+        </w:rPr>
+        <w:t>online</w:t>
+      </w:r>
+      <w:r>
+        <w:rPr>
+          <w:rFonts w:ascii="David" w:hAnsi="David" w:cs="David" w:hint="cs"/>
+          <w:sz w:val="28"/>
+          <w:szCs w:val="28"/>
+          <w:rtl/>
+        </w:rPr>
+        <w:t xml:space="preserve"> </w:t>
+      </w:r>
+      <w:r>
+        <w:rPr>
+          <w:rFonts w:ascii="David" w:hAnsi="David" w:cs="David" w:hint="cs"/>
+          <w:sz w:val="28"/>
+          <w:szCs w:val="28"/>
+          <w:rtl/>
+        </w:rPr>
+        <w:t xml:space="preserve">מריץ את התוכנית </w:t>
+      </w:r>
+      <w:r>
+        <w:rPr>
+          <w:rFonts w:ascii="David" w:hAnsi="David" w:cs="David" w:hint="cs"/>
+          <w:sz w:val="28"/>
+          <w:szCs w:val="28"/>
+          <w:rtl/>
+        </w:rPr>
+        <w:t>עם תיקונים לוקאליים</w:t>
+      </w:r>
+      <w:r>
+        <w:rPr>
+          <w:rFonts w:ascii="David" w:hAnsi="David" w:cs="David" w:hint="cs"/>
+          <w:sz w:val="28"/>
+          <w:szCs w:val="28"/>
+          <w:rtl/>
+        </w:rPr>
+        <w:t xml:space="preserve"> </w:t>
+      </w:r>
+      <w:r>
+        <w:rPr>
+          <w:rFonts w:ascii="David" w:hAnsi="David" w:cs="David" w:hint="cs"/>
+          <w:sz w:val="28"/>
+          <w:szCs w:val="28"/>
+          <w:rtl/>
+        </w:rPr>
+        <w:t>ללא תכנון מחדש</w:t>
+      </w:r>
+      <w:r>
+        <w:rPr>
+          <w:rFonts w:ascii="David" w:hAnsi="David" w:cs="David" w:hint="cs"/>
+          <w:sz w:val="28"/>
+          <w:szCs w:val="28"/>
+          <w:rtl/>
+        </w:rPr>
+        <w:t xml:space="preserve"> בהתאם להפרעות המתקבלות.</w:t>
+      </w:r>
+    </w:p>
+    <w:p>
+      <w:pPr>
+        <w:pStyle w:val="a7"/>
+        <w:numPr>
+          <w:ilvl w:val="0"/>
+          <w:numId w:val="22"/>
+        </w:numPr>
+        <w:spacing w:line="360" w:lineRule="auto"/>
+        <w:rPr>
+          <w:rFonts w:ascii="David" w:hAnsi="David" w:cs="David"/>
+          <w:sz w:val="28"/>
+          <w:szCs w:val="28"/>
+        </w:rPr>
+      </w:pPr>
+      <w:r>
+        <w:rPr>
+          <w:rFonts w:ascii="David" w:hAnsi="David" w:cs="David" w:hint="cs"/>
+          <w:sz w:val="28"/>
+          <w:szCs w:val="28"/>
+          <w:rtl/>
+        </w:rPr>
+        <w:t xml:space="preserve">מודול ההפרעות דלוק </w:t>
+      </w:r>
+      <w:r>
+        <w:rPr>
+          <w:rFonts w:ascii="David" w:hAnsi="David" w:cs="David"/>
+          <w:sz w:val="28"/>
+          <w:szCs w:val="28"/>
+          <w:rtl/>
+        </w:rPr>
+        <w:t>–</w:t>
+      </w:r>
+      <w:r>
+        <w:rPr>
+          <w:rFonts w:ascii="David" w:hAnsi="David" w:cs="David" w:hint="cs"/>
+          <w:sz w:val="28"/>
+          <w:szCs w:val="28"/>
+          <w:rtl/>
+        </w:rPr>
+        <w:t xml:space="preserve"> </w:t>
+      </w:r>
+      <w:r>
+        <w:rPr>
+          <w:rFonts w:ascii="David" w:hAnsi="David" w:cs="David" w:hint="cs"/>
+          <w:sz w:val="28"/>
+          <w:szCs w:val="28"/>
+          <w:rtl/>
+        </w:rPr>
+        <w:t>אלגוריתם ה-</w:t>
+      </w:r>
+      <w:r>
+        <w:rPr>
+          <w:rFonts w:ascii="David" w:hAnsi="David" w:cs="David"/>
+          <w:sz w:val="28"/>
+          <w:szCs w:val="28"/>
+        </w:rPr>
+        <w:t>online</w:t>
+      </w:r>
+      <w:r>
+        <w:rPr>
+          <w:rFonts w:ascii="David" w:hAnsi="David" w:cs="David" w:hint="cs"/>
+          <w:sz w:val="28"/>
+          <w:szCs w:val="28"/>
+          <w:rtl/>
+        </w:rPr>
+        <w:t xml:space="preserve"> </w:t>
+      </w:r>
+      <w:r>
+        <w:rPr>
+          <w:rFonts w:ascii="David" w:hAnsi="David" w:cs="David" w:hint="cs"/>
+          <w:sz w:val="28"/>
+          <w:szCs w:val="28"/>
+          <w:rtl/>
+        </w:rPr>
+        <w:t>מקבל הפרעה שגורמת לתכ</w:t>
+      </w:r>
+      <w:r>
+        <w:rPr>
+          <w:rFonts w:ascii="David" w:hAnsi="David" w:cs="David" w:hint="cs"/>
+          <w:sz w:val="28"/>
+          <w:szCs w:val="28"/>
+          <w:rtl/>
+        </w:rPr>
+        <w:t>נון מחדש</w:t>
+      </w:r>
+      <w:r>
+        <w:rPr>
+          <w:rFonts w:ascii="David" w:hAnsi="David" w:cs="David" w:hint="cs"/>
+          <w:sz w:val="28"/>
+          <w:szCs w:val="28"/>
           <w:rtl/>
         </w:rPr>
         <w:t>.</w:t>
       </w:r>
-      <w:r>
-        <w:rPr>
-          <w:rtl/>
-        </w:rPr>
-        <w:br/>
-      </w:r>
-      <w:r>
-        <w:rPr>
-          <w:rFonts w:hint="cs"/>
-          <w:rtl/>
-        </w:rPr>
-        <w:t>נציג את התוצאות עבור קובץ קונפיגורציה מספר 0:</w:t>
+    </w:p>
+    <w:p>
+      <w:pPr>
+        <w:spacing w:line="360" w:lineRule="auto"/>
+        <w:ind w:left="142"/>
+        <w:rPr>
+          <w:rFonts w:ascii="David" w:hAnsi="David" w:cs="David"/>
+          <w:sz w:val="4"/>
+          <w:szCs w:val="4"/>
+          <w:rtl/>
+        </w:rPr>
+      </w:pPr>
+    </w:p>
+    <w:p>
+      <w:pPr>
+        <w:spacing w:line="360" w:lineRule="auto"/>
+        <w:ind w:left="142"/>
+        <w:rPr>
+          <w:rtl/>
+        </w:rPr>
+      </w:pPr>
+      <w:r>
+        <w:rPr>
+          <w:rFonts w:ascii="David" w:hAnsi="David" w:cs="David" w:hint="cs"/>
+          <w:sz w:val="28"/>
+          <w:szCs w:val="28"/>
+          <w:rtl/>
+        </w:rPr>
+        <w:t xml:space="preserve">כלל התרחישים המוצגים התבצעו עבור </w:t>
+      </w:r>
+      <w:r>
+        <w:rPr>
+          <w:rFonts w:ascii="David" w:hAnsi="David" w:cs="David" w:hint="cs"/>
+          <w:sz w:val="28"/>
+          <w:szCs w:val="28"/>
+          <w:rtl/>
+        </w:rPr>
+        <w:t>קובץ קונפיגורציה מספר 0:</w:t>
       </w:r>
     </w:p>
     <w:p>
@@ -22757,7 +23028,7 @@
         <mc:AlternateContent>
           <mc:Choice Requires="wpg">
             <w:drawing>
-              <wp:anchor distT="0" distB="0" distL="114300" distR="114300" simplePos="0" relativeHeight="251701248" behindDoc="0" locked="0" layoutInCell="1" allowOverlap="1" wp14:anchorId="623ED3B3" wp14:editId="6F7E4D96">
+              <wp:anchor distT="0" distB="0" distL="114300" distR="114300" simplePos="0" relativeHeight="251700224" behindDoc="0" locked="0" layoutInCell="1" allowOverlap="1" wp14:anchorId="623ED3B3" wp14:editId="7024EE6A">
                 <wp:simplePos x="0" y="0"/>
                 <wp:positionH relativeFrom="column">
                   <wp:posOffset>972403</wp:posOffset>
@@ -22928,7 +23199,7 @@
           </mc:Choice>
           <mc:Fallback>
             <w:pict>
-              <v:group w14:anchorId="623ED3B3" id="קבוצה 51" o:spid="_x0000_s1066" style="position:absolute;left:0;text-align:left;margin-left:76.55pt;margin-top:12.85pt;width:261.75pt;height:133.55pt;z-index:251701248" coordsize="33242,16960" o:gfxdata="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">
+              <v:group w14:anchorId="623ED3B3" id="קבוצה 51" o:spid="_x0000_s1066" style="position:absolute;left:0;text-align:left;margin-left:76.55pt;margin-top:12.85pt;width:261.75pt;height:133.55pt;z-index:251700224" coordsize="33242,16960" o:gfxdata="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">
                 <v:shape id="תמונה 19" o:spid="_x0000_s1067" type="#_x0000_t75" alt="תמונה שמכילה טקסט, אלקטרוניקה&#10;&#10;התיאור נוצר באופן אוטומטי" style="position:absolute;width:33242;height:14478;visibility:visible;mso-wrap-style:square" o:gfxdata="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">
                   <v:imagedata r:id="rId36" o:title="תמונה שמכילה טקסט, אלקטרוניקה&#10;&#10;התיאור נוצר באופן אוטומטי"/>
                 </v:shape>
@@ -23090,130 +23361,96 @@
     <w:p>
       <w:pPr>
         <w:rPr>
-          <w:rtl/>
-        </w:rPr>
-      </w:pPr>
-    </w:p>
-    <w:p>
-      <w:pPr>
-        <w:rPr>
-          <w:rtl/>
-        </w:rPr>
-      </w:pPr>
-    </w:p>
-    <w:p>
-      <w:pPr>
-        <w:rPr>
-          <w:rtl/>
-        </w:rPr>
-      </w:pPr>
-    </w:p>
-    <w:p>
-      <w:pPr>
-        <w:rPr>
-          <w:rtl/>
-        </w:rPr>
-      </w:pPr>
-    </w:p>
-    <w:p>
-      <w:pPr>
-        <w:rPr>
-          <w:rtl/>
-        </w:rPr>
-      </w:pPr>
-    </w:p>
-    <w:p>
-      <w:pPr>
-        <w:rPr>
-          <w:rtl/>
-        </w:rPr>
-      </w:pPr>
-    </w:p>
-    <w:p>
-      <w:pPr>
-        <w:rPr>
-          <w:rtl/>
-        </w:rPr>
-      </w:pPr>
-    </w:p>
-    <w:p>
-      <w:pPr>
-        <w:rPr>
-          <w:rtl/>
-        </w:rPr>
-      </w:pPr>
-    </w:p>
-    <w:p>
-      <w:pPr>
-        <w:rPr>
-          <w:rtl/>
-        </w:rPr>
-      </w:pPr>
-    </w:p>
-    <w:p>
-      <w:pPr>
-        <w:rPr>
-          <w:rtl/>
-        </w:rPr>
-      </w:pPr>
-    </w:p>
-    <w:p>
-      <w:pPr>
-        <w:rPr>
-          <w:rtl/>
-        </w:rPr>
-      </w:pPr>
-      <w:r>
-        <w:rPr>
-          <w:rFonts w:hint="cs"/>
+          <w:rFonts w:ascii="David" w:hAnsi="David" w:cs="David" w:hint="cs"/>
+          <w:sz w:val="28"/>
+          <w:szCs w:val="28"/>
+          <w:rtl/>
+        </w:rPr>
+      </w:pPr>
+      <w:r>
+        <w:rPr>
+          <w:rFonts w:ascii="David" w:hAnsi="David" w:cs="David" w:hint="cs"/>
+          <w:sz w:val="28"/>
+          <w:szCs w:val="28"/>
           <w:rtl/>
         </w:rPr>
         <w:lastRenderedPageBreak/>
-        <w:t xml:space="preserve">התוכנית שהתקבלה מאלגוריתם </w:t>
-      </w:r>
-      <w:proofErr w:type="spellStart"/>
-      <w:r>
-        <w:rPr>
-          <w:rFonts w:hint="cs"/>
-          <w:rtl/>
-        </w:rPr>
-        <w:t>האופליין</w:t>
-      </w:r>
-      <w:proofErr w:type="spellEnd"/>
-      <w:r>
-        <w:rPr>
-          <w:rFonts w:hint="cs"/>
-          <w:rtl/>
-        </w:rPr>
-        <w:t xml:space="preserve"> היא:</w:t>
-      </w:r>
-    </w:p>
-    <w:p>
-      <w:pPr>
-        <w:rPr>
-          <w:rtl/>
-        </w:rPr>
-      </w:pPr>
-      <w:r>
-        <w:rPr>
-          <w:rFonts w:hint="cs"/>
-          <w:noProof/>
-          <w:rtl/>
-          <w:lang w:val="he-IL"/>
+        <w:t xml:space="preserve">תוכנית </w:t>
+      </w:r>
+      <w:r>
+        <w:rPr>
+          <w:rFonts w:ascii="David" w:hAnsi="David" w:cs="David" w:hint="cs"/>
+          <w:sz w:val="28"/>
+          <w:szCs w:val="28"/>
+          <w:rtl/>
+        </w:rPr>
+        <w:t xml:space="preserve">סדר-היום </w:t>
+      </w:r>
+      <w:r>
+        <w:rPr>
+          <w:rFonts w:ascii="David" w:hAnsi="David" w:cs="David" w:hint="cs"/>
+          <w:sz w:val="28"/>
+          <w:szCs w:val="28"/>
+          <w:rtl/>
+        </w:rPr>
+        <w:t>שהתקבלה מאלגוריתם ה</w:t>
+      </w:r>
+      <w:r>
+        <w:rPr>
+          <w:rFonts w:ascii="David" w:hAnsi="David" w:cs="David" w:hint="cs"/>
+          <w:sz w:val="28"/>
+          <w:szCs w:val="28"/>
+          <w:rtl/>
+        </w:rPr>
+        <w:t>-</w:t>
+      </w:r>
+      <w:r>
+        <w:rPr>
+          <w:rFonts w:ascii="David" w:hAnsi="David" w:cs="David"/>
+          <w:sz w:val="28"/>
+          <w:szCs w:val="28"/>
+        </w:rPr>
+        <w:t>offline</w:t>
+      </w:r>
+      <w:r>
+        <w:rPr>
+          <w:rFonts w:ascii="David" w:hAnsi="David" w:cs="David" w:hint="cs"/>
+          <w:sz w:val="28"/>
+          <w:szCs w:val="28"/>
+          <w:rtl/>
+        </w:rPr>
+        <w:t>:</w:t>
+      </w:r>
+    </w:p>
+    <w:p>
+      <w:pPr>
+        <w:rPr>
+          <w:rFonts w:ascii="David" w:hAnsi="David" w:cs="David"/>
+          <w:sz w:val="28"/>
+          <w:szCs w:val="28"/>
+          <w:rtl/>
+        </w:rPr>
+      </w:pPr>
+      <w:r>
+        <w:rPr>
+          <w:rFonts w:ascii="David" w:hAnsi="David" w:cs="David" w:hint="cs"/>
+          <w:sz w:val="28"/>
+          <w:szCs w:val="28"/>
+          <w:rtl/>
         </w:rPr>
         <mc:AlternateContent>
           <mc:Choice Requires="wpg">
             <w:drawing>
-              <wp:anchor distT="0" distB="0" distL="114300" distR="114300" simplePos="0" relativeHeight="251705344" behindDoc="0" locked="0" layoutInCell="1" allowOverlap="1" wp14:anchorId="29630C93" wp14:editId="060B34BE">
+              <wp:anchor distT="0" distB="0" distL="114300" distR="114300" simplePos="0" relativeHeight="251704320" behindDoc="0" locked="0" layoutInCell="1" allowOverlap="1" wp14:anchorId="29630C93" wp14:editId="74E79025">
                 <wp:simplePos x="0" y="0"/>
                 <wp:positionH relativeFrom="margin">
-                  <wp:align>right</wp:align>
+                  <wp:posOffset>205452</wp:posOffset>
                 </wp:positionH>
                 <wp:positionV relativeFrom="paragraph">
-                  <wp:posOffset>76022</wp:posOffset>
+                  <wp:posOffset>73049</wp:posOffset>
                 </wp:positionV>
-                <wp:extent cx="5062169" cy="2384755"/>
-                <wp:effectExtent l="0" t="0" r="5715" b="0"/>
+                <wp:extent cx="5062169" cy="2419109"/>
+                <wp:effectExtent l="0" t="0" r="5715" b="635"/>
                 <wp:wrapNone/>
                 <wp:docPr id="50" name="קבוצה 50"/>
                 <wp:cNvGraphicFramePr/>
@@ -23224,9 +23461,9 @@
                       <wpg:grpSpPr>
                         <a:xfrm>
                           <a:off x="0" y="0"/>
-                          <a:ext cx="5062169" cy="2384755"/>
+                          <a:ext cx="5062169" cy="2419109"/>
                           <a:chOff x="0" y="0"/>
-                          <a:chExt cx="5274310" cy="2746934"/>
+                          <a:chExt cx="5274310" cy="2786506"/>
                         </a:xfrm>
                       </wpg:grpSpPr>
                       <pic:pic xmlns:pic="http://schemas.openxmlformats.org/drawingml/2006/picture">
@@ -23265,8 +23502,8 @@
                         </wps:cNvSpPr>
                         <wps:spPr bwMode="auto">
                           <a:xfrm flipH="1">
-                            <a:off x="996287" y="2504364"/>
-                            <a:ext cx="3290077" cy="242570"/>
+                            <a:off x="596957" y="2524016"/>
+                            <a:ext cx="4448678" cy="262490"/>
                           </a:xfrm>
                           <a:prstGeom prst="rect">
                             <a:avLst/>
@@ -23350,17 +23587,17 @@
                                   <w:szCs w:val="20"/>
                                   <w:rtl/>
                                 </w:rPr>
-                                <w:t>גרף ה-</w:t>
+                                <w:t>פלט אלגוריתם ה-</w:t>
                               </w:r>
                               <w:r>
                                 <w:rPr>
-                                  <w:rFonts w:ascii="David" w:hAnsi="David" w:cs="David" w:hint="cs"/>
-                                  <w:b/>
+                                  <w:rFonts w:ascii="David" w:hAnsi="David" w:cs="David"/>
+                                  <w:bCs/>
                                   <w:color w:val="767171" w:themeColor="background2" w:themeShade="80"/>
                                   <w:sz w:val="20"/>
                                   <w:szCs w:val="20"/>
                                 </w:rPr>
-                                <w:t>STN</w:t>
+                                <w:t>offline</w:t>
                               </w:r>
                               <w:r>
                                 <w:rPr>
@@ -23371,7 +23608,18 @@
                                   <w:szCs w:val="20"/>
                                   <w:rtl/>
                                 </w:rPr>
-                                <w:t xml:space="preserve"> שנוצר מקובץ קונפיגורציה מספר 0</w:t>
+                                <w:t xml:space="preserve"> עבור</w:t>
+                              </w:r>
+                              <w:r>
+                                <w:rPr>
+                                  <w:rFonts w:ascii="David" w:hAnsi="David" w:cs="David" w:hint="cs"/>
+                                  <w:b/>
+                                  <w:color w:val="767171" w:themeColor="background2" w:themeShade="80"/>
+                                  <w:sz w:val="20"/>
+                                  <w:szCs w:val="20"/>
+                                  <w:rtl/>
+                                </w:rPr>
+                                <w:t xml:space="preserve"> קובץ קונפיגורציה מספר 0</w:t>
                               </w:r>
                             </w:p>
                           </w:txbxContent>
@@ -23394,11 +23642,11 @@
           </mc:Choice>
           <mc:Fallback>
             <w:pict>
-              <v:group w14:anchorId="29630C93" id="קבוצה 50" o:spid="_x0000_s1069" style="position:absolute;left:0;text-align:left;margin-left:347.4pt;margin-top:6pt;width:398.6pt;height:187.8pt;z-index:251705344;mso-position-horizontal:right;mso-position-horizontal-relative:margin;mso-width-relative:margin;mso-height-relative:margin" coordsize="52743,27469" o:gfxdata="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">
+              <v:group w14:anchorId="29630C93" id="קבוצה 50" o:spid="_x0000_s1069" style="position:absolute;left:0;text-align:left;margin-left:16.2pt;margin-top:5.75pt;width:398.6pt;height:190.5pt;z-index:251704320;mso-position-horizontal-relative:margin;mso-width-relative:margin;mso-height-relative:margin" coordsize="52743,27865" o:gfxdata="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">
                 <v:shape id="תמונה 24" o:spid="_x0000_s1070" type="#_x0000_t75" alt="תמונה שמכילה טקסט, מחשב, אלקטרוניקה, סינתיסייזר&#10;&#10;התיאור נוצר באופן אוטומטי" style="position:absolute;width:52743;height:24942;visibility:visible;mso-wrap-style:square" o:gfxdata="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">
                   <v:imagedata r:id="rId38" o:title="תמונה שמכילה טקסט, מחשב, אלקטרוניקה, סינתיסייזר&#10;&#10;התיאור נוצר באופן אוטומטי"/>
                 </v:shape>
-                <v:shape id="_x0000_s1071" type="#_x0000_t202" style="position:absolute;left:9962;top:25043;width:32901;height:2426;flip:x;visibility:visible;mso-wrap-style:square;v-text-anchor:top" o:gfxdata="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" filled="f" stroked="f">
+                <v:shape id="_x0000_s1071" type="#_x0000_t202" style="position:absolute;left:5969;top:25240;width:44487;height:2625;flip:x;visibility:visible;mso-wrap-style:square;v-text-anchor:top" o:gfxdata="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" filled="f" stroked="f">
                   <v:textbox>
                     <w:txbxContent>
                       <w:p>
@@ -23470,17 +23718,17 @@
                             <w:szCs w:val="20"/>
                             <w:rtl/>
                           </w:rPr>
-                          <w:t>גרף ה-</w:t>
+                          <w:t>פלט אלגוריתם ה-</w:t>
                         </w:r>
                         <w:r>
                           <w:rPr>
-                            <w:rFonts w:ascii="David" w:hAnsi="David" w:cs="David" w:hint="cs"/>
-                            <w:b/>
+                            <w:rFonts w:ascii="David" w:hAnsi="David" w:cs="David"/>
+                            <w:bCs/>
                             <w:color w:val="767171" w:themeColor="background2" w:themeShade="80"/>
                             <w:sz w:val="20"/>
                             <w:szCs w:val="20"/>
                           </w:rPr>
-                          <w:t>STN</w:t>
+                          <w:t>offline</w:t>
                         </w:r>
                         <w:r>
                           <w:rPr>
@@ -23491,7 +23739,18 @@
                             <w:szCs w:val="20"/>
                             <w:rtl/>
                           </w:rPr>
-                          <w:t xml:space="preserve"> שנוצר מקובץ קונפיגורציה מספר 0</w:t>
+                          <w:t xml:space="preserve"> עבור</w:t>
+                        </w:r>
+                        <w:r>
+                          <w:rPr>
+                            <w:rFonts w:ascii="David" w:hAnsi="David" w:cs="David" w:hint="cs"/>
+                            <w:b/>
+                            <w:color w:val="767171" w:themeColor="background2" w:themeShade="80"/>
+                            <w:sz w:val="20"/>
+                            <w:szCs w:val="20"/>
+                            <w:rtl/>
+                          </w:rPr>
+                          <w:t xml:space="preserve"> קובץ קונפיגורציה מספר 0</w:t>
                         </w:r>
                       </w:p>
                     </w:txbxContent>
@@ -23507,165 +23766,324 @@
     <w:p>
       <w:pPr>
         <w:rPr>
-          <w:rtl/>
-        </w:rPr>
-      </w:pPr>
+          <w:rFonts w:ascii="David" w:hAnsi="David" w:cs="David"/>
+          <w:sz w:val="28"/>
+          <w:szCs w:val="28"/>
+          <w:rtl/>
+        </w:rPr>
+      </w:pPr>
+      <w:r>
+        <w:rPr>
+          <w:rFonts w:ascii="David" w:hAnsi="David" w:cs="David" w:hint="cs"/>
+          <w:sz w:val="28"/>
+          <w:szCs w:val="28"/>
+          <w:rtl/>
+        </w:rPr>
+        <w:t>הפלט שהתקבל מאלגוריתם האו</w:t>
+      </w:r>
+      <w:r>
+        <w:rPr>
+          <w:rFonts w:ascii="David" w:hAnsi="David" w:cs="David" w:hint="cs"/>
+          <w:sz w:val="28"/>
+          <w:szCs w:val="28"/>
+          <w:rtl/>
+        </w:rPr>
+        <w:t>נ</w:t>
+      </w:r>
+      <w:r>
+        <w:rPr>
+          <w:rFonts w:ascii="David" w:hAnsi="David" w:cs="David" w:hint="cs"/>
+          <w:sz w:val="28"/>
+          <w:szCs w:val="28"/>
+          <w:rtl/>
+        </w:rPr>
+        <w:t>ליין ה</w:t>
+      </w:r>
+      <w:r>
+        <w:rPr>
+          <w:rFonts w:ascii="David" w:hAnsi="David" w:cs="David" w:hint="cs"/>
+          <w:sz w:val="28"/>
+          <w:szCs w:val="28"/>
+          <w:rtl/>
+        </w:rPr>
+        <w:t>ו</w:t>
+      </w:r>
+      <w:r>
+        <w:rPr>
+          <w:rFonts w:ascii="David" w:hAnsi="David" w:cs="David" w:hint="cs"/>
+          <w:sz w:val="28"/>
+          <w:szCs w:val="28"/>
+          <w:rtl/>
+        </w:rPr>
+        <w:t>א:</w:t>
+      </w:r>
+    </w:p>
+    <w:p>
+      <w:pPr>
+        <w:rPr>
+          <w:rFonts w:ascii="David" w:hAnsi="David" w:cs="David"/>
+          <w:sz w:val="28"/>
+          <w:szCs w:val="28"/>
+          <w:rtl/>
+        </w:rPr>
+      </w:pPr>
+    </w:p>
+    <w:p>
+      <w:pPr>
+        <w:rPr>
+          <w:rFonts w:ascii="David" w:hAnsi="David" w:cs="David"/>
+          <w:sz w:val="28"/>
+          <w:szCs w:val="28"/>
+          <w:rtl/>
+        </w:rPr>
+      </w:pPr>
+    </w:p>
+    <w:p>
+      <w:pPr>
+        <w:rPr>
+          <w:rFonts w:ascii="David" w:hAnsi="David" w:cs="David"/>
+          <w:sz w:val="28"/>
+          <w:szCs w:val="28"/>
+          <w:rtl/>
+        </w:rPr>
+      </w:pPr>
+    </w:p>
+    <w:p>
+      <w:pPr>
+        <w:rPr>
+          <w:rFonts w:ascii="David" w:hAnsi="David" w:cs="David"/>
+          <w:sz w:val="28"/>
+          <w:szCs w:val="28"/>
+          <w:rtl/>
+        </w:rPr>
+      </w:pPr>
+    </w:p>
+    <w:p>
+      <w:pPr>
+        <w:rPr>
+          <w:rFonts w:ascii="David" w:hAnsi="David" w:cs="David"/>
+          <w:sz w:val="28"/>
+          <w:szCs w:val="28"/>
+          <w:rtl/>
+        </w:rPr>
+      </w:pPr>
+    </w:p>
+    <w:p>
+      <w:pPr>
+        <w:rPr>
+          <w:rFonts w:ascii="David" w:hAnsi="David" w:cs="David"/>
+          <w:sz w:val="28"/>
+          <w:szCs w:val="28"/>
+          <w:rtl/>
+        </w:rPr>
+      </w:pPr>
+    </w:p>
+    <w:p>
+      <w:pPr>
+        <w:rPr>
+          <w:rFonts w:ascii="David" w:hAnsi="David" w:cs="David"/>
+          <w:sz w:val="28"/>
+          <w:szCs w:val="28"/>
+          <w:rtl/>
+        </w:rPr>
+      </w:pPr>
+    </w:p>
+    <w:p>
+      <w:pPr>
+        <w:rPr>
+          <w:rFonts w:ascii="David" w:hAnsi="David" w:cs="David"/>
+          <w:sz w:val="28"/>
+          <w:szCs w:val="28"/>
+          <w:rtl/>
+        </w:rPr>
+      </w:pPr>
+    </w:p>
+    <w:p>
+      <w:pPr>
+        <w:rPr>
+          <w:rFonts w:ascii="David" w:hAnsi="David" w:cs="David"/>
+          <w:sz w:val="28"/>
+          <w:szCs w:val="28"/>
+          <w:rtl/>
+        </w:rPr>
+      </w:pPr>
+    </w:p>
+    <w:p>
+      <w:pPr>
+        <w:rPr>
+          <w:rFonts w:ascii="David" w:hAnsi="David" w:cs="David"/>
+          <w:sz w:val="28"/>
+          <w:szCs w:val="28"/>
+          <w:rtl/>
+        </w:rPr>
+      </w:pPr>
+    </w:p>
+    <w:p>
+      <w:pPr>
+        <w:rPr>
+          <w:rFonts w:ascii="David" w:hAnsi="David" w:cs="David"/>
+          <w:sz w:val="28"/>
+          <w:szCs w:val="28"/>
+          <w:rtl/>
+        </w:rPr>
+      </w:pPr>
+    </w:p>
+    <w:p>
+      <w:pPr>
+        <w:rPr>
+          <w:rFonts w:ascii="David" w:hAnsi="David" w:cs="David"/>
+          <w:sz w:val="28"/>
+          <w:szCs w:val="28"/>
+          <w:rtl/>
+        </w:rPr>
+      </w:pPr>
+    </w:p>
+    <w:p>
+      <w:pPr>
+        <w:rPr>
+          <w:rFonts w:ascii="David" w:hAnsi="David" w:cs="David"/>
+          <w:sz w:val="28"/>
+          <w:szCs w:val="28"/>
+          <w:rtl/>
+        </w:rPr>
+      </w:pPr>
+    </w:p>
+    <w:p>
+      <w:pPr>
+        <w:rPr>
+          <w:rFonts w:ascii="David" w:hAnsi="David" w:cs="David"/>
+          <w:sz w:val="28"/>
+          <w:szCs w:val="28"/>
+          <w:rtl/>
+        </w:rPr>
+      </w:pPr>
+    </w:p>
+    <w:p>
+      <w:pPr>
+        <w:rPr>
+          <w:rFonts w:ascii="David" w:hAnsi="David" w:cs="David"/>
+          <w:sz w:val="28"/>
+          <w:szCs w:val="28"/>
+          <w:rtl/>
+        </w:rPr>
+      </w:pPr>
+      <w:r>
+        <w:rPr>
+          <w:rFonts w:ascii="David" w:hAnsi="David" w:cs="David" w:hint="cs"/>
+          <w:sz w:val="28"/>
+          <w:szCs w:val="28"/>
+          <w:rtl/>
+        </w:rPr>
+        <w:t>תוצאות אלגוריתם ה-</w:t>
+      </w:r>
+      <w:r>
+        <w:rPr>
+          <w:rFonts w:ascii="David" w:hAnsi="David" w:cs="David"/>
+          <w:sz w:val="28"/>
+          <w:szCs w:val="28"/>
+        </w:rPr>
+        <w:t>online</w:t>
+      </w:r>
+      <w:r>
+        <w:rPr>
+          <w:rFonts w:ascii="David" w:hAnsi="David" w:cs="David" w:hint="cs"/>
+          <w:sz w:val="28"/>
+          <w:szCs w:val="28"/>
+          <w:rtl/>
+        </w:rPr>
+        <w:t xml:space="preserve"> עבור התרחישים שהוצגו לעיל:</w:t>
+      </w:r>
+    </w:p>
+    <w:p>
+      <w:pPr>
+        <w:rPr>
+          <w:rFonts w:ascii="David" w:hAnsi="David" w:cs="David"/>
+          <w:sz w:val="28"/>
+          <w:szCs w:val="28"/>
+          <w:rtl/>
+        </w:rPr>
+      </w:pPr>
+    </w:p>
+    <w:p>
+      <w:pPr>
+        <w:pStyle w:val="a7"/>
+        <w:numPr>
+          <w:ilvl w:val="0"/>
+          <w:numId w:val="24"/>
+        </w:numPr>
+        <w:rPr>
+          <w:sz w:val="28"/>
+          <w:szCs w:val="28"/>
+          <w:rtl/>
+        </w:rPr>
+      </w:pPr>
+      <w:r>
+        <w:rPr>
+          <w:rFonts w:ascii="David" w:hAnsi="David" w:cs="David" w:hint="cs"/>
+          <w:sz w:val="28"/>
+          <w:szCs w:val="28"/>
+          <w:rtl/>
+        </w:rPr>
+        <w:t xml:space="preserve">פלט אלגוריתם </w:t>
+      </w:r>
+      <w:r>
+        <w:rPr>
+          <w:rFonts w:ascii="David" w:hAnsi="David" w:cs="David" w:hint="cs"/>
+          <w:sz w:val="28"/>
+          <w:szCs w:val="28"/>
+          <w:rtl/>
+        </w:rPr>
+        <w:t>ה-</w:t>
+      </w:r>
+      <w:r>
+        <w:rPr>
+          <w:rFonts w:ascii="David" w:hAnsi="David" w:cs="David"/>
+          <w:sz w:val="28"/>
+          <w:szCs w:val="28"/>
+        </w:rPr>
+        <w:t>online</w:t>
+      </w:r>
+      <w:r>
+        <w:rPr>
+          <w:rFonts w:ascii="David" w:hAnsi="David" w:cs="David"/>
+          <w:sz w:val="28"/>
+          <w:szCs w:val="28"/>
+          <w:rtl/>
+        </w:rPr>
+        <w:t xml:space="preserve"> </w:t>
+      </w:r>
+      <w:r>
+        <w:rPr>
+          <w:rFonts w:ascii="David" w:hAnsi="David" w:cs="David" w:hint="cs"/>
+          <w:sz w:val="28"/>
+          <w:szCs w:val="28"/>
+          <w:rtl/>
+        </w:rPr>
+        <w:t xml:space="preserve">ללא </w:t>
+      </w:r>
+      <w:r>
+        <w:rPr>
+          <w:rFonts w:ascii="David" w:hAnsi="David" w:cs="David" w:hint="cs"/>
+          <w:sz w:val="28"/>
+          <w:szCs w:val="28"/>
+          <w:rtl/>
+        </w:rPr>
+        <w:t>מודול ה</w:t>
+      </w:r>
+      <w:r>
+        <w:rPr>
+          <w:rFonts w:ascii="David" w:hAnsi="David" w:cs="David" w:hint="cs"/>
+          <w:sz w:val="28"/>
+          <w:szCs w:val="28"/>
+          <w:rtl/>
+        </w:rPr>
+        <w:t>הפרעות</w:t>
+      </w:r>
       <w:r>
         <w:rPr>
           <w:rFonts w:hint="cs"/>
-          <w:rtl/>
-        </w:rPr>
-        <w:t>הפלט שהתקבל מאלגוריתם האו</w:t>
-      </w:r>
-      <w:r>
-        <w:rPr>
-          <w:rFonts w:hint="cs"/>
-          <w:rtl/>
-        </w:rPr>
-        <w:t>נ</w:t>
-      </w:r>
-      <w:r>
-        <w:rPr>
-          <w:rFonts w:hint="cs"/>
-          <w:rtl/>
-        </w:rPr>
-        <w:t>ליין ה</w:t>
-      </w:r>
-      <w:r>
-        <w:rPr>
-          <w:rFonts w:hint="cs"/>
-          <w:rtl/>
-        </w:rPr>
-        <w:t>ו</w:t>
-      </w:r>
-      <w:r>
-        <w:rPr>
-          <w:rFonts w:hint="cs"/>
-          <w:rtl/>
-        </w:rPr>
-        <w:t>א:</w:t>
-      </w:r>
-    </w:p>
-    <w:p>
-      <w:pPr>
-        <w:rPr>
-          <w:rtl/>
-        </w:rPr>
-      </w:pPr>
-    </w:p>
-    <w:p>
-      <w:pPr>
-        <w:rPr>
-          <w:rtl/>
-        </w:rPr>
-      </w:pPr>
-    </w:p>
-    <w:p>
-      <w:pPr>
-        <w:rPr>
-          <w:rtl/>
-        </w:rPr>
-      </w:pPr>
-    </w:p>
-    <w:p>
-      <w:pPr>
-        <w:rPr>
-          <w:rtl/>
-        </w:rPr>
-      </w:pPr>
-    </w:p>
-    <w:p>
-      <w:pPr>
-        <w:rPr>
-          <w:rtl/>
-        </w:rPr>
-      </w:pPr>
-    </w:p>
-    <w:p>
-      <w:pPr>
-        <w:rPr>
-          <w:rtl/>
-        </w:rPr>
-      </w:pPr>
-    </w:p>
-    <w:p>
-      <w:pPr>
-        <w:rPr>
-          <w:rtl/>
-        </w:rPr>
-      </w:pPr>
-    </w:p>
-    <w:p>
-      <w:pPr>
-        <w:rPr>
-          <w:rtl/>
-        </w:rPr>
-      </w:pPr>
-    </w:p>
-    <w:p>
-      <w:pPr>
-        <w:rPr>
-          <w:rtl/>
-        </w:rPr>
-      </w:pPr>
-    </w:p>
-    <w:p>
-      <w:pPr>
-        <w:rPr>
-          <w:rtl/>
-        </w:rPr>
-      </w:pPr>
-    </w:p>
-    <w:p>
-      <w:pPr>
-        <w:rPr>
-          <w:rtl/>
-        </w:rPr>
-      </w:pPr>
-    </w:p>
-    <w:p>
-      <w:pPr>
-        <w:rPr>
-          <w:rtl/>
-        </w:rPr>
-      </w:pPr>
-    </w:p>
-    <w:p>
-      <w:pPr>
-        <w:rPr>
-          <w:rtl/>
-        </w:rPr>
-      </w:pPr>
-    </w:p>
-    <w:p>
-      <w:pPr>
-        <w:rPr>
-          <w:rtl/>
-        </w:rPr>
-      </w:pPr>
-    </w:p>
-    <w:p>
-      <w:pPr>
-        <w:rPr>
-          <w:rtl/>
-        </w:rPr>
-      </w:pPr>
-      <w:r>
-        <w:rPr>
-          <w:rFonts w:hint="cs"/>
-          <w:rtl/>
-        </w:rPr>
-        <w:t>פלט אלגוריתם האונליין</w:t>
-      </w:r>
-      <w:r>
-        <w:rPr>
-          <w:rtl/>
-        </w:rPr>
-        <w:t xml:space="preserve"> </w:t>
-      </w:r>
-      <w:r>
-        <w:rPr>
-          <w:rFonts w:hint="cs"/>
+          <w:sz w:val="28"/>
+          <w:szCs w:val="28"/>
           <w:rtl/>
         </w:rPr>
         <w:t>:</w:t>
@@ -23686,7 +24104,7 @@
         <mc:AlternateContent>
           <mc:Choice Requires="wpg">
             <w:drawing>
-              <wp:anchor distT="0" distB="0" distL="114300" distR="114300" simplePos="0" relativeHeight="251709440" behindDoc="0" locked="0" layoutInCell="1" allowOverlap="1" wp14:anchorId="2399CED0" wp14:editId="681D5079">
+              <wp:anchor distT="0" distB="0" distL="114300" distR="114300" simplePos="0" relativeHeight="251708416" behindDoc="0" locked="0" layoutInCell="1" allowOverlap="1" wp14:anchorId="2399CED0" wp14:editId="015438CF">
                 <wp:simplePos x="0" y="0"/>
                 <wp:positionH relativeFrom="margin">
                   <wp:align>center</wp:align>
@@ -23694,8 +24112,8 @@
                 <wp:positionV relativeFrom="paragraph">
                   <wp:posOffset>7975</wp:posOffset>
                 </wp:positionV>
-                <wp:extent cx="2421332" cy="5541493"/>
-                <wp:effectExtent l="0" t="0" r="0" b="2540"/>
+                <wp:extent cx="2421332" cy="5185458"/>
+                <wp:effectExtent l="0" t="0" r="0" b="0"/>
                 <wp:wrapNone/>
                 <wp:docPr id="52" name="קבוצה 52"/>
                 <wp:cNvGraphicFramePr/>
@@ -23706,9 +24124,9 @@
                       <wpg:grpSpPr>
                         <a:xfrm>
                           <a:off x="0" y="0"/>
-                          <a:ext cx="2421332" cy="5541493"/>
-                          <a:chOff x="0" y="0"/>
-                          <a:chExt cx="3290077" cy="6909501"/>
+                          <a:ext cx="2421332" cy="5185458"/>
+                          <a:chOff x="-1" y="0"/>
+                          <a:chExt cx="3290077" cy="7003295"/>
                         </a:xfrm>
                       </wpg:grpSpPr>
                       <pic:pic xmlns:pic="http://schemas.openxmlformats.org/drawingml/2006/picture">
@@ -23747,8 +24165,8 @@
                         </wps:cNvSpPr>
                         <wps:spPr bwMode="auto">
                           <a:xfrm flipH="1">
-                            <a:off x="0" y="6666931"/>
-                            <a:ext cx="3290077" cy="242570"/>
+                            <a:off x="-1" y="6666345"/>
+                            <a:ext cx="3290077" cy="336950"/>
                           </a:xfrm>
                           <a:prstGeom prst="rect">
                             <a:avLst/>
@@ -23832,7 +24250,28 @@
                                   <w:szCs w:val="20"/>
                                   <w:rtl/>
                                 </w:rPr>
-                                <w:t>פלט אלגוריתם האונליין</w:t>
+                                <w:t>פלט אלגוריתם ה</w:t>
+                              </w:r>
+                              <w:r>
+                                <w:rPr>
+                                  <w:rFonts w:ascii="David" w:hAnsi="David" w:cs="David" w:hint="cs"/>
+                                  <w:b/>
+                                  <w:color w:val="767171" w:themeColor="background2" w:themeShade="80"/>
+                                  <w:sz w:val="20"/>
+                                  <w:szCs w:val="20"/>
+                                  <w:rtl/>
+                                </w:rPr>
+                                <w:t>-</w:t>
+                              </w:r>
+                              <w:r>
+                                <w:rPr>
+                                  <w:rFonts w:ascii="David" w:hAnsi="David" w:cs="David"/>
+                                  <w:bCs/>
+                                  <w:color w:val="767171" w:themeColor="background2" w:themeShade="80"/>
+                                  <w:sz w:val="20"/>
+                                  <w:szCs w:val="20"/>
+                                </w:rPr>
+                                <w:t>online</w:t>
                               </w:r>
                             </w:p>
                           </w:txbxContent>
@@ -23855,11 +24294,11 @@
           </mc:Choice>
           <mc:Fallback>
             <w:pict>
-              <v:group w14:anchorId="2399CED0" id="קבוצה 52" o:spid="_x0000_s1072" style="position:absolute;left:0;text-align:left;margin-left:0;margin-top:.65pt;width:190.65pt;height:436.35pt;z-index:251709440;mso-position-horizontal:center;mso-position-horizontal-relative:margin;mso-width-relative:margin;mso-height-relative:margin" coordsize="32900,69095" o:gfxdata="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">
+              <v:group w14:anchorId="2399CED0" id="קבוצה 52" o:spid="_x0000_s1072" style="position:absolute;left:0;text-align:left;margin-left:0;margin-top:.65pt;width:190.65pt;height:408.3pt;z-index:251708416;mso-position-horizontal:center;mso-position-horizontal-relative:margin;mso-width-relative:margin;mso-height-relative:margin" coordorigin="" coordsize="32900,70032" o:gfxdata="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">
                 <v:shape id="תמונה 48" o:spid="_x0000_s1073" type="#_x0000_t75" alt="תמונה שמכילה טקסט&#10;&#10;התיאור נוצר באופן אוטומטי" style="position:absolute;left:545;width:31789;height:66909;visibility:visible;mso-wrap-style:square" o:gfxdata="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">
                   <v:imagedata r:id="rId40" o:title="תמונה שמכילה טקסט&#10;&#10;התיאור נוצר באופן אוטומטי"/>
                 </v:shape>
-                <v:shape id="_x0000_s1074" type="#_x0000_t202" style="position:absolute;top:66669;width:32900;height:2426;flip:x;visibility:visible;mso-wrap-style:square;v-text-anchor:top" o:gfxdata="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" filled="f" stroked="f">
+                <v:shape id="_x0000_s1074" type="#_x0000_t202" style="position:absolute;top:66663;width:32900;height:3369;flip:x;visibility:visible;mso-wrap-style:square;v-text-anchor:top" o:gfxdata="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" filled="f" stroked="f">
                   <v:textbox>
                     <w:txbxContent>
                       <w:p>
@@ -23931,7 +24370,28 @@
                             <w:szCs w:val="20"/>
                             <w:rtl/>
                           </w:rPr>
-                          <w:t>פלט אלגוריתם האונליין</w:t>
+                          <w:t>פלט אלגוריתם ה</w:t>
+                        </w:r>
+                        <w:r>
+                          <w:rPr>
+                            <w:rFonts w:ascii="David" w:hAnsi="David" w:cs="David" w:hint="cs"/>
+                            <w:b/>
+                            <w:color w:val="767171" w:themeColor="background2" w:themeShade="80"/>
+                            <w:sz w:val="20"/>
+                            <w:szCs w:val="20"/>
+                            <w:rtl/>
+                          </w:rPr>
+                          <w:t>-</w:t>
+                        </w:r>
+                        <w:r>
+                          <w:rPr>
+                            <w:rFonts w:ascii="David" w:hAnsi="David" w:cs="David"/>
+                            <w:bCs/>
+                            <w:color w:val="767171" w:themeColor="background2" w:themeShade="80"/>
+                            <w:sz w:val="20"/>
+                            <w:szCs w:val="20"/>
+                          </w:rPr>
+                          <w:t>online</w:t>
                         </w:r>
                       </w:p>
                     </w:txbxContent>
@@ -24164,35 +24624,39 @@
     <w:p>
       <w:pPr>
         <w:rPr>
-          <w:rtl/>
-        </w:rPr>
-      </w:pPr>
-    </w:p>
-    <w:p>
-      <w:pPr>
-        <w:rPr>
-          <w:rtl/>
-        </w:rPr>
-      </w:pPr>
-    </w:p>
-    <w:p>
-      <w:pPr>
-        <w:rPr>
-          <w:rtl/>
-        </w:rPr>
-      </w:pPr>
-      <w:r>
-        <w:rPr>
           <w:rFonts w:hint="cs"/>
           <w:rtl/>
         </w:rPr>
-        <w:t xml:space="preserve">כצפוי הסימולטור מסיים לפי </w:t>
-      </w:r>
+      </w:pPr>
       <w:r>
         <w:rPr>
           <w:rFonts w:hint="cs"/>
           <w:rtl/>
         </w:rPr>
+        <w:t>כצפוי ה</w:t>
+      </w:r>
+      <w:r>
+        <w:rPr>
+          <w:rFonts w:hint="cs"/>
+          <w:rtl/>
+        </w:rPr>
+        <w:t>-</w:t>
+      </w:r>
+      <w:r>
+        <w:t>simulator</w:t>
+      </w:r>
+      <w:r>
+        <w:rPr>
+          <w:rFonts w:hint="cs"/>
+          <w:rtl/>
+        </w:rPr>
+        <w:t xml:space="preserve"> מסיים לפי </w:t>
+      </w:r>
+      <w:r>
+        <w:rPr>
+          <w:rFonts w:hint="cs"/>
+          <w:rtl/>
+        </w:rPr>
         <w:t>התוכני</w:t>
       </w:r>
       <w:r>
@@ -24219,6 +24683,11 @@
     </w:p>
     <w:p>
       <w:pPr>
+        <w:pStyle w:val="a7"/>
+        <w:numPr>
+          <w:ilvl w:val="0"/>
+          <w:numId w:val="24"/>
+        </w:numPr>
         <w:rPr>
           <w:rtl/>
         </w:rPr>
@@ -24228,20 +24697,7 @@
           <w:rFonts w:hint="cs"/>
           <w:rtl/>
         </w:rPr>
-        <w:t xml:space="preserve">הבדיקה הבאה שביצענו הייתה הפעלת מודול ההפרעות </w:t>
-      </w:r>
-      <w:r>
-        <w:rPr>
-          <w:rtl/>
-        </w:rPr>
-        <w:t>–</w:t>
-      </w:r>
-      <w:r>
-        <w:rPr>
-          <w:rFonts w:hint="cs"/>
-          <w:rtl/>
-        </w:rPr>
-        <w:t xml:space="preserve"> לבדיקה זו היו שתי תוצאות אפשריות:</w:t>
+        <w:t>פלט אלגוריתם האונליין כאשר התבצעו תיקונים לוקאליים ללא תיכנון מחדש</w:t>
       </w:r>
     </w:p>
     <w:p>
@@ -24289,19 +24745,1277 @@
           <w:rtl/>
         </w:rPr>
       </w:pPr>
+    </w:p>
+    <w:p>
+      <w:pPr>
+        <w:rPr>
+          <w:rtl/>
+        </w:rPr>
+      </w:pPr>
+      <w:r>
+        <w:rPr>
+          <w:rFonts w:hint="cs"/>
+          <w:noProof/>
+          <w:rtl/>
+          <w:lang w:val="he-IL"/>
+        </w:rPr>
+        <mc:AlternateContent>
+          <mc:Choice Requires="wpg">
+            <w:drawing>
+              <wp:anchor distT="0" distB="0" distL="114300" distR="114300" simplePos="0" relativeHeight="251713536" behindDoc="0" locked="0" layoutInCell="1" allowOverlap="1" wp14:anchorId="26569952" wp14:editId="4B8074E5">
+                <wp:simplePos x="0" y="0"/>
+                <wp:positionH relativeFrom="column">
+                  <wp:posOffset>-1009357</wp:posOffset>
+                </wp:positionH>
+                <wp:positionV relativeFrom="paragraph">
+                  <wp:posOffset>222445</wp:posOffset>
+                </wp:positionV>
+                <wp:extent cx="7243250" cy="4368018"/>
+                <wp:effectExtent l="0" t="0" r="0" b="0"/>
+                <wp:wrapNone/>
+                <wp:docPr id="58" name="קבוצה 58"/>
+                <wp:cNvGraphicFramePr/>
+                <a:graphic xmlns:a="http://schemas.openxmlformats.org/drawingml/2006/main">
+                  <a:graphicData uri="http://schemas.microsoft.com/office/word/2010/wordprocessingGroup">
+                    <wpg:wgp>
+                      <wpg:cNvGrpSpPr/>
+                      <wpg:grpSpPr>
+                        <a:xfrm>
+                          <a:off x="0" y="0"/>
+                          <a:ext cx="7243250" cy="4368018"/>
+                          <a:chOff x="0" y="0"/>
+                          <a:chExt cx="7243250" cy="4368018"/>
+                        </a:xfrm>
+                      </wpg:grpSpPr>
+                      <pic:pic xmlns:pic="http://schemas.openxmlformats.org/drawingml/2006/picture">
+                        <pic:nvPicPr>
+                          <pic:cNvPr id="54" name="תמונה 54" descr="תמונה שמכילה טקסט&#10;&#10;התיאור נוצר באופן אוטומטי"/>
+                          <pic:cNvPicPr>
+                            <a:picLocks noChangeAspect="1"/>
+                          </pic:cNvPicPr>
+                        </pic:nvPicPr>
+                        <pic:blipFill>
+                          <a:blip r:embed="rId41">
+                            <a:extLst>
+                              <a:ext uri="{28A0092B-C50C-407E-A947-70E740481C1C}">
+                                <a14:useLocalDpi xmlns:a14="http://schemas.microsoft.com/office/drawing/2010/main" val="0"/>
+                              </a:ext>
+                            </a:extLst>
+                          </a:blip>
+                          <a:stretch>
+                            <a:fillRect/>
+                          </a:stretch>
+                        </pic:blipFill>
+                        <pic:spPr>
+                          <a:xfrm>
+                            <a:off x="0" y="0"/>
+                            <a:ext cx="3505835" cy="4100195"/>
+                          </a:xfrm>
+                          <a:prstGeom prst="rect">
+                            <a:avLst/>
+                          </a:prstGeom>
+                        </pic:spPr>
+                      </pic:pic>
+                      <pic:pic xmlns:pic="http://schemas.openxmlformats.org/drawingml/2006/picture">
+                        <pic:nvPicPr>
+                          <pic:cNvPr id="56" name="תמונה 56" descr="תמונה שמכילה טקסט, לוחית&#10;&#10;התיאור נוצר באופן אוטומטי"/>
+                          <pic:cNvPicPr>
+                            <a:picLocks noChangeAspect="1"/>
+                          </pic:cNvPicPr>
+                        </pic:nvPicPr>
+                        <pic:blipFill>
+                          <a:blip r:embed="rId42">
+                            <a:extLst>
+                              <a:ext uri="{28A0092B-C50C-407E-A947-70E740481C1C}">
+                                <a14:useLocalDpi xmlns:a14="http://schemas.microsoft.com/office/drawing/2010/main" val="0"/>
+                              </a:ext>
+                            </a:extLst>
+                          </a:blip>
+                          <a:stretch>
+                            <a:fillRect/>
+                          </a:stretch>
+                        </pic:blipFill>
+                        <pic:spPr>
+                          <a:xfrm>
+                            <a:off x="3720905" y="0"/>
+                            <a:ext cx="3522345" cy="4100195"/>
+                          </a:xfrm>
+                          <a:prstGeom prst="rect">
+                            <a:avLst/>
+                          </a:prstGeom>
+                        </pic:spPr>
+                      </pic:pic>
+                      <wps:wsp>
+                        <wps:cNvPr id="57" name="תיבת טקסט 2"/>
+                        <wps:cNvSpPr txBox="1">
+                          <a:spLocks noChangeArrowheads="1"/>
+                        </wps:cNvSpPr>
+                        <wps:spPr bwMode="auto">
+                          <a:xfrm flipH="1">
+                            <a:off x="1371600" y="4135902"/>
+                            <a:ext cx="4550898" cy="232116"/>
+                          </a:xfrm>
+                          <a:prstGeom prst="rect">
+                            <a:avLst/>
+                          </a:prstGeom>
+                          <a:noFill/>
+                          <a:ln w="9525">
+                            <a:noFill/>
+                            <a:miter lim="800000"/>
+                            <a:headEnd/>
+                            <a:tailEnd/>
+                          </a:ln>
+                        </wps:spPr>
+                        <wps:txbx>
+                          <w:txbxContent>
+                            <w:p>
+                              <w:pPr>
+                                <w:ind w:left="360"/>
+                                <w:jc w:val="center"/>
+                                <w:rPr>
+                                  <w:rFonts w:ascii="David" w:hAnsi="David" w:cs="David"/>
+                                  <w:b/>
+                                  <w:color w:val="767171" w:themeColor="background2" w:themeShade="80"/>
+                                  <w:sz w:val="20"/>
+                                  <w:szCs w:val="20"/>
+                                </w:rPr>
+                              </w:pPr>
+                              <w:r>
+                                <w:rPr>
+                                  <w:rFonts w:ascii="David" w:hAnsi="David" w:cs="David" w:hint="cs"/>
+                                  <w:b/>
+                                  <w:color w:val="767171" w:themeColor="background2" w:themeShade="80"/>
+                                  <w:sz w:val="20"/>
+                                  <w:szCs w:val="20"/>
+                                  <w:rtl/>
+                                </w:rPr>
+                                <w:t xml:space="preserve">איור </w:t>
+                              </w:r>
+                              <w:r>
+                                <w:rPr>
+                                  <w:rFonts w:ascii="David" w:hAnsi="David" w:cs="David" w:hint="cs"/>
+                                  <w:b/>
+                                  <w:color w:val="767171" w:themeColor="background2" w:themeShade="80"/>
+                                  <w:sz w:val="20"/>
+                                  <w:szCs w:val="20"/>
+                                  <w:rtl/>
+                                </w:rPr>
+                                <w:t>18</w:t>
+                              </w:r>
+                              <w:r>
+                                <w:rPr>
+                                  <w:rFonts w:ascii="David" w:hAnsi="David" w:cs="David" w:hint="cs"/>
+                                  <w:b/>
+                                  <w:color w:val="767171" w:themeColor="background2" w:themeShade="80"/>
+                                  <w:sz w:val="20"/>
+                                  <w:szCs w:val="20"/>
+                                  <w:rtl/>
+                                </w:rPr>
+                                <w:t xml:space="preserve"> </w:t>
+                              </w:r>
+                              <w:r>
+                                <w:rPr>
+                                  <w:rFonts w:ascii="David" w:hAnsi="David" w:cs="David"/>
+                                  <w:b/>
+                                  <w:color w:val="767171" w:themeColor="background2" w:themeShade="80"/>
+                                  <w:sz w:val="20"/>
+                                  <w:szCs w:val="20"/>
+                                  <w:rtl/>
+                                </w:rPr>
+                                <w:t>–</w:t>
+                              </w:r>
+                              <w:r>
+                                <w:rPr>
+                                  <w:rFonts w:ascii="David" w:hAnsi="David" w:cs="David" w:hint="cs"/>
+                                  <w:b/>
+                                  <w:color w:val="767171" w:themeColor="background2" w:themeShade="80"/>
+                                  <w:sz w:val="20"/>
+                                  <w:szCs w:val="20"/>
+                                  <w:rtl/>
+                                </w:rPr>
+                                <w:t xml:space="preserve"> </w:t>
+                              </w:r>
+                              <w:r>
+                                <w:rPr>
+                                  <w:rFonts w:ascii="David" w:hAnsi="David" w:cs="David" w:hint="cs"/>
+                                  <w:b/>
+                                  <w:color w:val="767171" w:themeColor="background2" w:themeShade="80"/>
+                                  <w:sz w:val="20"/>
+                                  <w:szCs w:val="20"/>
+                                  <w:rtl/>
+                                </w:rPr>
+                                <w:t>פלט אלגוריתם האונליין</w:t>
+                              </w:r>
+                              <w:r>
+                                <w:rPr>
+                                  <w:rFonts w:ascii="David" w:hAnsi="David" w:cs="David" w:hint="cs"/>
+                                  <w:b/>
+                                  <w:color w:val="767171" w:themeColor="background2" w:themeShade="80"/>
+                                  <w:sz w:val="20"/>
+                                  <w:szCs w:val="20"/>
+                                  <w:rtl/>
+                                </w:rPr>
+                                <w:t xml:space="preserve"> </w:t>
+                              </w:r>
+                              <w:r>
+                                <w:rPr>
+                                  <w:rFonts w:ascii="David" w:hAnsi="David" w:cs="David" w:hint="cs"/>
+                                  <w:b/>
+                                  <w:color w:val="767171" w:themeColor="background2" w:themeShade="80"/>
+                                  <w:sz w:val="20"/>
+                                  <w:szCs w:val="20"/>
+                                  <w:rtl/>
+                                </w:rPr>
+                                <w:t>כאשר התבצעו תיקונים לוקאליים ללא תיכנון מחדש</w:t>
+                              </w:r>
+                            </w:p>
+                          </w:txbxContent>
+                        </wps:txbx>
+                        <wps:bodyPr rot="0" vert="horz" wrap="square" lIns="91440" tIns="45720" rIns="91440" bIns="45720" anchor="t" anchorCtr="0">
+                          <a:noAutofit/>
+                        </wps:bodyPr>
+                      </wps:wsp>
+                    </wpg:wgp>
+                  </a:graphicData>
+                </a:graphic>
+              </wp:anchor>
+            </w:drawing>
+          </mc:Choice>
+          <mc:Fallback>
+            <w:pict>
+              <v:group w14:anchorId="26569952" id="קבוצה 58" o:spid="_x0000_s1075" style="position:absolute;left:0;text-align:left;margin-left:-79.5pt;margin-top:17.5pt;width:570.35pt;height:343.95pt;z-index:251713536" coordsize="72432,43680" o:gfxdata="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